--- a/[allen] perftest.docx
+++ b/[allen] perftest.docx
@@ -25,7 +25,7 @@
       <w:r>
         <w:t xml:space="preserve">代码： </w:t>
       </w:r>
-      <w:hyperlink r:id="rId5" w:history="1">
+      <w:hyperlink r:id="rId7" w:history="1">
         <w:r>
           <w:rPr>
             <w:rStyle w:val="a4"/>
@@ -53,9 +53,6 @@
     <w:p>
       <w:pPr>
         <w:pStyle w:val="a3"/>
-        <w:rPr>
-          <w:rFonts w:hint="eastAsia"/>
-        </w:rPr>
       </w:pPr>
       <w:r>
         <w:t>时间单位为ns。</w:t>
@@ -348,10 +345,7 @@
         <w:t>参数</w:t>
       </w:r>
       <w:r>
-        <w:t xml:space="preserve"> </w:t>
-      </w:r>
-      <w:r>
-        <w:t>client</w:t>
+        <w:t xml:space="preserve"> client</w:t>
       </w:r>
     </w:p>
     <w:p>
@@ -607,9 +601,6 @@
     <w:p>
       <w:pPr>
         <w:pStyle w:val="2"/>
-        <w:rPr>
-          <w:rFonts w:hint="eastAsia"/>
-        </w:rPr>
       </w:pPr>
       <w:r>
         <w:rPr>
@@ -624,7 +615,7 @@
         <w:spacing w:before="100" w:beforeAutospacing="1" w:after="100" w:afterAutospacing="1"/>
         <w:jc w:val="left"/>
         <w:rPr>
-          <w:rFonts w:ascii="宋体" w:eastAsia="宋体" w:hAnsi="宋体" w:cs="宋体" w:hint="eastAsia"/>
+          <w:rFonts w:ascii="宋体" w:eastAsia="宋体" w:hAnsi="宋体" w:cs="宋体"/>
           <w:kern w:val="0"/>
           <w:sz w:val="24"/>
           <w:szCs w:val="24"/>
@@ -664,12 +655,12 @@
     </w:p>
     <w:tbl>
       <w:tblPr>
-        <w:tblW w:w="5600" w:type="dxa"/>
+        <w:tblW w:w="6260" w:type="dxa"/>
         <w:tblInd w:w="93" w:type="dxa"/>
         <w:tblLook w:val="04A0" w:firstRow="1" w:lastRow="0" w:firstColumn="1" w:lastColumn="0" w:noHBand="0" w:noVBand="1"/>
       </w:tblPr>
       <w:tblGrid>
-        <w:gridCol w:w="3800"/>
+        <w:gridCol w:w="4460"/>
         <w:gridCol w:w="900"/>
         <w:gridCol w:w="900"/>
       </w:tblGrid>
@@ -679,7 +670,7 @@
         </w:trPr>
         <w:tc>
           <w:tcPr>
-            <w:tcW w:w="3800" w:type="dxa"/>
+            <w:tcW w:w="4460" w:type="dxa"/>
             <w:tcBorders>
               <w:top w:val="single" w:sz="4" w:space="0" w:color="auto"/>
               <w:left w:val="single" w:sz="4" w:space="0" w:color="auto"/>
@@ -794,14 +785,14 @@
         </w:trPr>
         <w:tc>
           <w:tcPr>
-            <w:tcW w:w="3800" w:type="dxa"/>
+            <w:tcW w:w="4460" w:type="dxa"/>
             <w:tcBorders>
               <w:top w:val="nil"/>
               <w:left w:val="single" w:sz="4" w:space="0" w:color="auto"/>
               <w:bottom w:val="single" w:sz="4" w:space="0" w:color="auto"/>
               <w:right w:val="single" w:sz="4" w:space="0" w:color="auto"/>
             </w:tcBorders>
-            <w:shd w:val="clear" w:color="000000" w:fill="92CDDC"/>
+            <w:shd w:val="clear" w:color="000000" w:fill="8DB4E2"/>
             <w:noWrap/>
             <w:vAlign w:val="bottom"/>
             <w:hideMark/>
@@ -817,17 +808,15 @@
                 <w:sz w:val="22"/>
               </w:rPr>
             </w:pPr>
-            <w:proofErr w:type="spellStart"/>
-            <w:r>
-              <w:rPr>
-                <w:rFonts w:ascii="宋体" w:eastAsia="宋体" w:hAnsi="宋体" w:cs="宋体" w:hint="eastAsia"/>
-                <w:color w:val="000000"/>
-                <w:kern w:val="0"/>
-                <w:sz w:val="22"/>
-              </w:rPr>
-              <w:t>ExceptionOnlyCreateException</w:t>
-            </w:r>
-            <w:proofErr w:type="spellEnd"/>
+            <w:r>
+              <w:rPr>
+                <w:rFonts w:ascii="宋体" w:eastAsia="宋体" w:hAnsi="宋体" w:cs="宋体" w:hint="eastAsia"/>
+                <w:color w:val="000000"/>
+                <w:kern w:val="0"/>
+                <w:sz w:val="22"/>
+              </w:rPr>
+              <w:t>ExceptionOnlyCreateException_1</w:t>
+            </w:r>
           </w:p>
         </w:tc>
         <w:tc>
@@ -839,30 +828,30 @@
               <w:bottom w:val="single" w:sz="4" w:space="0" w:color="auto"/>
               <w:right w:val="single" w:sz="4" w:space="0" w:color="auto"/>
             </w:tcBorders>
-            <w:shd w:val="clear" w:color="000000" w:fill="92CDDC"/>
-            <w:noWrap/>
-            <w:vAlign w:val="bottom"/>
-            <w:hideMark/>
-          </w:tcPr>
-          <w:p>
-            <w:pPr>
-              <w:widowControl/>
-              <w:jc w:val="right"/>
-              <w:rPr>
-                <w:rFonts w:ascii="宋体" w:eastAsia="宋体" w:hAnsi="宋体" w:cs="宋体"/>
-                <w:color w:val="000000"/>
-                <w:kern w:val="0"/>
-                <w:sz w:val="22"/>
-              </w:rPr>
-            </w:pPr>
-            <w:r>
-              <w:rPr>
-                <w:rFonts w:ascii="宋体" w:eastAsia="宋体" w:hAnsi="宋体" w:cs="宋体" w:hint="eastAsia"/>
-                <w:color w:val="000000"/>
-                <w:kern w:val="0"/>
-                <w:sz w:val="22"/>
-              </w:rPr>
-              <w:t>755</w:t>
+            <w:shd w:val="clear" w:color="000000" w:fill="8DB4E2"/>
+            <w:noWrap/>
+            <w:vAlign w:val="bottom"/>
+            <w:hideMark/>
+          </w:tcPr>
+          <w:p>
+            <w:pPr>
+              <w:widowControl/>
+              <w:jc w:val="right"/>
+              <w:rPr>
+                <w:rFonts w:ascii="宋体" w:eastAsia="宋体" w:hAnsi="宋体" w:cs="宋体"/>
+                <w:color w:val="000000"/>
+                <w:kern w:val="0"/>
+                <w:sz w:val="22"/>
+              </w:rPr>
+            </w:pPr>
+            <w:r>
+              <w:rPr>
+                <w:rFonts w:ascii="宋体" w:eastAsia="宋体" w:hAnsi="宋体" w:cs="宋体" w:hint="eastAsia"/>
+                <w:color w:val="000000"/>
+                <w:kern w:val="0"/>
+                <w:sz w:val="22"/>
+              </w:rPr>
+              <w:t>712</w:t>
             </w:r>
           </w:p>
         </w:tc>
@@ -875,30 +864,30 @@
               <w:bottom w:val="single" w:sz="4" w:space="0" w:color="auto"/>
               <w:right w:val="single" w:sz="4" w:space="0" w:color="auto"/>
             </w:tcBorders>
-            <w:shd w:val="clear" w:color="000000" w:fill="92CDDC"/>
-            <w:noWrap/>
-            <w:vAlign w:val="bottom"/>
-            <w:hideMark/>
-          </w:tcPr>
-          <w:p>
-            <w:pPr>
-              <w:widowControl/>
-              <w:jc w:val="right"/>
-              <w:rPr>
-                <w:rFonts w:ascii="宋体" w:eastAsia="宋体" w:hAnsi="宋体" w:cs="宋体"/>
-                <w:color w:val="000000"/>
-                <w:kern w:val="0"/>
-                <w:sz w:val="22"/>
-              </w:rPr>
-            </w:pPr>
-            <w:r>
-              <w:rPr>
-                <w:rFonts w:ascii="宋体" w:eastAsia="宋体" w:hAnsi="宋体" w:cs="宋体" w:hint="eastAsia"/>
-                <w:color w:val="000000"/>
-                <w:kern w:val="0"/>
-                <w:sz w:val="22"/>
-              </w:rPr>
-              <w:t>711</w:t>
+            <w:shd w:val="clear" w:color="000000" w:fill="8DB4E2"/>
+            <w:noWrap/>
+            <w:vAlign w:val="bottom"/>
+            <w:hideMark/>
+          </w:tcPr>
+          <w:p>
+            <w:pPr>
+              <w:widowControl/>
+              <w:jc w:val="right"/>
+              <w:rPr>
+                <w:rFonts w:ascii="宋体" w:eastAsia="宋体" w:hAnsi="宋体" w:cs="宋体"/>
+                <w:color w:val="000000"/>
+                <w:kern w:val="0"/>
+                <w:sz w:val="22"/>
+              </w:rPr>
+            </w:pPr>
+            <w:r>
+              <w:rPr>
+                <w:rFonts w:ascii="宋体" w:eastAsia="宋体" w:hAnsi="宋体" w:cs="宋体" w:hint="eastAsia"/>
+                <w:color w:val="000000"/>
+                <w:kern w:val="0"/>
+                <w:sz w:val="22"/>
+              </w:rPr>
+              <w:t>741</w:t>
             </w:r>
           </w:p>
         </w:tc>
@@ -909,14 +898,14 @@
         </w:trPr>
         <w:tc>
           <w:tcPr>
-            <w:tcW w:w="3800" w:type="dxa"/>
+            <w:tcW w:w="4460" w:type="dxa"/>
             <w:tcBorders>
               <w:top w:val="nil"/>
               <w:left w:val="single" w:sz="4" w:space="0" w:color="auto"/>
               <w:bottom w:val="single" w:sz="4" w:space="0" w:color="auto"/>
               <w:right w:val="single" w:sz="4" w:space="0" w:color="auto"/>
             </w:tcBorders>
-            <w:shd w:val="clear" w:color="000000" w:fill="92CDDC"/>
+            <w:shd w:val="clear" w:color="000000" w:fill="8DB4E2"/>
             <w:noWrap/>
             <w:vAlign w:val="bottom"/>
             <w:hideMark/>
@@ -932,17 +921,15 @@
                 <w:sz w:val="22"/>
               </w:rPr>
             </w:pPr>
-            <w:proofErr w:type="spellStart"/>
-            <w:r>
-              <w:rPr>
-                <w:rFonts w:ascii="宋体" w:eastAsia="宋体" w:hAnsi="宋体" w:cs="宋体" w:hint="eastAsia"/>
-                <w:color w:val="000000"/>
-                <w:kern w:val="0"/>
-                <w:sz w:val="22"/>
-              </w:rPr>
-              <w:t>ExceptionThrowAndCatch</w:t>
-            </w:r>
-            <w:proofErr w:type="spellEnd"/>
+            <w:r>
+              <w:rPr>
+                <w:rFonts w:ascii="宋体" w:eastAsia="宋体" w:hAnsi="宋体" w:cs="宋体" w:hint="eastAsia"/>
+                <w:color w:val="000000"/>
+                <w:kern w:val="0"/>
+                <w:sz w:val="22"/>
+              </w:rPr>
+              <w:t>ExceptionOnlyCreateException_2</w:t>
+            </w:r>
           </w:p>
         </w:tc>
         <w:tc>
@@ -954,30 +941,30 @@
               <w:bottom w:val="single" w:sz="4" w:space="0" w:color="auto"/>
               <w:right w:val="single" w:sz="4" w:space="0" w:color="auto"/>
             </w:tcBorders>
-            <w:shd w:val="clear" w:color="000000" w:fill="92CDDC"/>
-            <w:noWrap/>
-            <w:vAlign w:val="bottom"/>
-            <w:hideMark/>
-          </w:tcPr>
-          <w:p>
-            <w:pPr>
-              <w:widowControl/>
-              <w:jc w:val="right"/>
-              <w:rPr>
-                <w:rFonts w:ascii="宋体" w:eastAsia="宋体" w:hAnsi="宋体" w:cs="宋体"/>
-                <w:color w:val="000000"/>
-                <w:kern w:val="0"/>
-                <w:sz w:val="22"/>
-              </w:rPr>
-            </w:pPr>
-            <w:r>
-              <w:rPr>
-                <w:rFonts w:ascii="宋体" w:eastAsia="宋体" w:hAnsi="宋体" w:cs="宋体" w:hint="eastAsia"/>
-                <w:color w:val="000000"/>
-                <w:kern w:val="0"/>
-                <w:sz w:val="22"/>
-              </w:rPr>
-              <w:t>859</w:t>
+            <w:shd w:val="clear" w:color="000000" w:fill="8DB4E2"/>
+            <w:noWrap/>
+            <w:vAlign w:val="bottom"/>
+            <w:hideMark/>
+          </w:tcPr>
+          <w:p>
+            <w:pPr>
+              <w:widowControl/>
+              <w:jc w:val="right"/>
+              <w:rPr>
+                <w:rFonts w:ascii="宋体" w:eastAsia="宋体" w:hAnsi="宋体" w:cs="宋体"/>
+                <w:color w:val="000000"/>
+                <w:kern w:val="0"/>
+                <w:sz w:val="22"/>
+              </w:rPr>
+            </w:pPr>
+            <w:r>
+              <w:rPr>
+                <w:rFonts w:ascii="宋体" w:eastAsia="宋体" w:hAnsi="宋体" w:cs="宋体" w:hint="eastAsia"/>
+                <w:color w:val="000000"/>
+                <w:kern w:val="0"/>
+                <w:sz w:val="22"/>
+              </w:rPr>
+              <w:t>849</w:t>
             </w:r>
           </w:p>
         </w:tc>
@@ -990,30 +977,30 @@
               <w:bottom w:val="single" w:sz="4" w:space="0" w:color="auto"/>
               <w:right w:val="single" w:sz="4" w:space="0" w:color="auto"/>
             </w:tcBorders>
-            <w:shd w:val="clear" w:color="000000" w:fill="92CDDC"/>
-            <w:noWrap/>
-            <w:vAlign w:val="bottom"/>
-            <w:hideMark/>
-          </w:tcPr>
-          <w:p>
-            <w:pPr>
-              <w:widowControl/>
-              <w:jc w:val="right"/>
-              <w:rPr>
-                <w:rFonts w:ascii="宋体" w:eastAsia="宋体" w:hAnsi="宋体" w:cs="宋体"/>
-                <w:color w:val="000000"/>
-                <w:kern w:val="0"/>
-                <w:sz w:val="22"/>
-              </w:rPr>
-            </w:pPr>
-            <w:r>
-              <w:rPr>
-                <w:rFonts w:ascii="宋体" w:eastAsia="宋体" w:hAnsi="宋体" w:cs="宋体" w:hint="eastAsia"/>
-                <w:color w:val="000000"/>
-                <w:kern w:val="0"/>
-                <w:sz w:val="22"/>
-              </w:rPr>
-              <w:t>1035</w:t>
+            <w:shd w:val="clear" w:color="000000" w:fill="8DB4E2"/>
+            <w:noWrap/>
+            <w:vAlign w:val="bottom"/>
+            <w:hideMark/>
+          </w:tcPr>
+          <w:p>
+            <w:pPr>
+              <w:widowControl/>
+              <w:jc w:val="right"/>
+              <w:rPr>
+                <w:rFonts w:ascii="宋体" w:eastAsia="宋体" w:hAnsi="宋体" w:cs="宋体"/>
+                <w:color w:val="000000"/>
+                <w:kern w:val="0"/>
+                <w:sz w:val="22"/>
+              </w:rPr>
+            </w:pPr>
+            <w:r>
+              <w:rPr>
+                <w:rFonts w:ascii="宋体" w:eastAsia="宋体" w:hAnsi="宋体" w:cs="宋体" w:hint="eastAsia"/>
+                <w:color w:val="000000"/>
+                <w:kern w:val="0"/>
+                <w:sz w:val="22"/>
+              </w:rPr>
+              <w:t>833</w:t>
             </w:r>
           </w:p>
         </w:tc>
@@ -1024,14 +1011,14 @@
         </w:trPr>
         <w:tc>
           <w:tcPr>
-            <w:tcW w:w="3800" w:type="dxa"/>
+            <w:tcW w:w="4460" w:type="dxa"/>
             <w:tcBorders>
               <w:top w:val="nil"/>
               <w:left w:val="single" w:sz="4" w:space="0" w:color="auto"/>
               <w:bottom w:val="single" w:sz="4" w:space="0" w:color="auto"/>
               <w:right w:val="single" w:sz="4" w:space="0" w:color="auto"/>
             </w:tcBorders>
-            <w:shd w:val="clear" w:color="000000" w:fill="92CDDC"/>
+            <w:shd w:val="clear" w:color="000000" w:fill="8DB4E2"/>
             <w:noWrap/>
             <w:vAlign w:val="bottom"/>
             <w:hideMark/>
@@ -1047,17 +1034,15 @@
                 <w:sz w:val="22"/>
               </w:rPr>
             </w:pPr>
-            <w:proofErr w:type="spellStart"/>
-            <w:r>
-              <w:rPr>
-                <w:rFonts w:ascii="宋体" w:eastAsia="宋体" w:hAnsi="宋体" w:cs="宋体" w:hint="eastAsia"/>
-                <w:color w:val="000000"/>
-                <w:kern w:val="0"/>
-                <w:sz w:val="22"/>
-              </w:rPr>
-              <w:t>ExceptionWithTryCatch</w:t>
-            </w:r>
-            <w:proofErr w:type="spellEnd"/>
+            <w:r>
+              <w:rPr>
+                <w:rFonts w:ascii="宋体" w:eastAsia="宋体" w:hAnsi="宋体" w:cs="宋体" w:hint="eastAsia"/>
+                <w:color w:val="000000"/>
+                <w:kern w:val="0"/>
+                <w:sz w:val="22"/>
+              </w:rPr>
+              <w:t>ExceptionOnlyCreateException_4</w:t>
+            </w:r>
           </w:p>
         </w:tc>
         <w:tc>
@@ -1069,30 +1054,30 @@
               <w:bottom w:val="single" w:sz="4" w:space="0" w:color="auto"/>
               <w:right w:val="single" w:sz="4" w:space="0" w:color="auto"/>
             </w:tcBorders>
-            <w:shd w:val="clear" w:color="000000" w:fill="92CDDC"/>
-            <w:noWrap/>
-            <w:vAlign w:val="bottom"/>
-            <w:hideMark/>
-          </w:tcPr>
-          <w:p>
-            <w:pPr>
-              <w:widowControl/>
-              <w:jc w:val="right"/>
-              <w:rPr>
-                <w:rFonts w:ascii="宋体" w:eastAsia="宋体" w:hAnsi="宋体" w:cs="宋体"/>
-                <w:color w:val="000000"/>
-                <w:kern w:val="0"/>
-                <w:sz w:val="22"/>
-              </w:rPr>
-            </w:pPr>
-            <w:r>
-              <w:rPr>
-                <w:rFonts w:ascii="宋体" w:eastAsia="宋体" w:hAnsi="宋体" w:cs="宋体" w:hint="eastAsia"/>
-                <w:color w:val="000000"/>
-                <w:kern w:val="0"/>
-                <w:sz w:val="22"/>
-              </w:rPr>
-              <w:t>2</w:t>
+            <w:shd w:val="clear" w:color="000000" w:fill="8DB4E2"/>
+            <w:noWrap/>
+            <w:vAlign w:val="bottom"/>
+            <w:hideMark/>
+          </w:tcPr>
+          <w:p>
+            <w:pPr>
+              <w:widowControl/>
+              <w:jc w:val="right"/>
+              <w:rPr>
+                <w:rFonts w:ascii="宋体" w:eastAsia="宋体" w:hAnsi="宋体" w:cs="宋体"/>
+                <w:color w:val="000000"/>
+                <w:kern w:val="0"/>
+                <w:sz w:val="22"/>
+              </w:rPr>
+            </w:pPr>
+            <w:r>
+              <w:rPr>
+                <w:rFonts w:ascii="宋体" w:eastAsia="宋体" w:hAnsi="宋体" w:cs="宋体" w:hint="eastAsia"/>
+                <w:color w:val="000000"/>
+                <w:kern w:val="0"/>
+                <w:sz w:val="22"/>
+              </w:rPr>
+              <w:t>838</w:t>
             </w:r>
           </w:p>
         </w:tc>
@@ -1105,122 +1090,3450 @@
               <w:bottom w:val="single" w:sz="4" w:space="0" w:color="auto"/>
               <w:right w:val="single" w:sz="4" w:space="0" w:color="auto"/>
             </w:tcBorders>
-            <w:shd w:val="clear" w:color="000000" w:fill="92CDDC"/>
-            <w:noWrap/>
-            <w:vAlign w:val="bottom"/>
-            <w:hideMark/>
-          </w:tcPr>
-          <w:p>
-            <w:pPr>
-              <w:widowControl/>
-              <w:jc w:val="right"/>
-              <w:rPr>
-                <w:rFonts w:ascii="宋体" w:eastAsia="宋体" w:hAnsi="宋体" w:cs="宋体"/>
-                <w:color w:val="000000"/>
-                <w:kern w:val="0"/>
-                <w:sz w:val="22"/>
-              </w:rPr>
-            </w:pPr>
-            <w:r>
-              <w:rPr>
-                <w:rFonts w:ascii="宋体" w:eastAsia="宋体" w:hAnsi="宋体" w:cs="宋体" w:hint="eastAsia"/>
-                <w:color w:val="000000"/>
-                <w:kern w:val="0"/>
-                <w:sz w:val="22"/>
-              </w:rPr>
-              <w:t>6</w:t>
+            <w:shd w:val="clear" w:color="000000" w:fill="8DB4E2"/>
+            <w:noWrap/>
+            <w:vAlign w:val="bottom"/>
+            <w:hideMark/>
+          </w:tcPr>
+          <w:p>
+            <w:pPr>
+              <w:widowControl/>
+              <w:jc w:val="right"/>
+              <w:rPr>
+                <w:rFonts w:ascii="宋体" w:eastAsia="宋体" w:hAnsi="宋体" w:cs="宋体"/>
+                <w:color w:val="000000"/>
+                <w:kern w:val="0"/>
+                <w:sz w:val="22"/>
+              </w:rPr>
+            </w:pPr>
+            <w:r>
+              <w:rPr>
+                <w:rFonts w:ascii="宋体" w:eastAsia="宋体" w:hAnsi="宋体" w:cs="宋体" w:hint="eastAsia"/>
+                <w:color w:val="000000"/>
+                <w:kern w:val="0"/>
+                <w:sz w:val="22"/>
+              </w:rPr>
+              <w:t>895</w:t>
+            </w:r>
+          </w:p>
+        </w:tc>
+      </w:tr>
+      <w:tr>
+        <w:trPr>
+          <w:trHeight w:val="270"/>
+        </w:trPr>
+        <w:tc>
+          <w:tcPr>
+            <w:tcW w:w="4460" w:type="dxa"/>
+            <w:tcBorders>
+              <w:top w:val="nil"/>
+              <w:left w:val="single" w:sz="4" w:space="0" w:color="auto"/>
+              <w:bottom w:val="single" w:sz="4" w:space="0" w:color="auto"/>
+              <w:right w:val="single" w:sz="4" w:space="0" w:color="auto"/>
+            </w:tcBorders>
+            <w:shd w:val="clear" w:color="000000" w:fill="8DB4E2"/>
+            <w:noWrap/>
+            <w:vAlign w:val="bottom"/>
+            <w:hideMark/>
+          </w:tcPr>
+          <w:p>
+            <w:pPr>
+              <w:widowControl/>
+              <w:jc w:val="left"/>
+              <w:rPr>
+                <w:rFonts w:ascii="宋体" w:eastAsia="宋体" w:hAnsi="宋体" w:cs="宋体"/>
+                <w:color w:val="000000"/>
+                <w:kern w:val="0"/>
+                <w:sz w:val="22"/>
+              </w:rPr>
+            </w:pPr>
+            <w:r>
+              <w:rPr>
+                <w:rFonts w:ascii="宋体" w:eastAsia="宋体" w:hAnsi="宋体" w:cs="宋体" w:hint="eastAsia"/>
+                <w:color w:val="000000"/>
+                <w:kern w:val="0"/>
+                <w:sz w:val="22"/>
+              </w:rPr>
+              <w:t>ExceptionOnlyCreateException_8</w:t>
+            </w:r>
+          </w:p>
+        </w:tc>
+        <w:tc>
+          <w:tcPr>
+            <w:tcW w:w="900" w:type="dxa"/>
+            <w:tcBorders>
+              <w:top w:val="nil"/>
+              <w:left w:val="nil"/>
+              <w:bottom w:val="single" w:sz="4" w:space="0" w:color="auto"/>
+              <w:right w:val="single" w:sz="4" w:space="0" w:color="auto"/>
+            </w:tcBorders>
+            <w:shd w:val="clear" w:color="000000" w:fill="8DB4E2"/>
+            <w:noWrap/>
+            <w:vAlign w:val="bottom"/>
+            <w:hideMark/>
+          </w:tcPr>
+          <w:p>
+            <w:pPr>
+              <w:widowControl/>
+              <w:jc w:val="right"/>
+              <w:rPr>
+                <w:rFonts w:ascii="宋体" w:eastAsia="宋体" w:hAnsi="宋体" w:cs="宋体"/>
+                <w:color w:val="000000"/>
+                <w:kern w:val="0"/>
+                <w:sz w:val="22"/>
+              </w:rPr>
+            </w:pPr>
+            <w:r>
+              <w:rPr>
+                <w:rFonts w:ascii="宋体" w:eastAsia="宋体" w:hAnsi="宋体" w:cs="宋体" w:hint="eastAsia"/>
+                <w:color w:val="000000"/>
+                <w:kern w:val="0"/>
+                <w:sz w:val="22"/>
+              </w:rPr>
+              <w:t>990</w:t>
+            </w:r>
+          </w:p>
+        </w:tc>
+        <w:tc>
+          <w:tcPr>
+            <w:tcW w:w="900" w:type="dxa"/>
+            <w:tcBorders>
+              <w:top w:val="nil"/>
+              <w:left w:val="nil"/>
+              <w:bottom w:val="single" w:sz="4" w:space="0" w:color="auto"/>
+              <w:right w:val="single" w:sz="4" w:space="0" w:color="auto"/>
+            </w:tcBorders>
+            <w:shd w:val="clear" w:color="000000" w:fill="8DB4E2"/>
+            <w:noWrap/>
+            <w:vAlign w:val="bottom"/>
+            <w:hideMark/>
+          </w:tcPr>
+          <w:p>
+            <w:pPr>
+              <w:widowControl/>
+              <w:jc w:val="right"/>
+              <w:rPr>
+                <w:rFonts w:ascii="宋体" w:eastAsia="宋体" w:hAnsi="宋体" w:cs="宋体"/>
+                <w:color w:val="000000"/>
+                <w:kern w:val="0"/>
+                <w:sz w:val="22"/>
+              </w:rPr>
+            </w:pPr>
+            <w:r>
+              <w:rPr>
+                <w:rFonts w:ascii="宋体" w:eastAsia="宋体" w:hAnsi="宋体" w:cs="宋体" w:hint="eastAsia"/>
+                <w:color w:val="000000"/>
+                <w:kern w:val="0"/>
+                <w:sz w:val="22"/>
+              </w:rPr>
+              <w:t>1036</w:t>
+            </w:r>
+          </w:p>
+        </w:tc>
+      </w:tr>
+      <w:tr>
+        <w:trPr>
+          <w:trHeight w:val="270"/>
+        </w:trPr>
+        <w:tc>
+          <w:tcPr>
+            <w:tcW w:w="4460" w:type="dxa"/>
+            <w:tcBorders>
+              <w:top w:val="nil"/>
+              <w:left w:val="single" w:sz="4" w:space="0" w:color="auto"/>
+              <w:bottom w:val="single" w:sz="4" w:space="0" w:color="auto"/>
+              <w:right w:val="single" w:sz="4" w:space="0" w:color="auto"/>
+            </w:tcBorders>
+            <w:shd w:val="clear" w:color="000000" w:fill="8DB4E2"/>
+            <w:noWrap/>
+            <w:vAlign w:val="bottom"/>
+            <w:hideMark/>
+          </w:tcPr>
+          <w:p>
+            <w:pPr>
+              <w:widowControl/>
+              <w:jc w:val="left"/>
+              <w:rPr>
+                <w:rFonts w:ascii="宋体" w:eastAsia="宋体" w:hAnsi="宋体" w:cs="宋体"/>
+                <w:color w:val="000000"/>
+                <w:kern w:val="0"/>
+                <w:sz w:val="22"/>
+              </w:rPr>
+            </w:pPr>
+            <w:r>
+              <w:rPr>
+                <w:rFonts w:ascii="宋体" w:eastAsia="宋体" w:hAnsi="宋体" w:cs="宋体" w:hint="eastAsia"/>
+                <w:color w:val="000000"/>
+                <w:kern w:val="0"/>
+                <w:sz w:val="22"/>
+              </w:rPr>
+              <w:t>ExceptionOnlyCreateException_16</w:t>
+            </w:r>
+          </w:p>
+        </w:tc>
+        <w:tc>
+          <w:tcPr>
+            <w:tcW w:w="900" w:type="dxa"/>
+            <w:tcBorders>
+              <w:top w:val="nil"/>
+              <w:left w:val="nil"/>
+              <w:bottom w:val="single" w:sz="4" w:space="0" w:color="auto"/>
+              <w:right w:val="single" w:sz="4" w:space="0" w:color="auto"/>
+            </w:tcBorders>
+            <w:shd w:val="clear" w:color="000000" w:fill="8DB4E2"/>
+            <w:noWrap/>
+            <w:vAlign w:val="bottom"/>
+            <w:hideMark/>
+          </w:tcPr>
+          <w:p>
+            <w:pPr>
+              <w:widowControl/>
+              <w:jc w:val="right"/>
+              <w:rPr>
+                <w:rFonts w:ascii="宋体" w:eastAsia="宋体" w:hAnsi="宋体" w:cs="宋体"/>
+                <w:color w:val="000000"/>
+                <w:kern w:val="0"/>
+                <w:sz w:val="22"/>
+              </w:rPr>
+            </w:pPr>
+            <w:r>
+              <w:rPr>
+                <w:rFonts w:ascii="宋体" w:eastAsia="宋体" w:hAnsi="宋体" w:cs="宋体" w:hint="eastAsia"/>
+                <w:color w:val="000000"/>
+                <w:kern w:val="0"/>
+                <w:sz w:val="22"/>
+              </w:rPr>
+              <w:t>1195</w:t>
+            </w:r>
+          </w:p>
+        </w:tc>
+        <w:tc>
+          <w:tcPr>
+            <w:tcW w:w="900" w:type="dxa"/>
+            <w:tcBorders>
+              <w:top w:val="nil"/>
+              <w:left w:val="nil"/>
+              <w:bottom w:val="single" w:sz="4" w:space="0" w:color="auto"/>
+              <w:right w:val="single" w:sz="4" w:space="0" w:color="auto"/>
+            </w:tcBorders>
+            <w:shd w:val="clear" w:color="000000" w:fill="8DB4E2"/>
+            <w:noWrap/>
+            <w:vAlign w:val="bottom"/>
+            <w:hideMark/>
+          </w:tcPr>
+          <w:p>
+            <w:pPr>
+              <w:widowControl/>
+              <w:jc w:val="right"/>
+              <w:rPr>
+                <w:rFonts w:ascii="宋体" w:eastAsia="宋体" w:hAnsi="宋体" w:cs="宋体"/>
+                <w:color w:val="000000"/>
+                <w:kern w:val="0"/>
+                <w:sz w:val="22"/>
+              </w:rPr>
+            </w:pPr>
+            <w:r>
+              <w:rPr>
+                <w:rFonts w:ascii="宋体" w:eastAsia="宋体" w:hAnsi="宋体" w:cs="宋体" w:hint="eastAsia"/>
+                <w:color w:val="000000"/>
+                <w:kern w:val="0"/>
+                <w:sz w:val="22"/>
+              </w:rPr>
+              <w:t>1407</w:t>
+            </w:r>
+          </w:p>
+        </w:tc>
+      </w:tr>
+      <w:tr>
+        <w:trPr>
+          <w:trHeight w:val="270"/>
+        </w:trPr>
+        <w:tc>
+          <w:tcPr>
+            <w:tcW w:w="4460" w:type="dxa"/>
+            <w:tcBorders>
+              <w:top w:val="nil"/>
+              <w:left w:val="single" w:sz="4" w:space="0" w:color="auto"/>
+              <w:bottom w:val="single" w:sz="4" w:space="0" w:color="auto"/>
+              <w:right w:val="single" w:sz="4" w:space="0" w:color="auto"/>
+            </w:tcBorders>
+            <w:shd w:val="clear" w:color="000000" w:fill="8DB4E2"/>
+            <w:noWrap/>
+            <w:vAlign w:val="bottom"/>
+            <w:hideMark/>
+          </w:tcPr>
+          <w:p>
+            <w:pPr>
+              <w:widowControl/>
+              <w:jc w:val="left"/>
+              <w:rPr>
+                <w:rFonts w:ascii="宋体" w:eastAsia="宋体" w:hAnsi="宋体" w:cs="宋体"/>
+                <w:color w:val="000000"/>
+                <w:kern w:val="0"/>
+                <w:sz w:val="22"/>
+              </w:rPr>
+            </w:pPr>
+            <w:r>
+              <w:rPr>
+                <w:rFonts w:ascii="宋体" w:eastAsia="宋体" w:hAnsi="宋体" w:cs="宋体" w:hint="eastAsia"/>
+                <w:color w:val="000000"/>
+                <w:kern w:val="0"/>
+                <w:sz w:val="22"/>
+              </w:rPr>
+              <w:t>ExceptionOnlyCreateException_32</w:t>
+            </w:r>
+          </w:p>
+        </w:tc>
+        <w:tc>
+          <w:tcPr>
+            <w:tcW w:w="900" w:type="dxa"/>
+            <w:tcBorders>
+              <w:top w:val="nil"/>
+              <w:left w:val="nil"/>
+              <w:bottom w:val="single" w:sz="4" w:space="0" w:color="auto"/>
+              <w:right w:val="single" w:sz="4" w:space="0" w:color="auto"/>
+            </w:tcBorders>
+            <w:shd w:val="clear" w:color="000000" w:fill="8DB4E2"/>
+            <w:noWrap/>
+            <w:vAlign w:val="bottom"/>
+            <w:hideMark/>
+          </w:tcPr>
+          <w:p>
+            <w:pPr>
+              <w:widowControl/>
+              <w:jc w:val="right"/>
+              <w:rPr>
+                <w:rFonts w:ascii="宋体" w:eastAsia="宋体" w:hAnsi="宋体" w:cs="宋体"/>
+                <w:color w:val="000000"/>
+                <w:kern w:val="0"/>
+                <w:sz w:val="22"/>
+              </w:rPr>
+            </w:pPr>
+            <w:r>
+              <w:rPr>
+                <w:rFonts w:ascii="宋体" w:eastAsia="宋体" w:hAnsi="宋体" w:cs="宋体" w:hint="eastAsia"/>
+                <w:color w:val="000000"/>
+                <w:kern w:val="0"/>
+                <w:sz w:val="22"/>
+              </w:rPr>
+              <w:t>2040</w:t>
+            </w:r>
+          </w:p>
+        </w:tc>
+        <w:tc>
+          <w:tcPr>
+            <w:tcW w:w="900" w:type="dxa"/>
+            <w:tcBorders>
+              <w:top w:val="nil"/>
+              <w:left w:val="nil"/>
+              <w:bottom w:val="single" w:sz="4" w:space="0" w:color="auto"/>
+              <w:right w:val="single" w:sz="4" w:space="0" w:color="auto"/>
+            </w:tcBorders>
+            <w:shd w:val="clear" w:color="000000" w:fill="8DB4E2"/>
+            <w:noWrap/>
+            <w:vAlign w:val="bottom"/>
+            <w:hideMark/>
+          </w:tcPr>
+          <w:p>
+            <w:pPr>
+              <w:widowControl/>
+              <w:jc w:val="right"/>
+              <w:rPr>
+                <w:rFonts w:ascii="宋体" w:eastAsia="宋体" w:hAnsi="宋体" w:cs="宋体"/>
+                <w:color w:val="000000"/>
+                <w:kern w:val="0"/>
+                <w:sz w:val="22"/>
+              </w:rPr>
+            </w:pPr>
+            <w:r>
+              <w:rPr>
+                <w:rFonts w:ascii="宋体" w:eastAsia="宋体" w:hAnsi="宋体" w:cs="宋体" w:hint="eastAsia"/>
+                <w:color w:val="000000"/>
+                <w:kern w:val="0"/>
+                <w:sz w:val="22"/>
+              </w:rPr>
+              <w:t>2299</w:t>
+            </w:r>
+          </w:p>
+        </w:tc>
+      </w:tr>
+      <w:tr>
+        <w:trPr>
+          <w:trHeight w:val="270"/>
+        </w:trPr>
+        <w:tc>
+          <w:tcPr>
+            <w:tcW w:w="4460" w:type="dxa"/>
+            <w:tcBorders>
+              <w:top w:val="nil"/>
+              <w:left w:val="single" w:sz="4" w:space="0" w:color="auto"/>
+              <w:bottom w:val="single" w:sz="4" w:space="0" w:color="auto"/>
+              <w:right w:val="single" w:sz="4" w:space="0" w:color="auto"/>
+            </w:tcBorders>
+            <w:shd w:val="clear" w:color="000000" w:fill="8DB4E2"/>
+            <w:noWrap/>
+            <w:vAlign w:val="bottom"/>
+            <w:hideMark/>
+          </w:tcPr>
+          <w:p>
+            <w:pPr>
+              <w:widowControl/>
+              <w:jc w:val="left"/>
+              <w:rPr>
+                <w:rFonts w:ascii="宋体" w:eastAsia="宋体" w:hAnsi="宋体" w:cs="宋体"/>
+                <w:color w:val="000000"/>
+                <w:kern w:val="0"/>
+                <w:sz w:val="22"/>
+              </w:rPr>
+            </w:pPr>
+            <w:r>
+              <w:rPr>
+                <w:rFonts w:ascii="宋体" w:eastAsia="宋体" w:hAnsi="宋体" w:cs="宋体" w:hint="eastAsia"/>
+                <w:color w:val="000000"/>
+                <w:kern w:val="0"/>
+                <w:sz w:val="22"/>
+              </w:rPr>
+              <w:t>ExceptionOnlyCreateException_64</w:t>
+            </w:r>
+          </w:p>
+        </w:tc>
+        <w:tc>
+          <w:tcPr>
+            <w:tcW w:w="900" w:type="dxa"/>
+            <w:tcBorders>
+              <w:top w:val="nil"/>
+              <w:left w:val="nil"/>
+              <w:bottom w:val="single" w:sz="4" w:space="0" w:color="auto"/>
+              <w:right w:val="single" w:sz="4" w:space="0" w:color="auto"/>
+            </w:tcBorders>
+            <w:shd w:val="clear" w:color="000000" w:fill="8DB4E2"/>
+            <w:noWrap/>
+            <w:vAlign w:val="bottom"/>
+            <w:hideMark/>
+          </w:tcPr>
+          <w:p>
+            <w:pPr>
+              <w:widowControl/>
+              <w:jc w:val="right"/>
+              <w:rPr>
+                <w:rFonts w:ascii="宋体" w:eastAsia="宋体" w:hAnsi="宋体" w:cs="宋体"/>
+                <w:color w:val="000000"/>
+                <w:kern w:val="0"/>
+                <w:sz w:val="22"/>
+              </w:rPr>
+            </w:pPr>
+            <w:r>
+              <w:rPr>
+                <w:rFonts w:ascii="宋体" w:eastAsia="宋体" w:hAnsi="宋体" w:cs="宋体" w:hint="eastAsia"/>
+                <w:color w:val="000000"/>
+                <w:kern w:val="0"/>
+                <w:sz w:val="22"/>
+              </w:rPr>
+              <w:t>3351</w:t>
+            </w:r>
+          </w:p>
+        </w:tc>
+        <w:tc>
+          <w:tcPr>
+            <w:tcW w:w="900" w:type="dxa"/>
+            <w:tcBorders>
+              <w:top w:val="nil"/>
+              <w:left w:val="nil"/>
+              <w:bottom w:val="single" w:sz="4" w:space="0" w:color="auto"/>
+              <w:right w:val="single" w:sz="4" w:space="0" w:color="auto"/>
+            </w:tcBorders>
+            <w:shd w:val="clear" w:color="000000" w:fill="8DB4E2"/>
+            <w:noWrap/>
+            <w:vAlign w:val="bottom"/>
+            <w:hideMark/>
+          </w:tcPr>
+          <w:p>
+            <w:pPr>
+              <w:widowControl/>
+              <w:jc w:val="right"/>
+              <w:rPr>
+                <w:rFonts w:ascii="宋体" w:eastAsia="宋体" w:hAnsi="宋体" w:cs="宋体"/>
+                <w:color w:val="000000"/>
+                <w:kern w:val="0"/>
+                <w:sz w:val="22"/>
+              </w:rPr>
+            </w:pPr>
+            <w:r>
+              <w:rPr>
+                <w:rFonts w:ascii="宋体" w:eastAsia="宋体" w:hAnsi="宋体" w:cs="宋体" w:hint="eastAsia"/>
+                <w:color w:val="000000"/>
+                <w:kern w:val="0"/>
+                <w:sz w:val="22"/>
+              </w:rPr>
+              <w:t>3929</w:t>
+            </w:r>
+          </w:p>
+        </w:tc>
+      </w:tr>
+      <w:tr>
+        <w:trPr>
+          <w:trHeight w:val="270"/>
+        </w:trPr>
+        <w:tc>
+          <w:tcPr>
+            <w:tcW w:w="4460" w:type="dxa"/>
+            <w:tcBorders>
+              <w:top w:val="nil"/>
+              <w:left w:val="single" w:sz="4" w:space="0" w:color="auto"/>
+              <w:bottom w:val="single" w:sz="4" w:space="0" w:color="auto"/>
+              <w:right w:val="single" w:sz="4" w:space="0" w:color="auto"/>
+            </w:tcBorders>
+            <w:shd w:val="clear" w:color="000000" w:fill="8DB4E2"/>
+            <w:noWrap/>
+            <w:vAlign w:val="bottom"/>
+            <w:hideMark/>
+          </w:tcPr>
+          <w:p>
+            <w:pPr>
+              <w:widowControl/>
+              <w:jc w:val="left"/>
+              <w:rPr>
+                <w:rFonts w:ascii="宋体" w:eastAsia="宋体" w:hAnsi="宋体" w:cs="宋体"/>
+                <w:color w:val="000000"/>
+                <w:kern w:val="0"/>
+                <w:sz w:val="22"/>
+              </w:rPr>
+            </w:pPr>
+            <w:r>
+              <w:rPr>
+                <w:rFonts w:ascii="宋体" w:eastAsia="宋体" w:hAnsi="宋体" w:cs="宋体" w:hint="eastAsia"/>
+                <w:color w:val="000000"/>
+                <w:kern w:val="0"/>
+                <w:sz w:val="22"/>
+              </w:rPr>
+              <w:t>ExceptionOnlyCreateException_128</w:t>
+            </w:r>
+          </w:p>
+        </w:tc>
+        <w:tc>
+          <w:tcPr>
+            <w:tcW w:w="900" w:type="dxa"/>
+            <w:tcBorders>
+              <w:top w:val="nil"/>
+              <w:left w:val="nil"/>
+              <w:bottom w:val="single" w:sz="4" w:space="0" w:color="auto"/>
+              <w:right w:val="single" w:sz="4" w:space="0" w:color="auto"/>
+            </w:tcBorders>
+            <w:shd w:val="clear" w:color="000000" w:fill="8DB4E2"/>
+            <w:noWrap/>
+            <w:vAlign w:val="bottom"/>
+            <w:hideMark/>
+          </w:tcPr>
+          <w:p>
+            <w:pPr>
+              <w:widowControl/>
+              <w:jc w:val="right"/>
+              <w:rPr>
+                <w:rFonts w:ascii="宋体" w:eastAsia="宋体" w:hAnsi="宋体" w:cs="宋体"/>
+                <w:color w:val="000000"/>
+                <w:kern w:val="0"/>
+                <w:sz w:val="22"/>
+              </w:rPr>
+            </w:pPr>
+            <w:r>
+              <w:rPr>
+                <w:rFonts w:ascii="宋体" w:eastAsia="宋体" w:hAnsi="宋体" w:cs="宋体" w:hint="eastAsia"/>
+                <w:color w:val="000000"/>
+                <w:kern w:val="0"/>
+                <w:sz w:val="22"/>
+              </w:rPr>
+              <w:t>6252</w:t>
+            </w:r>
+          </w:p>
+        </w:tc>
+        <w:tc>
+          <w:tcPr>
+            <w:tcW w:w="900" w:type="dxa"/>
+            <w:tcBorders>
+              <w:top w:val="nil"/>
+              <w:left w:val="nil"/>
+              <w:bottom w:val="single" w:sz="4" w:space="0" w:color="auto"/>
+              <w:right w:val="single" w:sz="4" w:space="0" w:color="auto"/>
+            </w:tcBorders>
+            <w:shd w:val="clear" w:color="000000" w:fill="8DB4E2"/>
+            <w:noWrap/>
+            <w:vAlign w:val="bottom"/>
+            <w:hideMark/>
+          </w:tcPr>
+          <w:p>
+            <w:pPr>
+              <w:widowControl/>
+              <w:jc w:val="right"/>
+              <w:rPr>
+                <w:rFonts w:ascii="宋体" w:eastAsia="宋体" w:hAnsi="宋体" w:cs="宋体"/>
+                <w:color w:val="000000"/>
+                <w:kern w:val="0"/>
+                <w:sz w:val="22"/>
+              </w:rPr>
+            </w:pPr>
+            <w:r>
+              <w:rPr>
+                <w:rFonts w:ascii="宋体" w:eastAsia="宋体" w:hAnsi="宋体" w:cs="宋体" w:hint="eastAsia"/>
+                <w:color w:val="000000"/>
+                <w:kern w:val="0"/>
+                <w:sz w:val="22"/>
+              </w:rPr>
+              <w:t>7208</w:t>
+            </w:r>
+          </w:p>
+        </w:tc>
+      </w:tr>
+      <w:tr>
+        <w:trPr>
+          <w:trHeight w:val="270"/>
+        </w:trPr>
+        <w:tc>
+          <w:tcPr>
+            <w:tcW w:w="4460" w:type="dxa"/>
+            <w:tcBorders>
+              <w:top w:val="nil"/>
+              <w:left w:val="single" w:sz="4" w:space="0" w:color="auto"/>
+              <w:bottom w:val="single" w:sz="4" w:space="0" w:color="auto"/>
+              <w:right w:val="single" w:sz="4" w:space="0" w:color="auto"/>
+            </w:tcBorders>
+            <w:shd w:val="clear" w:color="000000" w:fill="8DB4E2"/>
+            <w:noWrap/>
+            <w:vAlign w:val="bottom"/>
+            <w:hideMark/>
+          </w:tcPr>
+          <w:p>
+            <w:pPr>
+              <w:widowControl/>
+              <w:jc w:val="left"/>
+              <w:rPr>
+                <w:rFonts w:ascii="宋体" w:eastAsia="宋体" w:hAnsi="宋体" w:cs="宋体"/>
+                <w:color w:val="000000"/>
+                <w:kern w:val="0"/>
+                <w:sz w:val="22"/>
+              </w:rPr>
+            </w:pPr>
+            <w:r>
+              <w:rPr>
+                <w:rFonts w:ascii="宋体" w:eastAsia="宋体" w:hAnsi="宋体" w:cs="宋体" w:hint="eastAsia"/>
+                <w:color w:val="000000"/>
+                <w:kern w:val="0"/>
+                <w:sz w:val="22"/>
+              </w:rPr>
+              <w:t>ExceptionOnlyCreateException_256</w:t>
+            </w:r>
+          </w:p>
+        </w:tc>
+        <w:tc>
+          <w:tcPr>
+            <w:tcW w:w="900" w:type="dxa"/>
+            <w:tcBorders>
+              <w:top w:val="nil"/>
+              <w:left w:val="nil"/>
+              <w:bottom w:val="single" w:sz="4" w:space="0" w:color="auto"/>
+              <w:right w:val="single" w:sz="4" w:space="0" w:color="auto"/>
+            </w:tcBorders>
+            <w:shd w:val="clear" w:color="000000" w:fill="8DB4E2"/>
+            <w:noWrap/>
+            <w:vAlign w:val="bottom"/>
+            <w:hideMark/>
+          </w:tcPr>
+          <w:p>
+            <w:pPr>
+              <w:widowControl/>
+              <w:jc w:val="right"/>
+              <w:rPr>
+                <w:rFonts w:ascii="宋体" w:eastAsia="宋体" w:hAnsi="宋体" w:cs="宋体"/>
+                <w:color w:val="000000"/>
+                <w:kern w:val="0"/>
+                <w:sz w:val="22"/>
+              </w:rPr>
+            </w:pPr>
+            <w:r>
+              <w:rPr>
+                <w:rFonts w:ascii="宋体" w:eastAsia="宋体" w:hAnsi="宋体" w:cs="宋体" w:hint="eastAsia"/>
+                <w:color w:val="000000"/>
+                <w:kern w:val="0"/>
+                <w:sz w:val="22"/>
+              </w:rPr>
+              <w:t>12076</w:t>
+            </w:r>
+          </w:p>
+        </w:tc>
+        <w:tc>
+          <w:tcPr>
+            <w:tcW w:w="900" w:type="dxa"/>
+            <w:tcBorders>
+              <w:top w:val="nil"/>
+              <w:left w:val="nil"/>
+              <w:bottom w:val="single" w:sz="4" w:space="0" w:color="auto"/>
+              <w:right w:val="single" w:sz="4" w:space="0" w:color="auto"/>
+            </w:tcBorders>
+            <w:shd w:val="clear" w:color="000000" w:fill="8DB4E2"/>
+            <w:noWrap/>
+            <w:vAlign w:val="bottom"/>
+            <w:hideMark/>
+          </w:tcPr>
+          <w:p>
+            <w:pPr>
+              <w:widowControl/>
+              <w:jc w:val="right"/>
+              <w:rPr>
+                <w:rFonts w:ascii="宋体" w:eastAsia="宋体" w:hAnsi="宋体" w:cs="宋体"/>
+                <w:color w:val="000000"/>
+                <w:kern w:val="0"/>
+                <w:sz w:val="22"/>
+              </w:rPr>
+            </w:pPr>
+            <w:r>
+              <w:rPr>
+                <w:rFonts w:ascii="宋体" w:eastAsia="宋体" w:hAnsi="宋体" w:cs="宋体" w:hint="eastAsia"/>
+                <w:color w:val="000000"/>
+                <w:kern w:val="0"/>
+                <w:sz w:val="22"/>
+              </w:rPr>
+              <w:t>13424</w:t>
+            </w:r>
+          </w:p>
+        </w:tc>
+      </w:tr>
+      <w:tr>
+        <w:trPr>
+          <w:trHeight w:val="270"/>
+        </w:trPr>
+        <w:tc>
+          <w:tcPr>
+            <w:tcW w:w="4460" w:type="dxa"/>
+            <w:tcBorders>
+              <w:top w:val="nil"/>
+              <w:left w:val="single" w:sz="4" w:space="0" w:color="auto"/>
+              <w:bottom w:val="single" w:sz="4" w:space="0" w:color="auto"/>
+              <w:right w:val="single" w:sz="4" w:space="0" w:color="auto"/>
+            </w:tcBorders>
+            <w:shd w:val="clear" w:color="000000" w:fill="8DB4E2"/>
+            <w:noWrap/>
+            <w:vAlign w:val="bottom"/>
+            <w:hideMark/>
+          </w:tcPr>
+          <w:p>
+            <w:pPr>
+              <w:widowControl/>
+              <w:jc w:val="left"/>
+              <w:rPr>
+                <w:rFonts w:ascii="宋体" w:eastAsia="宋体" w:hAnsi="宋体" w:cs="宋体"/>
+                <w:color w:val="000000"/>
+                <w:kern w:val="0"/>
+                <w:sz w:val="22"/>
+              </w:rPr>
+            </w:pPr>
+            <w:r>
+              <w:rPr>
+                <w:rFonts w:ascii="宋体" w:eastAsia="宋体" w:hAnsi="宋体" w:cs="宋体" w:hint="eastAsia"/>
+                <w:color w:val="000000"/>
+                <w:kern w:val="0"/>
+                <w:sz w:val="22"/>
+              </w:rPr>
+              <w:t>ExceptionOnlyCreateException_512</w:t>
+            </w:r>
+          </w:p>
+        </w:tc>
+        <w:tc>
+          <w:tcPr>
+            <w:tcW w:w="900" w:type="dxa"/>
+            <w:tcBorders>
+              <w:top w:val="nil"/>
+              <w:left w:val="nil"/>
+              <w:bottom w:val="single" w:sz="4" w:space="0" w:color="auto"/>
+              <w:right w:val="single" w:sz="4" w:space="0" w:color="auto"/>
+            </w:tcBorders>
+            <w:shd w:val="clear" w:color="000000" w:fill="8DB4E2"/>
+            <w:noWrap/>
+            <w:vAlign w:val="bottom"/>
+            <w:hideMark/>
+          </w:tcPr>
+          <w:p>
+            <w:pPr>
+              <w:widowControl/>
+              <w:jc w:val="right"/>
+              <w:rPr>
+                <w:rFonts w:ascii="宋体" w:eastAsia="宋体" w:hAnsi="宋体" w:cs="宋体"/>
+                <w:color w:val="000000"/>
+                <w:kern w:val="0"/>
+                <w:sz w:val="22"/>
+              </w:rPr>
+            </w:pPr>
+            <w:r>
+              <w:rPr>
+                <w:rFonts w:ascii="宋体" w:eastAsia="宋体" w:hAnsi="宋体" w:cs="宋体" w:hint="eastAsia"/>
+                <w:color w:val="000000"/>
+                <w:kern w:val="0"/>
+                <w:sz w:val="22"/>
+              </w:rPr>
+              <w:t>21119</w:t>
+            </w:r>
+          </w:p>
+        </w:tc>
+        <w:tc>
+          <w:tcPr>
+            <w:tcW w:w="900" w:type="dxa"/>
+            <w:tcBorders>
+              <w:top w:val="nil"/>
+              <w:left w:val="nil"/>
+              <w:bottom w:val="single" w:sz="4" w:space="0" w:color="auto"/>
+              <w:right w:val="single" w:sz="4" w:space="0" w:color="auto"/>
+            </w:tcBorders>
+            <w:shd w:val="clear" w:color="000000" w:fill="8DB4E2"/>
+            <w:noWrap/>
+            <w:vAlign w:val="bottom"/>
+            <w:hideMark/>
+          </w:tcPr>
+          <w:p>
+            <w:pPr>
+              <w:widowControl/>
+              <w:jc w:val="right"/>
+              <w:rPr>
+                <w:rFonts w:ascii="宋体" w:eastAsia="宋体" w:hAnsi="宋体" w:cs="宋体"/>
+                <w:color w:val="000000"/>
+                <w:kern w:val="0"/>
+                <w:sz w:val="22"/>
+              </w:rPr>
+            </w:pPr>
+            <w:r>
+              <w:rPr>
+                <w:rFonts w:ascii="宋体" w:eastAsia="宋体" w:hAnsi="宋体" w:cs="宋体" w:hint="eastAsia"/>
+                <w:color w:val="000000"/>
+                <w:kern w:val="0"/>
+                <w:sz w:val="22"/>
+              </w:rPr>
+              <w:t>26056</w:t>
+            </w:r>
+          </w:p>
+        </w:tc>
+      </w:tr>
+      <w:tr>
+        <w:trPr>
+          <w:trHeight w:val="270"/>
+        </w:trPr>
+        <w:tc>
+          <w:tcPr>
+            <w:tcW w:w="4460" w:type="dxa"/>
+            <w:tcBorders>
+              <w:top w:val="nil"/>
+              <w:left w:val="single" w:sz="4" w:space="0" w:color="auto"/>
+              <w:bottom w:val="single" w:sz="4" w:space="0" w:color="auto"/>
+              <w:right w:val="single" w:sz="4" w:space="0" w:color="auto"/>
+            </w:tcBorders>
+            <w:shd w:val="clear" w:color="000000" w:fill="8DB4E2"/>
+            <w:noWrap/>
+            <w:vAlign w:val="bottom"/>
+            <w:hideMark/>
+          </w:tcPr>
+          <w:p>
+            <w:pPr>
+              <w:widowControl/>
+              <w:jc w:val="left"/>
+              <w:rPr>
+                <w:rFonts w:ascii="宋体" w:eastAsia="宋体" w:hAnsi="宋体" w:cs="宋体"/>
+                <w:color w:val="000000"/>
+                <w:kern w:val="0"/>
+                <w:sz w:val="22"/>
+              </w:rPr>
+            </w:pPr>
+            <w:r>
+              <w:rPr>
+                <w:rFonts w:ascii="宋体" w:eastAsia="宋体" w:hAnsi="宋体" w:cs="宋体" w:hint="eastAsia"/>
+                <w:color w:val="000000"/>
+                <w:kern w:val="0"/>
+                <w:sz w:val="22"/>
+              </w:rPr>
+              <w:t>ExceptionOnlyCreateException_1024</w:t>
+            </w:r>
+          </w:p>
+        </w:tc>
+        <w:tc>
+          <w:tcPr>
+            <w:tcW w:w="900" w:type="dxa"/>
+            <w:tcBorders>
+              <w:top w:val="nil"/>
+              <w:left w:val="nil"/>
+              <w:bottom w:val="single" w:sz="4" w:space="0" w:color="auto"/>
+              <w:right w:val="single" w:sz="4" w:space="0" w:color="auto"/>
+            </w:tcBorders>
+            <w:shd w:val="clear" w:color="000000" w:fill="8DB4E2"/>
+            <w:noWrap/>
+            <w:vAlign w:val="bottom"/>
+            <w:hideMark/>
+          </w:tcPr>
+          <w:p>
+            <w:pPr>
+              <w:widowControl/>
+              <w:jc w:val="right"/>
+              <w:rPr>
+                <w:rFonts w:ascii="宋体" w:eastAsia="宋体" w:hAnsi="宋体" w:cs="宋体"/>
+                <w:color w:val="000000"/>
+                <w:kern w:val="0"/>
+                <w:sz w:val="22"/>
+              </w:rPr>
+            </w:pPr>
+            <w:r>
+              <w:rPr>
+                <w:rFonts w:ascii="宋体" w:eastAsia="宋体" w:hAnsi="宋体" w:cs="宋体" w:hint="eastAsia"/>
+                <w:color w:val="000000"/>
+                <w:kern w:val="0"/>
+                <w:sz w:val="22"/>
+              </w:rPr>
+              <w:t>43667</w:t>
+            </w:r>
+          </w:p>
+        </w:tc>
+        <w:tc>
+          <w:tcPr>
+            <w:tcW w:w="900" w:type="dxa"/>
+            <w:tcBorders>
+              <w:top w:val="nil"/>
+              <w:left w:val="nil"/>
+              <w:bottom w:val="single" w:sz="4" w:space="0" w:color="auto"/>
+              <w:right w:val="single" w:sz="4" w:space="0" w:color="auto"/>
+            </w:tcBorders>
+            <w:shd w:val="clear" w:color="000000" w:fill="8DB4E2"/>
+            <w:noWrap/>
+            <w:vAlign w:val="bottom"/>
+            <w:hideMark/>
+          </w:tcPr>
+          <w:p>
+            <w:pPr>
+              <w:widowControl/>
+              <w:jc w:val="right"/>
+              <w:rPr>
+                <w:rFonts w:ascii="宋体" w:eastAsia="宋体" w:hAnsi="宋体" w:cs="宋体"/>
+                <w:color w:val="000000"/>
+                <w:kern w:val="0"/>
+                <w:sz w:val="22"/>
+              </w:rPr>
+            </w:pPr>
+            <w:r>
+              <w:rPr>
+                <w:rFonts w:ascii="宋体" w:eastAsia="宋体" w:hAnsi="宋体" w:cs="宋体" w:hint="eastAsia"/>
+                <w:color w:val="000000"/>
+                <w:kern w:val="0"/>
+                <w:sz w:val="22"/>
+              </w:rPr>
+              <w:t>52557</w:t>
+            </w:r>
+          </w:p>
+        </w:tc>
+      </w:tr>
+      <w:tr>
+        <w:trPr>
+          <w:trHeight w:val="270"/>
+        </w:trPr>
+        <w:tc>
+          <w:tcPr>
+            <w:tcW w:w="4460" w:type="dxa"/>
+            <w:tcBorders>
+              <w:top w:val="nil"/>
+              <w:left w:val="single" w:sz="4" w:space="0" w:color="auto"/>
+              <w:bottom w:val="single" w:sz="4" w:space="0" w:color="auto"/>
+              <w:right w:val="single" w:sz="4" w:space="0" w:color="auto"/>
+            </w:tcBorders>
+            <w:shd w:val="clear" w:color="000000" w:fill="8DB4E2"/>
+            <w:noWrap/>
+            <w:vAlign w:val="bottom"/>
+            <w:hideMark/>
+          </w:tcPr>
+          <w:p>
+            <w:pPr>
+              <w:widowControl/>
+              <w:jc w:val="left"/>
+              <w:rPr>
+                <w:rFonts w:ascii="宋体" w:eastAsia="宋体" w:hAnsi="宋体" w:cs="宋体"/>
+                <w:color w:val="000000"/>
+                <w:kern w:val="0"/>
+                <w:sz w:val="22"/>
+              </w:rPr>
+            </w:pPr>
+            <w:r>
+              <w:rPr>
+                <w:rFonts w:ascii="宋体" w:eastAsia="宋体" w:hAnsi="宋体" w:cs="宋体" w:hint="eastAsia"/>
+                <w:color w:val="000000"/>
+                <w:kern w:val="0"/>
+                <w:sz w:val="22"/>
+              </w:rPr>
+              <w:t>ExceptionWithTryCatch_1</w:t>
+            </w:r>
+          </w:p>
+        </w:tc>
+        <w:tc>
+          <w:tcPr>
+            <w:tcW w:w="900" w:type="dxa"/>
+            <w:tcBorders>
+              <w:top w:val="nil"/>
+              <w:left w:val="nil"/>
+              <w:bottom w:val="single" w:sz="4" w:space="0" w:color="auto"/>
+              <w:right w:val="single" w:sz="4" w:space="0" w:color="auto"/>
+            </w:tcBorders>
+            <w:shd w:val="clear" w:color="000000" w:fill="8DB4E2"/>
+            <w:noWrap/>
+            <w:vAlign w:val="bottom"/>
+            <w:hideMark/>
+          </w:tcPr>
+          <w:p>
+            <w:pPr>
+              <w:widowControl/>
+              <w:jc w:val="right"/>
+              <w:rPr>
+                <w:rFonts w:ascii="宋体" w:eastAsia="宋体" w:hAnsi="宋体" w:cs="宋体"/>
+                <w:color w:val="000000"/>
+                <w:kern w:val="0"/>
+                <w:sz w:val="22"/>
+              </w:rPr>
+            </w:pPr>
+            <w:r>
+              <w:rPr>
+                <w:rFonts w:ascii="宋体" w:eastAsia="宋体" w:hAnsi="宋体" w:cs="宋体" w:hint="eastAsia"/>
+                <w:color w:val="000000"/>
+                <w:kern w:val="0"/>
+                <w:sz w:val="22"/>
+              </w:rPr>
+              <w:t>42</w:t>
+            </w:r>
+          </w:p>
+        </w:tc>
+        <w:tc>
+          <w:tcPr>
+            <w:tcW w:w="900" w:type="dxa"/>
+            <w:tcBorders>
+              <w:top w:val="nil"/>
+              <w:left w:val="nil"/>
+              <w:bottom w:val="single" w:sz="4" w:space="0" w:color="auto"/>
+              <w:right w:val="single" w:sz="4" w:space="0" w:color="auto"/>
+            </w:tcBorders>
+            <w:shd w:val="clear" w:color="000000" w:fill="8DB4E2"/>
+            <w:noWrap/>
+            <w:vAlign w:val="bottom"/>
+            <w:hideMark/>
+          </w:tcPr>
+          <w:p>
+            <w:pPr>
+              <w:widowControl/>
+              <w:jc w:val="right"/>
+              <w:rPr>
+                <w:rFonts w:ascii="宋体" w:eastAsia="宋体" w:hAnsi="宋体" w:cs="宋体"/>
+                <w:color w:val="000000"/>
+                <w:kern w:val="0"/>
+                <w:sz w:val="22"/>
+              </w:rPr>
+            </w:pPr>
+            <w:r>
+              <w:rPr>
+                <w:rFonts w:ascii="宋体" w:eastAsia="宋体" w:hAnsi="宋体" w:cs="宋体" w:hint="eastAsia"/>
+                <w:color w:val="000000"/>
+                <w:kern w:val="0"/>
+                <w:sz w:val="22"/>
+              </w:rPr>
+              <w:t>12</w:t>
+            </w:r>
+          </w:p>
+        </w:tc>
+      </w:tr>
+      <w:tr>
+        <w:trPr>
+          <w:trHeight w:val="270"/>
+        </w:trPr>
+        <w:tc>
+          <w:tcPr>
+            <w:tcW w:w="4460" w:type="dxa"/>
+            <w:tcBorders>
+              <w:top w:val="nil"/>
+              <w:left w:val="single" w:sz="4" w:space="0" w:color="auto"/>
+              <w:bottom w:val="single" w:sz="4" w:space="0" w:color="auto"/>
+              <w:right w:val="single" w:sz="4" w:space="0" w:color="auto"/>
+            </w:tcBorders>
+            <w:shd w:val="clear" w:color="000000" w:fill="8DB4E2"/>
+            <w:noWrap/>
+            <w:vAlign w:val="bottom"/>
+            <w:hideMark/>
+          </w:tcPr>
+          <w:p>
+            <w:pPr>
+              <w:widowControl/>
+              <w:jc w:val="left"/>
+              <w:rPr>
+                <w:rFonts w:ascii="宋体" w:eastAsia="宋体" w:hAnsi="宋体" w:cs="宋体"/>
+                <w:color w:val="000000"/>
+                <w:kern w:val="0"/>
+                <w:sz w:val="22"/>
+              </w:rPr>
+            </w:pPr>
+            <w:r>
+              <w:rPr>
+                <w:rFonts w:ascii="宋体" w:eastAsia="宋体" w:hAnsi="宋体" w:cs="宋体" w:hint="eastAsia"/>
+                <w:color w:val="000000"/>
+                <w:kern w:val="0"/>
+                <w:sz w:val="22"/>
+              </w:rPr>
+              <w:t>ExceptionWithTryCatch_2</w:t>
+            </w:r>
+          </w:p>
+        </w:tc>
+        <w:tc>
+          <w:tcPr>
+            <w:tcW w:w="900" w:type="dxa"/>
+            <w:tcBorders>
+              <w:top w:val="nil"/>
+              <w:left w:val="nil"/>
+              <w:bottom w:val="single" w:sz="4" w:space="0" w:color="auto"/>
+              <w:right w:val="single" w:sz="4" w:space="0" w:color="auto"/>
+            </w:tcBorders>
+            <w:shd w:val="clear" w:color="000000" w:fill="8DB4E2"/>
+            <w:noWrap/>
+            <w:vAlign w:val="bottom"/>
+            <w:hideMark/>
+          </w:tcPr>
+          <w:p>
+            <w:pPr>
+              <w:widowControl/>
+              <w:jc w:val="right"/>
+              <w:rPr>
+                <w:rFonts w:ascii="宋体" w:eastAsia="宋体" w:hAnsi="宋体" w:cs="宋体"/>
+                <w:color w:val="000000"/>
+                <w:kern w:val="0"/>
+                <w:sz w:val="22"/>
+              </w:rPr>
+            </w:pPr>
+            <w:r>
+              <w:rPr>
+                <w:rFonts w:ascii="宋体" w:eastAsia="宋体" w:hAnsi="宋体" w:cs="宋体" w:hint="eastAsia"/>
+                <w:color w:val="000000"/>
+                <w:kern w:val="0"/>
+                <w:sz w:val="22"/>
+              </w:rPr>
+              <w:t>9</w:t>
+            </w:r>
+          </w:p>
+        </w:tc>
+        <w:tc>
+          <w:tcPr>
+            <w:tcW w:w="900" w:type="dxa"/>
+            <w:tcBorders>
+              <w:top w:val="nil"/>
+              <w:left w:val="nil"/>
+              <w:bottom w:val="single" w:sz="4" w:space="0" w:color="auto"/>
+              <w:right w:val="single" w:sz="4" w:space="0" w:color="auto"/>
+            </w:tcBorders>
+            <w:shd w:val="clear" w:color="000000" w:fill="8DB4E2"/>
+            <w:noWrap/>
+            <w:vAlign w:val="bottom"/>
+            <w:hideMark/>
+          </w:tcPr>
+          <w:p>
+            <w:pPr>
+              <w:widowControl/>
+              <w:jc w:val="right"/>
+              <w:rPr>
+                <w:rFonts w:ascii="宋体" w:eastAsia="宋体" w:hAnsi="宋体" w:cs="宋体"/>
+                <w:color w:val="000000"/>
+                <w:kern w:val="0"/>
+                <w:sz w:val="22"/>
+              </w:rPr>
+            </w:pPr>
+            <w:r>
+              <w:rPr>
+                <w:rFonts w:ascii="宋体" w:eastAsia="宋体" w:hAnsi="宋体" w:cs="宋体" w:hint="eastAsia"/>
+                <w:color w:val="000000"/>
+                <w:kern w:val="0"/>
+                <w:sz w:val="22"/>
+              </w:rPr>
+              <w:t>10</w:t>
+            </w:r>
+          </w:p>
+        </w:tc>
+      </w:tr>
+      <w:tr>
+        <w:trPr>
+          <w:trHeight w:val="270"/>
+        </w:trPr>
+        <w:tc>
+          <w:tcPr>
+            <w:tcW w:w="4460" w:type="dxa"/>
+            <w:tcBorders>
+              <w:top w:val="nil"/>
+              <w:left w:val="single" w:sz="4" w:space="0" w:color="auto"/>
+              <w:bottom w:val="single" w:sz="4" w:space="0" w:color="auto"/>
+              <w:right w:val="single" w:sz="4" w:space="0" w:color="auto"/>
+            </w:tcBorders>
+            <w:shd w:val="clear" w:color="000000" w:fill="8DB4E2"/>
+            <w:noWrap/>
+            <w:vAlign w:val="bottom"/>
+            <w:hideMark/>
+          </w:tcPr>
+          <w:p>
+            <w:pPr>
+              <w:widowControl/>
+              <w:jc w:val="left"/>
+              <w:rPr>
+                <w:rFonts w:ascii="宋体" w:eastAsia="宋体" w:hAnsi="宋体" w:cs="宋体"/>
+                <w:color w:val="000000"/>
+                <w:kern w:val="0"/>
+                <w:sz w:val="22"/>
+              </w:rPr>
+            </w:pPr>
+            <w:r>
+              <w:rPr>
+                <w:rFonts w:ascii="宋体" w:eastAsia="宋体" w:hAnsi="宋体" w:cs="宋体" w:hint="eastAsia"/>
+                <w:color w:val="000000"/>
+                <w:kern w:val="0"/>
+                <w:sz w:val="22"/>
+              </w:rPr>
+              <w:t>ExceptionWithTryCatch_4</w:t>
+            </w:r>
+          </w:p>
+        </w:tc>
+        <w:tc>
+          <w:tcPr>
+            <w:tcW w:w="900" w:type="dxa"/>
+            <w:tcBorders>
+              <w:top w:val="nil"/>
+              <w:left w:val="nil"/>
+              <w:bottom w:val="single" w:sz="4" w:space="0" w:color="auto"/>
+              <w:right w:val="single" w:sz="4" w:space="0" w:color="auto"/>
+            </w:tcBorders>
+            <w:shd w:val="clear" w:color="000000" w:fill="8DB4E2"/>
+            <w:noWrap/>
+            <w:vAlign w:val="bottom"/>
+            <w:hideMark/>
+          </w:tcPr>
+          <w:p>
+            <w:pPr>
+              <w:widowControl/>
+              <w:jc w:val="right"/>
+              <w:rPr>
+                <w:rFonts w:ascii="宋体" w:eastAsia="宋体" w:hAnsi="宋体" w:cs="宋体"/>
+                <w:color w:val="000000"/>
+                <w:kern w:val="0"/>
+                <w:sz w:val="22"/>
+              </w:rPr>
+            </w:pPr>
+            <w:r>
+              <w:rPr>
+                <w:rFonts w:ascii="宋体" w:eastAsia="宋体" w:hAnsi="宋体" w:cs="宋体" w:hint="eastAsia"/>
+                <w:color w:val="000000"/>
+                <w:kern w:val="0"/>
+                <w:sz w:val="22"/>
+              </w:rPr>
+              <w:t>10</w:t>
+            </w:r>
+          </w:p>
+        </w:tc>
+        <w:tc>
+          <w:tcPr>
+            <w:tcW w:w="900" w:type="dxa"/>
+            <w:tcBorders>
+              <w:top w:val="nil"/>
+              <w:left w:val="nil"/>
+              <w:bottom w:val="single" w:sz="4" w:space="0" w:color="auto"/>
+              <w:right w:val="single" w:sz="4" w:space="0" w:color="auto"/>
+            </w:tcBorders>
+            <w:shd w:val="clear" w:color="000000" w:fill="8DB4E2"/>
+            <w:noWrap/>
+            <w:vAlign w:val="bottom"/>
+            <w:hideMark/>
+          </w:tcPr>
+          <w:p>
+            <w:pPr>
+              <w:widowControl/>
+              <w:jc w:val="right"/>
+              <w:rPr>
+                <w:rFonts w:ascii="宋体" w:eastAsia="宋体" w:hAnsi="宋体" w:cs="宋体"/>
+                <w:color w:val="000000"/>
+                <w:kern w:val="0"/>
+                <w:sz w:val="22"/>
+              </w:rPr>
+            </w:pPr>
+            <w:r>
+              <w:rPr>
+                <w:rFonts w:ascii="宋体" w:eastAsia="宋体" w:hAnsi="宋体" w:cs="宋体" w:hint="eastAsia"/>
+                <w:color w:val="000000"/>
+                <w:kern w:val="0"/>
+                <w:sz w:val="22"/>
+              </w:rPr>
+              <w:t>14</w:t>
+            </w:r>
+          </w:p>
+        </w:tc>
+      </w:tr>
+      <w:tr>
+        <w:trPr>
+          <w:trHeight w:val="270"/>
+        </w:trPr>
+        <w:tc>
+          <w:tcPr>
+            <w:tcW w:w="4460" w:type="dxa"/>
+            <w:tcBorders>
+              <w:top w:val="nil"/>
+              <w:left w:val="single" w:sz="4" w:space="0" w:color="auto"/>
+              <w:bottom w:val="single" w:sz="4" w:space="0" w:color="auto"/>
+              <w:right w:val="single" w:sz="4" w:space="0" w:color="auto"/>
+            </w:tcBorders>
+            <w:shd w:val="clear" w:color="000000" w:fill="8DB4E2"/>
+            <w:noWrap/>
+            <w:vAlign w:val="bottom"/>
+            <w:hideMark/>
+          </w:tcPr>
+          <w:p>
+            <w:pPr>
+              <w:widowControl/>
+              <w:jc w:val="left"/>
+              <w:rPr>
+                <w:rFonts w:ascii="宋体" w:eastAsia="宋体" w:hAnsi="宋体" w:cs="宋体"/>
+                <w:color w:val="000000"/>
+                <w:kern w:val="0"/>
+                <w:sz w:val="22"/>
+              </w:rPr>
+            </w:pPr>
+            <w:r>
+              <w:rPr>
+                <w:rFonts w:ascii="宋体" w:eastAsia="宋体" w:hAnsi="宋体" w:cs="宋体" w:hint="eastAsia"/>
+                <w:color w:val="000000"/>
+                <w:kern w:val="0"/>
+                <w:sz w:val="22"/>
+              </w:rPr>
+              <w:t>ExceptionWithTryCatch_8</w:t>
+            </w:r>
+          </w:p>
+        </w:tc>
+        <w:tc>
+          <w:tcPr>
+            <w:tcW w:w="900" w:type="dxa"/>
+            <w:tcBorders>
+              <w:top w:val="nil"/>
+              <w:left w:val="nil"/>
+              <w:bottom w:val="single" w:sz="4" w:space="0" w:color="auto"/>
+              <w:right w:val="single" w:sz="4" w:space="0" w:color="auto"/>
+            </w:tcBorders>
+            <w:shd w:val="clear" w:color="000000" w:fill="8DB4E2"/>
+            <w:noWrap/>
+            <w:vAlign w:val="bottom"/>
+            <w:hideMark/>
+          </w:tcPr>
+          <w:p>
+            <w:pPr>
+              <w:widowControl/>
+              <w:jc w:val="right"/>
+              <w:rPr>
+                <w:rFonts w:ascii="宋体" w:eastAsia="宋体" w:hAnsi="宋体" w:cs="宋体"/>
+                <w:color w:val="000000"/>
+                <w:kern w:val="0"/>
+                <w:sz w:val="22"/>
+              </w:rPr>
+            </w:pPr>
+            <w:r>
+              <w:rPr>
+                <w:rFonts w:ascii="宋体" w:eastAsia="宋体" w:hAnsi="宋体" w:cs="宋体" w:hint="eastAsia"/>
+                <w:color w:val="000000"/>
+                <w:kern w:val="0"/>
+                <w:sz w:val="22"/>
+              </w:rPr>
+              <w:t>16</w:t>
+            </w:r>
+          </w:p>
+        </w:tc>
+        <w:tc>
+          <w:tcPr>
+            <w:tcW w:w="900" w:type="dxa"/>
+            <w:tcBorders>
+              <w:top w:val="nil"/>
+              <w:left w:val="nil"/>
+              <w:bottom w:val="single" w:sz="4" w:space="0" w:color="auto"/>
+              <w:right w:val="single" w:sz="4" w:space="0" w:color="auto"/>
+            </w:tcBorders>
+            <w:shd w:val="clear" w:color="000000" w:fill="8DB4E2"/>
+            <w:noWrap/>
+            <w:vAlign w:val="bottom"/>
+            <w:hideMark/>
+          </w:tcPr>
+          <w:p>
+            <w:pPr>
+              <w:widowControl/>
+              <w:jc w:val="right"/>
+              <w:rPr>
+                <w:rFonts w:ascii="宋体" w:eastAsia="宋体" w:hAnsi="宋体" w:cs="宋体"/>
+                <w:color w:val="000000"/>
+                <w:kern w:val="0"/>
+                <w:sz w:val="22"/>
+              </w:rPr>
+            </w:pPr>
+            <w:r>
+              <w:rPr>
+                <w:rFonts w:ascii="宋体" w:eastAsia="宋体" w:hAnsi="宋体" w:cs="宋体" w:hint="eastAsia"/>
+                <w:color w:val="000000"/>
+                <w:kern w:val="0"/>
+                <w:sz w:val="22"/>
+              </w:rPr>
+              <w:t>24</w:t>
+            </w:r>
+          </w:p>
+        </w:tc>
+      </w:tr>
+      <w:tr>
+        <w:trPr>
+          <w:trHeight w:val="270"/>
+        </w:trPr>
+        <w:tc>
+          <w:tcPr>
+            <w:tcW w:w="4460" w:type="dxa"/>
+            <w:tcBorders>
+              <w:top w:val="nil"/>
+              <w:left w:val="single" w:sz="4" w:space="0" w:color="auto"/>
+              <w:bottom w:val="single" w:sz="4" w:space="0" w:color="auto"/>
+              <w:right w:val="single" w:sz="4" w:space="0" w:color="auto"/>
+            </w:tcBorders>
+            <w:shd w:val="clear" w:color="000000" w:fill="8DB4E2"/>
+            <w:noWrap/>
+            <w:vAlign w:val="bottom"/>
+            <w:hideMark/>
+          </w:tcPr>
+          <w:p>
+            <w:pPr>
+              <w:widowControl/>
+              <w:jc w:val="left"/>
+              <w:rPr>
+                <w:rFonts w:ascii="宋体" w:eastAsia="宋体" w:hAnsi="宋体" w:cs="宋体"/>
+                <w:color w:val="000000"/>
+                <w:kern w:val="0"/>
+                <w:sz w:val="22"/>
+              </w:rPr>
+            </w:pPr>
+            <w:r>
+              <w:rPr>
+                <w:rFonts w:ascii="宋体" w:eastAsia="宋体" w:hAnsi="宋体" w:cs="宋体" w:hint="eastAsia"/>
+                <w:color w:val="000000"/>
+                <w:kern w:val="0"/>
+                <w:sz w:val="22"/>
+              </w:rPr>
+              <w:t>ExceptionWithTryCatch_16</w:t>
+            </w:r>
+          </w:p>
+        </w:tc>
+        <w:tc>
+          <w:tcPr>
+            <w:tcW w:w="900" w:type="dxa"/>
+            <w:tcBorders>
+              <w:top w:val="nil"/>
+              <w:left w:val="nil"/>
+              <w:bottom w:val="single" w:sz="4" w:space="0" w:color="auto"/>
+              <w:right w:val="single" w:sz="4" w:space="0" w:color="auto"/>
+            </w:tcBorders>
+            <w:shd w:val="clear" w:color="000000" w:fill="8DB4E2"/>
+            <w:noWrap/>
+            <w:vAlign w:val="bottom"/>
+            <w:hideMark/>
+          </w:tcPr>
+          <w:p>
+            <w:pPr>
+              <w:widowControl/>
+              <w:jc w:val="right"/>
+              <w:rPr>
+                <w:rFonts w:ascii="宋体" w:eastAsia="宋体" w:hAnsi="宋体" w:cs="宋体"/>
+                <w:color w:val="000000"/>
+                <w:kern w:val="0"/>
+                <w:sz w:val="22"/>
+              </w:rPr>
+            </w:pPr>
+            <w:r>
+              <w:rPr>
+                <w:rFonts w:ascii="宋体" w:eastAsia="宋体" w:hAnsi="宋体" w:cs="宋体" w:hint="eastAsia"/>
+                <w:color w:val="000000"/>
+                <w:kern w:val="0"/>
+                <w:sz w:val="22"/>
+              </w:rPr>
+              <w:t>25</w:t>
+            </w:r>
+          </w:p>
+        </w:tc>
+        <w:tc>
+          <w:tcPr>
+            <w:tcW w:w="900" w:type="dxa"/>
+            <w:tcBorders>
+              <w:top w:val="nil"/>
+              <w:left w:val="nil"/>
+              <w:bottom w:val="single" w:sz="4" w:space="0" w:color="auto"/>
+              <w:right w:val="single" w:sz="4" w:space="0" w:color="auto"/>
+            </w:tcBorders>
+            <w:shd w:val="clear" w:color="000000" w:fill="8DB4E2"/>
+            <w:noWrap/>
+            <w:vAlign w:val="bottom"/>
+            <w:hideMark/>
+          </w:tcPr>
+          <w:p>
+            <w:pPr>
+              <w:widowControl/>
+              <w:jc w:val="right"/>
+              <w:rPr>
+                <w:rFonts w:ascii="宋体" w:eastAsia="宋体" w:hAnsi="宋体" w:cs="宋体"/>
+                <w:color w:val="000000"/>
+                <w:kern w:val="0"/>
+                <w:sz w:val="22"/>
+              </w:rPr>
+            </w:pPr>
+            <w:r>
+              <w:rPr>
+                <w:rFonts w:ascii="宋体" w:eastAsia="宋体" w:hAnsi="宋体" w:cs="宋体" w:hint="eastAsia"/>
+                <w:color w:val="000000"/>
+                <w:kern w:val="0"/>
+                <w:sz w:val="22"/>
+              </w:rPr>
+              <w:t>52</w:t>
+            </w:r>
+          </w:p>
+        </w:tc>
+      </w:tr>
+      <w:tr>
+        <w:trPr>
+          <w:trHeight w:val="270"/>
+        </w:trPr>
+        <w:tc>
+          <w:tcPr>
+            <w:tcW w:w="4460" w:type="dxa"/>
+            <w:tcBorders>
+              <w:top w:val="nil"/>
+              <w:left w:val="single" w:sz="4" w:space="0" w:color="auto"/>
+              <w:bottom w:val="single" w:sz="4" w:space="0" w:color="auto"/>
+              <w:right w:val="single" w:sz="4" w:space="0" w:color="auto"/>
+            </w:tcBorders>
+            <w:shd w:val="clear" w:color="000000" w:fill="8DB4E2"/>
+            <w:noWrap/>
+            <w:vAlign w:val="bottom"/>
+            <w:hideMark/>
+          </w:tcPr>
+          <w:p>
+            <w:pPr>
+              <w:widowControl/>
+              <w:jc w:val="left"/>
+              <w:rPr>
+                <w:rFonts w:ascii="宋体" w:eastAsia="宋体" w:hAnsi="宋体" w:cs="宋体"/>
+                <w:color w:val="000000"/>
+                <w:kern w:val="0"/>
+                <w:sz w:val="22"/>
+              </w:rPr>
+            </w:pPr>
+            <w:r>
+              <w:rPr>
+                <w:rFonts w:ascii="宋体" w:eastAsia="宋体" w:hAnsi="宋体" w:cs="宋体" w:hint="eastAsia"/>
+                <w:color w:val="000000"/>
+                <w:kern w:val="0"/>
+                <w:sz w:val="22"/>
+              </w:rPr>
+              <w:t>ExceptionWithTryCatch_32</w:t>
+            </w:r>
+          </w:p>
+        </w:tc>
+        <w:tc>
+          <w:tcPr>
+            <w:tcW w:w="900" w:type="dxa"/>
+            <w:tcBorders>
+              <w:top w:val="nil"/>
+              <w:left w:val="nil"/>
+              <w:bottom w:val="single" w:sz="4" w:space="0" w:color="auto"/>
+              <w:right w:val="single" w:sz="4" w:space="0" w:color="auto"/>
+            </w:tcBorders>
+            <w:shd w:val="clear" w:color="000000" w:fill="8DB4E2"/>
+            <w:noWrap/>
+            <w:vAlign w:val="bottom"/>
+            <w:hideMark/>
+          </w:tcPr>
+          <w:p>
+            <w:pPr>
+              <w:widowControl/>
+              <w:jc w:val="right"/>
+              <w:rPr>
+                <w:rFonts w:ascii="宋体" w:eastAsia="宋体" w:hAnsi="宋体" w:cs="宋体"/>
+                <w:color w:val="000000"/>
+                <w:kern w:val="0"/>
+                <w:sz w:val="22"/>
+              </w:rPr>
+            </w:pPr>
+            <w:r>
+              <w:rPr>
+                <w:rFonts w:ascii="宋体" w:eastAsia="宋体" w:hAnsi="宋体" w:cs="宋体" w:hint="eastAsia"/>
+                <w:color w:val="000000"/>
+                <w:kern w:val="0"/>
+                <w:sz w:val="22"/>
+              </w:rPr>
+              <w:t>45</w:t>
+            </w:r>
+          </w:p>
+        </w:tc>
+        <w:tc>
+          <w:tcPr>
+            <w:tcW w:w="900" w:type="dxa"/>
+            <w:tcBorders>
+              <w:top w:val="nil"/>
+              <w:left w:val="nil"/>
+              <w:bottom w:val="single" w:sz="4" w:space="0" w:color="auto"/>
+              <w:right w:val="single" w:sz="4" w:space="0" w:color="auto"/>
+            </w:tcBorders>
+            <w:shd w:val="clear" w:color="000000" w:fill="8DB4E2"/>
+            <w:noWrap/>
+            <w:vAlign w:val="bottom"/>
+            <w:hideMark/>
+          </w:tcPr>
+          <w:p>
+            <w:pPr>
+              <w:widowControl/>
+              <w:jc w:val="right"/>
+              <w:rPr>
+                <w:rFonts w:ascii="宋体" w:eastAsia="宋体" w:hAnsi="宋体" w:cs="宋体"/>
+                <w:color w:val="000000"/>
+                <w:kern w:val="0"/>
+                <w:sz w:val="22"/>
+              </w:rPr>
+            </w:pPr>
+            <w:r>
+              <w:rPr>
+                <w:rFonts w:ascii="宋体" w:eastAsia="宋体" w:hAnsi="宋体" w:cs="宋体" w:hint="eastAsia"/>
+                <w:color w:val="000000"/>
+                <w:kern w:val="0"/>
+                <w:sz w:val="22"/>
+              </w:rPr>
+              <w:t>100</w:t>
+            </w:r>
+          </w:p>
+        </w:tc>
+      </w:tr>
+      <w:tr>
+        <w:trPr>
+          <w:trHeight w:val="270"/>
+        </w:trPr>
+        <w:tc>
+          <w:tcPr>
+            <w:tcW w:w="4460" w:type="dxa"/>
+            <w:tcBorders>
+              <w:top w:val="nil"/>
+              <w:left w:val="single" w:sz="4" w:space="0" w:color="auto"/>
+              <w:bottom w:val="single" w:sz="4" w:space="0" w:color="auto"/>
+              <w:right w:val="single" w:sz="4" w:space="0" w:color="auto"/>
+            </w:tcBorders>
+            <w:shd w:val="clear" w:color="000000" w:fill="8DB4E2"/>
+            <w:noWrap/>
+            <w:vAlign w:val="bottom"/>
+            <w:hideMark/>
+          </w:tcPr>
+          <w:p>
+            <w:pPr>
+              <w:widowControl/>
+              <w:jc w:val="left"/>
+              <w:rPr>
+                <w:rFonts w:ascii="宋体" w:eastAsia="宋体" w:hAnsi="宋体" w:cs="宋体"/>
+                <w:color w:val="000000"/>
+                <w:kern w:val="0"/>
+                <w:sz w:val="22"/>
+              </w:rPr>
+            </w:pPr>
+            <w:r>
+              <w:rPr>
+                <w:rFonts w:ascii="宋体" w:eastAsia="宋体" w:hAnsi="宋体" w:cs="宋体" w:hint="eastAsia"/>
+                <w:color w:val="000000"/>
+                <w:kern w:val="0"/>
+                <w:sz w:val="22"/>
+              </w:rPr>
+              <w:t>ExceptionWithTryCatch_64</w:t>
+            </w:r>
+          </w:p>
+        </w:tc>
+        <w:tc>
+          <w:tcPr>
+            <w:tcW w:w="900" w:type="dxa"/>
+            <w:tcBorders>
+              <w:top w:val="nil"/>
+              <w:left w:val="nil"/>
+              <w:bottom w:val="single" w:sz="4" w:space="0" w:color="auto"/>
+              <w:right w:val="single" w:sz="4" w:space="0" w:color="auto"/>
+            </w:tcBorders>
+            <w:shd w:val="clear" w:color="000000" w:fill="8DB4E2"/>
+            <w:noWrap/>
+            <w:vAlign w:val="bottom"/>
+            <w:hideMark/>
+          </w:tcPr>
+          <w:p>
+            <w:pPr>
+              <w:widowControl/>
+              <w:jc w:val="right"/>
+              <w:rPr>
+                <w:rFonts w:ascii="宋体" w:eastAsia="宋体" w:hAnsi="宋体" w:cs="宋体"/>
+                <w:color w:val="000000"/>
+                <w:kern w:val="0"/>
+                <w:sz w:val="22"/>
+              </w:rPr>
+            </w:pPr>
+            <w:r>
+              <w:rPr>
+                <w:rFonts w:ascii="宋体" w:eastAsia="宋体" w:hAnsi="宋体" w:cs="宋体" w:hint="eastAsia"/>
+                <w:color w:val="000000"/>
+                <w:kern w:val="0"/>
+                <w:sz w:val="22"/>
+              </w:rPr>
+              <w:t>95</w:t>
+            </w:r>
+          </w:p>
+        </w:tc>
+        <w:tc>
+          <w:tcPr>
+            <w:tcW w:w="900" w:type="dxa"/>
+            <w:tcBorders>
+              <w:top w:val="nil"/>
+              <w:left w:val="nil"/>
+              <w:bottom w:val="single" w:sz="4" w:space="0" w:color="auto"/>
+              <w:right w:val="single" w:sz="4" w:space="0" w:color="auto"/>
+            </w:tcBorders>
+            <w:shd w:val="clear" w:color="000000" w:fill="8DB4E2"/>
+            <w:noWrap/>
+            <w:vAlign w:val="bottom"/>
+            <w:hideMark/>
+          </w:tcPr>
+          <w:p>
+            <w:pPr>
+              <w:widowControl/>
+              <w:jc w:val="right"/>
+              <w:rPr>
+                <w:rFonts w:ascii="宋体" w:eastAsia="宋体" w:hAnsi="宋体" w:cs="宋体"/>
+                <w:color w:val="000000"/>
+                <w:kern w:val="0"/>
+                <w:sz w:val="22"/>
+              </w:rPr>
+            </w:pPr>
+            <w:r>
+              <w:rPr>
+                <w:rFonts w:ascii="宋体" w:eastAsia="宋体" w:hAnsi="宋体" w:cs="宋体" w:hint="eastAsia"/>
+                <w:color w:val="000000"/>
+                <w:kern w:val="0"/>
+                <w:sz w:val="22"/>
+              </w:rPr>
+              <w:t>205</w:t>
+            </w:r>
+          </w:p>
+        </w:tc>
+      </w:tr>
+      <w:tr>
+        <w:trPr>
+          <w:trHeight w:val="270"/>
+        </w:trPr>
+        <w:tc>
+          <w:tcPr>
+            <w:tcW w:w="4460" w:type="dxa"/>
+            <w:tcBorders>
+              <w:top w:val="nil"/>
+              <w:left w:val="single" w:sz="4" w:space="0" w:color="auto"/>
+              <w:bottom w:val="single" w:sz="4" w:space="0" w:color="auto"/>
+              <w:right w:val="single" w:sz="4" w:space="0" w:color="auto"/>
+            </w:tcBorders>
+            <w:shd w:val="clear" w:color="000000" w:fill="8DB4E2"/>
+            <w:noWrap/>
+            <w:vAlign w:val="bottom"/>
+            <w:hideMark/>
+          </w:tcPr>
+          <w:p>
+            <w:pPr>
+              <w:widowControl/>
+              <w:jc w:val="left"/>
+              <w:rPr>
+                <w:rFonts w:ascii="宋体" w:eastAsia="宋体" w:hAnsi="宋体" w:cs="宋体"/>
+                <w:color w:val="000000"/>
+                <w:kern w:val="0"/>
+                <w:sz w:val="22"/>
+              </w:rPr>
+            </w:pPr>
+            <w:r>
+              <w:rPr>
+                <w:rFonts w:ascii="宋体" w:eastAsia="宋体" w:hAnsi="宋体" w:cs="宋体" w:hint="eastAsia"/>
+                <w:color w:val="000000"/>
+                <w:kern w:val="0"/>
+                <w:sz w:val="22"/>
+              </w:rPr>
+              <w:t>ExceptionWithTryCatch_128</w:t>
+            </w:r>
+          </w:p>
+        </w:tc>
+        <w:tc>
+          <w:tcPr>
+            <w:tcW w:w="900" w:type="dxa"/>
+            <w:tcBorders>
+              <w:top w:val="nil"/>
+              <w:left w:val="nil"/>
+              <w:bottom w:val="single" w:sz="4" w:space="0" w:color="auto"/>
+              <w:right w:val="single" w:sz="4" w:space="0" w:color="auto"/>
+            </w:tcBorders>
+            <w:shd w:val="clear" w:color="000000" w:fill="8DB4E2"/>
+            <w:noWrap/>
+            <w:vAlign w:val="bottom"/>
+            <w:hideMark/>
+          </w:tcPr>
+          <w:p>
+            <w:pPr>
+              <w:widowControl/>
+              <w:jc w:val="right"/>
+              <w:rPr>
+                <w:rFonts w:ascii="宋体" w:eastAsia="宋体" w:hAnsi="宋体" w:cs="宋体"/>
+                <w:color w:val="000000"/>
+                <w:kern w:val="0"/>
+                <w:sz w:val="22"/>
+              </w:rPr>
+            </w:pPr>
+            <w:r>
+              <w:rPr>
+                <w:rFonts w:ascii="宋体" w:eastAsia="宋体" w:hAnsi="宋体" w:cs="宋体" w:hint="eastAsia"/>
+                <w:color w:val="000000"/>
+                <w:kern w:val="0"/>
+                <w:sz w:val="22"/>
+              </w:rPr>
+              <w:t>181</w:t>
+            </w:r>
+          </w:p>
+        </w:tc>
+        <w:tc>
+          <w:tcPr>
+            <w:tcW w:w="900" w:type="dxa"/>
+            <w:tcBorders>
+              <w:top w:val="nil"/>
+              <w:left w:val="nil"/>
+              <w:bottom w:val="single" w:sz="4" w:space="0" w:color="auto"/>
+              <w:right w:val="single" w:sz="4" w:space="0" w:color="auto"/>
+            </w:tcBorders>
+            <w:shd w:val="clear" w:color="000000" w:fill="8DB4E2"/>
+            <w:noWrap/>
+            <w:vAlign w:val="bottom"/>
+            <w:hideMark/>
+          </w:tcPr>
+          <w:p>
+            <w:pPr>
+              <w:widowControl/>
+              <w:jc w:val="right"/>
+              <w:rPr>
+                <w:rFonts w:ascii="宋体" w:eastAsia="宋体" w:hAnsi="宋体" w:cs="宋体"/>
+                <w:color w:val="000000"/>
+                <w:kern w:val="0"/>
+                <w:sz w:val="22"/>
+              </w:rPr>
+            </w:pPr>
+            <w:r>
+              <w:rPr>
+                <w:rFonts w:ascii="宋体" w:eastAsia="宋体" w:hAnsi="宋体" w:cs="宋体" w:hint="eastAsia"/>
+                <w:color w:val="000000"/>
+                <w:kern w:val="0"/>
+                <w:sz w:val="22"/>
+              </w:rPr>
+              <w:t>408</w:t>
+            </w:r>
+          </w:p>
+        </w:tc>
+      </w:tr>
+      <w:tr>
+        <w:trPr>
+          <w:trHeight w:val="270"/>
+        </w:trPr>
+        <w:tc>
+          <w:tcPr>
+            <w:tcW w:w="4460" w:type="dxa"/>
+            <w:tcBorders>
+              <w:top w:val="nil"/>
+              <w:left w:val="single" w:sz="4" w:space="0" w:color="auto"/>
+              <w:bottom w:val="single" w:sz="4" w:space="0" w:color="auto"/>
+              <w:right w:val="single" w:sz="4" w:space="0" w:color="auto"/>
+            </w:tcBorders>
+            <w:shd w:val="clear" w:color="000000" w:fill="8DB4E2"/>
+            <w:noWrap/>
+            <w:vAlign w:val="bottom"/>
+            <w:hideMark/>
+          </w:tcPr>
+          <w:p>
+            <w:pPr>
+              <w:widowControl/>
+              <w:jc w:val="left"/>
+              <w:rPr>
+                <w:rFonts w:ascii="宋体" w:eastAsia="宋体" w:hAnsi="宋体" w:cs="宋体"/>
+                <w:color w:val="000000"/>
+                <w:kern w:val="0"/>
+                <w:sz w:val="22"/>
+              </w:rPr>
+            </w:pPr>
+            <w:r>
+              <w:rPr>
+                <w:rFonts w:ascii="宋体" w:eastAsia="宋体" w:hAnsi="宋体" w:cs="宋体" w:hint="eastAsia"/>
+                <w:color w:val="000000"/>
+                <w:kern w:val="0"/>
+                <w:sz w:val="22"/>
+              </w:rPr>
+              <w:t>ExceptionWithTryCatch_256</w:t>
+            </w:r>
+          </w:p>
+        </w:tc>
+        <w:tc>
+          <w:tcPr>
+            <w:tcW w:w="900" w:type="dxa"/>
+            <w:tcBorders>
+              <w:top w:val="nil"/>
+              <w:left w:val="nil"/>
+              <w:bottom w:val="single" w:sz="4" w:space="0" w:color="auto"/>
+              <w:right w:val="single" w:sz="4" w:space="0" w:color="auto"/>
+            </w:tcBorders>
+            <w:shd w:val="clear" w:color="000000" w:fill="8DB4E2"/>
+            <w:noWrap/>
+            <w:vAlign w:val="bottom"/>
+            <w:hideMark/>
+          </w:tcPr>
+          <w:p>
+            <w:pPr>
+              <w:widowControl/>
+              <w:jc w:val="right"/>
+              <w:rPr>
+                <w:rFonts w:ascii="宋体" w:eastAsia="宋体" w:hAnsi="宋体" w:cs="宋体"/>
+                <w:color w:val="000000"/>
+                <w:kern w:val="0"/>
+                <w:sz w:val="22"/>
+              </w:rPr>
+            </w:pPr>
+            <w:r>
+              <w:rPr>
+                <w:rFonts w:ascii="宋体" w:eastAsia="宋体" w:hAnsi="宋体" w:cs="宋体" w:hint="eastAsia"/>
+                <w:color w:val="000000"/>
+                <w:kern w:val="0"/>
+                <w:sz w:val="22"/>
+              </w:rPr>
+              <w:t>368</w:t>
+            </w:r>
+          </w:p>
+        </w:tc>
+        <w:tc>
+          <w:tcPr>
+            <w:tcW w:w="900" w:type="dxa"/>
+            <w:tcBorders>
+              <w:top w:val="nil"/>
+              <w:left w:val="nil"/>
+              <w:bottom w:val="single" w:sz="4" w:space="0" w:color="auto"/>
+              <w:right w:val="single" w:sz="4" w:space="0" w:color="auto"/>
+            </w:tcBorders>
+            <w:shd w:val="clear" w:color="000000" w:fill="8DB4E2"/>
+            <w:noWrap/>
+            <w:vAlign w:val="bottom"/>
+            <w:hideMark/>
+          </w:tcPr>
+          <w:p>
+            <w:pPr>
+              <w:widowControl/>
+              <w:jc w:val="right"/>
+              <w:rPr>
+                <w:rFonts w:ascii="宋体" w:eastAsia="宋体" w:hAnsi="宋体" w:cs="宋体"/>
+                <w:color w:val="000000"/>
+                <w:kern w:val="0"/>
+                <w:sz w:val="22"/>
+              </w:rPr>
+            </w:pPr>
+            <w:r>
+              <w:rPr>
+                <w:rFonts w:ascii="宋体" w:eastAsia="宋体" w:hAnsi="宋体" w:cs="宋体" w:hint="eastAsia"/>
+                <w:color w:val="000000"/>
+                <w:kern w:val="0"/>
+                <w:sz w:val="22"/>
+              </w:rPr>
+              <w:t>817</w:t>
+            </w:r>
+          </w:p>
+        </w:tc>
+      </w:tr>
+      <w:tr>
+        <w:trPr>
+          <w:trHeight w:val="270"/>
+        </w:trPr>
+        <w:tc>
+          <w:tcPr>
+            <w:tcW w:w="4460" w:type="dxa"/>
+            <w:tcBorders>
+              <w:top w:val="nil"/>
+              <w:left w:val="single" w:sz="4" w:space="0" w:color="auto"/>
+              <w:bottom w:val="single" w:sz="4" w:space="0" w:color="auto"/>
+              <w:right w:val="single" w:sz="4" w:space="0" w:color="auto"/>
+            </w:tcBorders>
+            <w:shd w:val="clear" w:color="000000" w:fill="8DB4E2"/>
+            <w:noWrap/>
+            <w:vAlign w:val="bottom"/>
+            <w:hideMark/>
+          </w:tcPr>
+          <w:p>
+            <w:pPr>
+              <w:widowControl/>
+              <w:jc w:val="left"/>
+              <w:rPr>
+                <w:rFonts w:ascii="宋体" w:eastAsia="宋体" w:hAnsi="宋体" w:cs="宋体"/>
+                <w:color w:val="000000"/>
+                <w:kern w:val="0"/>
+                <w:sz w:val="22"/>
+              </w:rPr>
+            </w:pPr>
+            <w:r>
+              <w:rPr>
+                <w:rFonts w:ascii="宋体" w:eastAsia="宋体" w:hAnsi="宋体" w:cs="宋体" w:hint="eastAsia"/>
+                <w:color w:val="000000"/>
+                <w:kern w:val="0"/>
+                <w:sz w:val="22"/>
+              </w:rPr>
+              <w:t>ExceptionWithTryCatch_512</w:t>
+            </w:r>
+          </w:p>
+        </w:tc>
+        <w:tc>
+          <w:tcPr>
+            <w:tcW w:w="900" w:type="dxa"/>
+            <w:tcBorders>
+              <w:top w:val="nil"/>
+              <w:left w:val="nil"/>
+              <w:bottom w:val="single" w:sz="4" w:space="0" w:color="auto"/>
+              <w:right w:val="single" w:sz="4" w:space="0" w:color="auto"/>
+            </w:tcBorders>
+            <w:shd w:val="clear" w:color="000000" w:fill="8DB4E2"/>
+            <w:noWrap/>
+            <w:vAlign w:val="bottom"/>
+            <w:hideMark/>
+          </w:tcPr>
+          <w:p>
+            <w:pPr>
+              <w:widowControl/>
+              <w:jc w:val="right"/>
+              <w:rPr>
+                <w:rFonts w:ascii="宋体" w:eastAsia="宋体" w:hAnsi="宋体" w:cs="宋体"/>
+                <w:color w:val="000000"/>
+                <w:kern w:val="0"/>
+                <w:sz w:val="22"/>
+              </w:rPr>
+            </w:pPr>
+            <w:r>
+              <w:rPr>
+                <w:rFonts w:ascii="宋体" w:eastAsia="宋体" w:hAnsi="宋体" w:cs="宋体" w:hint="eastAsia"/>
+                <w:color w:val="000000"/>
+                <w:kern w:val="0"/>
+                <w:sz w:val="22"/>
+              </w:rPr>
+              <w:t>664</w:t>
+            </w:r>
+          </w:p>
+        </w:tc>
+        <w:tc>
+          <w:tcPr>
+            <w:tcW w:w="900" w:type="dxa"/>
+            <w:tcBorders>
+              <w:top w:val="nil"/>
+              <w:left w:val="nil"/>
+              <w:bottom w:val="single" w:sz="4" w:space="0" w:color="auto"/>
+              <w:right w:val="single" w:sz="4" w:space="0" w:color="auto"/>
+            </w:tcBorders>
+            <w:shd w:val="clear" w:color="000000" w:fill="8DB4E2"/>
+            <w:noWrap/>
+            <w:vAlign w:val="bottom"/>
+            <w:hideMark/>
+          </w:tcPr>
+          <w:p>
+            <w:pPr>
+              <w:widowControl/>
+              <w:jc w:val="right"/>
+              <w:rPr>
+                <w:rFonts w:ascii="宋体" w:eastAsia="宋体" w:hAnsi="宋体" w:cs="宋体"/>
+                <w:color w:val="000000"/>
+                <w:kern w:val="0"/>
+                <w:sz w:val="22"/>
+              </w:rPr>
+            </w:pPr>
+            <w:r>
+              <w:rPr>
+                <w:rFonts w:ascii="宋体" w:eastAsia="宋体" w:hAnsi="宋体" w:cs="宋体" w:hint="eastAsia"/>
+                <w:color w:val="000000"/>
+                <w:kern w:val="0"/>
+                <w:sz w:val="22"/>
+              </w:rPr>
+              <w:t>1724</w:t>
+            </w:r>
+          </w:p>
+        </w:tc>
+      </w:tr>
+      <w:tr>
+        <w:trPr>
+          <w:trHeight w:val="270"/>
+        </w:trPr>
+        <w:tc>
+          <w:tcPr>
+            <w:tcW w:w="4460" w:type="dxa"/>
+            <w:tcBorders>
+              <w:top w:val="nil"/>
+              <w:left w:val="single" w:sz="4" w:space="0" w:color="auto"/>
+              <w:bottom w:val="single" w:sz="4" w:space="0" w:color="auto"/>
+              <w:right w:val="single" w:sz="4" w:space="0" w:color="auto"/>
+            </w:tcBorders>
+            <w:shd w:val="clear" w:color="000000" w:fill="8DB4E2"/>
+            <w:noWrap/>
+            <w:vAlign w:val="bottom"/>
+            <w:hideMark/>
+          </w:tcPr>
+          <w:p>
+            <w:pPr>
+              <w:widowControl/>
+              <w:jc w:val="left"/>
+              <w:rPr>
+                <w:rFonts w:ascii="宋体" w:eastAsia="宋体" w:hAnsi="宋体" w:cs="宋体"/>
+                <w:color w:val="000000"/>
+                <w:kern w:val="0"/>
+                <w:sz w:val="22"/>
+              </w:rPr>
+            </w:pPr>
+            <w:r>
+              <w:rPr>
+                <w:rFonts w:ascii="宋体" w:eastAsia="宋体" w:hAnsi="宋体" w:cs="宋体" w:hint="eastAsia"/>
+                <w:color w:val="000000"/>
+                <w:kern w:val="0"/>
+                <w:sz w:val="22"/>
+              </w:rPr>
+              <w:t>ExceptionWithTryCatch_1024</w:t>
+            </w:r>
+          </w:p>
+        </w:tc>
+        <w:tc>
+          <w:tcPr>
+            <w:tcW w:w="900" w:type="dxa"/>
+            <w:tcBorders>
+              <w:top w:val="nil"/>
+              <w:left w:val="nil"/>
+              <w:bottom w:val="single" w:sz="4" w:space="0" w:color="auto"/>
+              <w:right w:val="single" w:sz="4" w:space="0" w:color="auto"/>
+            </w:tcBorders>
+            <w:shd w:val="clear" w:color="000000" w:fill="8DB4E2"/>
+            <w:noWrap/>
+            <w:vAlign w:val="bottom"/>
+            <w:hideMark/>
+          </w:tcPr>
+          <w:p>
+            <w:pPr>
+              <w:widowControl/>
+              <w:jc w:val="right"/>
+              <w:rPr>
+                <w:rFonts w:ascii="宋体" w:eastAsia="宋体" w:hAnsi="宋体" w:cs="宋体"/>
+                <w:color w:val="000000"/>
+                <w:kern w:val="0"/>
+                <w:sz w:val="22"/>
+              </w:rPr>
+            </w:pPr>
+            <w:r>
+              <w:rPr>
+                <w:rFonts w:ascii="宋体" w:eastAsia="宋体" w:hAnsi="宋体" w:cs="宋体" w:hint="eastAsia"/>
+                <w:color w:val="000000"/>
+                <w:kern w:val="0"/>
+                <w:sz w:val="22"/>
+              </w:rPr>
+              <w:t>1294</w:t>
+            </w:r>
+          </w:p>
+        </w:tc>
+        <w:tc>
+          <w:tcPr>
+            <w:tcW w:w="900" w:type="dxa"/>
+            <w:tcBorders>
+              <w:top w:val="nil"/>
+              <w:left w:val="nil"/>
+              <w:bottom w:val="single" w:sz="4" w:space="0" w:color="auto"/>
+              <w:right w:val="single" w:sz="4" w:space="0" w:color="auto"/>
+            </w:tcBorders>
+            <w:shd w:val="clear" w:color="000000" w:fill="8DB4E2"/>
+            <w:noWrap/>
+            <w:vAlign w:val="bottom"/>
+            <w:hideMark/>
+          </w:tcPr>
+          <w:p>
+            <w:pPr>
+              <w:widowControl/>
+              <w:jc w:val="right"/>
+              <w:rPr>
+                <w:rFonts w:ascii="宋体" w:eastAsia="宋体" w:hAnsi="宋体" w:cs="宋体"/>
+                <w:color w:val="000000"/>
+                <w:kern w:val="0"/>
+                <w:sz w:val="22"/>
+              </w:rPr>
+            </w:pPr>
+            <w:r>
+              <w:rPr>
+                <w:rFonts w:ascii="宋体" w:eastAsia="宋体" w:hAnsi="宋体" w:cs="宋体" w:hint="eastAsia"/>
+                <w:color w:val="000000"/>
+                <w:kern w:val="0"/>
+                <w:sz w:val="22"/>
+              </w:rPr>
+              <w:t>3988</w:t>
+            </w:r>
+          </w:p>
+        </w:tc>
+      </w:tr>
+      <w:tr>
+        <w:trPr>
+          <w:trHeight w:val="270"/>
+        </w:trPr>
+        <w:tc>
+          <w:tcPr>
+            <w:tcW w:w="4460" w:type="dxa"/>
+            <w:tcBorders>
+              <w:top w:val="nil"/>
+              <w:left w:val="single" w:sz="4" w:space="0" w:color="auto"/>
+              <w:bottom w:val="single" w:sz="4" w:space="0" w:color="auto"/>
+              <w:right w:val="single" w:sz="4" w:space="0" w:color="auto"/>
+            </w:tcBorders>
+            <w:shd w:val="clear" w:color="000000" w:fill="8DB4E2"/>
+            <w:noWrap/>
+            <w:vAlign w:val="bottom"/>
+            <w:hideMark/>
+          </w:tcPr>
+          <w:p>
+            <w:pPr>
+              <w:widowControl/>
+              <w:jc w:val="left"/>
+              <w:rPr>
+                <w:rFonts w:ascii="宋体" w:eastAsia="宋体" w:hAnsi="宋体" w:cs="宋体"/>
+                <w:color w:val="000000"/>
+                <w:kern w:val="0"/>
+                <w:sz w:val="22"/>
+              </w:rPr>
+            </w:pPr>
+            <w:r>
+              <w:rPr>
+                <w:rFonts w:ascii="宋体" w:eastAsia="宋体" w:hAnsi="宋体" w:cs="宋体" w:hint="eastAsia"/>
+                <w:color w:val="000000"/>
+                <w:kern w:val="0"/>
+                <w:sz w:val="22"/>
+              </w:rPr>
+              <w:t>ExceptionThrowAndCatch_1</w:t>
+            </w:r>
+          </w:p>
+        </w:tc>
+        <w:tc>
+          <w:tcPr>
+            <w:tcW w:w="900" w:type="dxa"/>
+            <w:tcBorders>
+              <w:top w:val="nil"/>
+              <w:left w:val="nil"/>
+              <w:bottom w:val="single" w:sz="4" w:space="0" w:color="auto"/>
+              <w:right w:val="single" w:sz="4" w:space="0" w:color="auto"/>
+            </w:tcBorders>
+            <w:shd w:val="clear" w:color="000000" w:fill="8DB4E2"/>
+            <w:noWrap/>
+            <w:vAlign w:val="bottom"/>
+            <w:hideMark/>
+          </w:tcPr>
+          <w:p>
+            <w:pPr>
+              <w:widowControl/>
+              <w:jc w:val="right"/>
+              <w:rPr>
+                <w:rFonts w:ascii="宋体" w:eastAsia="宋体" w:hAnsi="宋体" w:cs="宋体"/>
+                <w:color w:val="000000"/>
+                <w:kern w:val="0"/>
+                <w:sz w:val="22"/>
+              </w:rPr>
+            </w:pPr>
+            <w:r>
+              <w:rPr>
+                <w:rFonts w:ascii="宋体" w:eastAsia="宋体" w:hAnsi="宋体" w:cs="宋体" w:hint="eastAsia"/>
+                <w:color w:val="000000"/>
+                <w:kern w:val="0"/>
+                <w:sz w:val="22"/>
+              </w:rPr>
+              <w:t>883</w:t>
+            </w:r>
+          </w:p>
+        </w:tc>
+        <w:tc>
+          <w:tcPr>
+            <w:tcW w:w="900" w:type="dxa"/>
+            <w:tcBorders>
+              <w:top w:val="nil"/>
+              <w:left w:val="nil"/>
+              <w:bottom w:val="single" w:sz="4" w:space="0" w:color="auto"/>
+              <w:right w:val="single" w:sz="4" w:space="0" w:color="auto"/>
+            </w:tcBorders>
+            <w:shd w:val="clear" w:color="000000" w:fill="8DB4E2"/>
+            <w:noWrap/>
+            <w:vAlign w:val="bottom"/>
+            <w:hideMark/>
+          </w:tcPr>
+          <w:p>
+            <w:pPr>
+              <w:widowControl/>
+              <w:jc w:val="right"/>
+              <w:rPr>
+                <w:rFonts w:ascii="宋体" w:eastAsia="宋体" w:hAnsi="宋体" w:cs="宋体"/>
+                <w:color w:val="000000"/>
+                <w:kern w:val="0"/>
+                <w:sz w:val="22"/>
+              </w:rPr>
+            </w:pPr>
+            <w:r>
+              <w:rPr>
+                <w:rFonts w:ascii="宋体" w:eastAsia="宋体" w:hAnsi="宋体" w:cs="宋体" w:hint="eastAsia"/>
+                <w:color w:val="000000"/>
+                <w:kern w:val="0"/>
+                <w:sz w:val="22"/>
+              </w:rPr>
+              <w:t>1070</w:t>
+            </w:r>
+          </w:p>
+        </w:tc>
+      </w:tr>
+      <w:tr>
+        <w:trPr>
+          <w:trHeight w:val="270"/>
+        </w:trPr>
+        <w:tc>
+          <w:tcPr>
+            <w:tcW w:w="4460" w:type="dxa"/>
+            <w:tcBorders>
+              <w:top w:val="nil"/>
+              <w:left w:val="single" w:sz="4" w:space="0" w:color="auto"/>
+              <w:bottom w:val="single" w:sz="4" w:space="0" w:color="auto"/>
+              <w:right w:val="single" w:sz="4" w:space="0" w:color="auto"/>
+            </w:tcBorders>
+            <w:shd w:val="clear" w:color="000000" w:fill="8DB4E2"/>
+            <w:noWrap/>
+            <w:vAlign w:val="bottom"/>
+            <w:hideMark/>
+          </w:tcPr>
+          <w:p>
+            <w:pPr>
+              <w:widowControl/>
+              <w:jc w:val="left"/>
+              <w:rPr>
+                <w:rFonts w:ascii="宋体" w:eastAsia="宋体" w:hAnsi="宋体" w:cs="宋体"/>
+                <w:color w:val="000000"/>
+                <w:kern w:val="0"/>
+                <w:sz w:val="22"/>
+              </w:rPr>
+            </w:pPr>
+            <w:r>
+              <w:rPr>
+                <w:rFonts w:ascii="宋体" w:eastAsia="宋体" w:hAnsi="宋体" w:cs="宋体" w:hint="eastAsia"/>
+                <w:color w:val="000000"/>
+                <w:kern w:val="0"/>
+                <w:sz w:val="22"/>
+              </w:rPr>
+              <w:t>ExceptionThrowAndCatch_2</w:t>
+            </w:r>
+          </w:p>
+        </w:tc>
+        <w:tc>
+          <w:tcPr>
+            <w:tcW w:w="900" w:type="dxa"/>
+            <w:tcBorders>
+              <w:top w:val="nil"/>
+              <w:left w:val="nil"/>
+              <w:bottom w:val="single" w:sz="4" w:space="0" w:color="auto"/>
+              <w:right w:val="single" w:sz="4" w:space="0" w:color="auto"/>
+            </w:tcBorders>
+            <w:shd w:val="clear" w:color="000000" w:fill="8DB4E2"/>
+            <w:noWrap/>
+            <w:vAlign w:val="bottom"/>
+            <w:hideMark/>
+          </w:tcPr>
+          <w:p>
+            <w:pPr>
+              <w:widowControl/>
+              <w:jc w:val="right"/>
+              <w:rPr>
+                <w:rFonts w:ascii="宋体" w:eastAsia="宋体" w:hAnsi="宋体" w:cs="宋体"/>
+                <w:color w:val="000000"/>
+                <w:kern w:val="0"/>
+                <w:sz w:val="22"/>
+              </w:rPr>
+            </w:pPr>
+            <w:r>
+              <w:rPr>
+                <w:rFonts w:ascii="宋体" w:eastAsia="宋体" w:hAnsi="宋体" w:cs="宋体" w:hint="eastAsia"/>
+                <w:color w:val="000000"/>
+                <w:kern w:val="0"/>
+                <w:sz w:val="22"/>
+              </w:rPr>
+              <w:t>978</w:t>
+            </w:r>
+          </w:p>
+        </w:tc>
+        <w:tc>
+          <w:tcPr>
+            <w:tcW w:w="900" w:type="dxa"/>
+            <w:tcBorders>
+              <w:top w:val="nil"/>
+              <w:left w:val="nil"/>
+              <w:bottom w:val="single" w:sz="4" w:space="0" w:color="auto"/>
+              <w:right w:val="single" w:sz="4" w:space="0" w:color="auto"/>
+            </w:tcBorders>
+            <w:shd w:val="clear" w:color="000000" w:fill="8DB4E2"/>
+            <w:noWrap/>
+            <w:vAlign w:val="bottom"/>
+            <w:hideMark/>
+          </w:tcPr>
+          <w:p>
+            <w:pPr>
+              <w:widowControl/>
+              <w:jc w:val="right"/>
+              <w:rPr>
+                <w:rFonts w:ascii="宋体" w:eastAsia="宋体" w:hAnsi="宋体" w:cs="宋体"/>
+                <w:color w:val="000000"/>
+                <w:kern w:val="0"/>
+                <w:sz w:val="22"/>
+              </w:rPr>
+            </w:pPr>
+            <w:r>
+              <w:rPr>
+                <w:rFonts w:ascii="宋体" w:eastAsia="宋体" w:hAnsi="宋体" w:cs="宋体" w:hint="eastAsia"/>
+                <w:color w:val="000000"/>
+                <w:kern w:val="0"/>
+                <w:sz w:val="22"/>
+              </w:rPr>
+              <w:t>959</w:t>
+            </w:r>
+          </w:p>
+        </w:tc>
+      </w:tr>
+      <w:tr>
+        <w:trPr>
+          <w:trHeight w:val="270"/>
+        </w:trPr>
+        <w:tc>
+          <w:tcPr>
+            <w:tcW w:w="4460" w:type="dxa"/>
+            <w:tcBorders>
+              <w:top w:val="nil"/>
+              <w:left w:val="single" w:sz="4" w:space="0" w:color="auto"/>
+              <w:bottom w:val="single" w:sz="4" w:space="0" w:color="auto"/>
+              <w:right w:val="single" w:sz="4" w:space="0" w:color="auto"/>
+            </w:tcBorders>
+            <w:shd w:val="clear" w:color="000000" w:fill="8DB4E2"/>
+            <w:noWrap/>
+            <w:vAlign w:val="bottom"/>
+            <w:hideMark/>
+          </w:tcPr>
+          <w:p>
+            <w:pPr>
+              <w:widowControl/>
+              <w:jc w:val="left"/>
+              <w:rPr>
+                <w:rFonts w:ascii="宋体" w:eastAsia="宋体" w:hAnsi="宋体" w:cs="宋体"/>
+                <w:color w:val="000000"/>
+                <w:kern w:val="0"/>
+                <w:sz w:val="22"/>
+              </w:rPr>
+            </w:pPr>
+            <w:r>
+              <w:rPr>
+                <w:rFonts w:ascii="宋体" w:eastAsia="宋体" w:hAnsi="宋体" w:cs="宋体" w:hint="eastAsia"/>
+                <w:color w:val="000000"/>
+                <w:kern w:val="0"/>
+                <w:sz w:val="22"/>
+              </w:rPr>
+              <w:t>ExceptionThrowAndCatch_4</w:t>
+            </w:r>
+          </w:p>
+        </w:tc>
+        <w:tc>
+          <w:tcPr>
+            <w:tcW w:w="900" w:type="dxa"/>
+            <w:tcBorders>
+              <w:top w:val="nil"/>
+              <w:left w:val="nil"/>
+              <w:bottom w:val="single" w:sz="4" w:space="0" w:color="auto"/>
+              <w:right w:val="single" w:sz="4" w:space="0" w:color="auto"/>
+            </w:tcBorders>
+            <w:shd w:val="clear" w:color="000000" w:fill="8DB4E2"/>
+            <w:noWrap/>
+            <w:vAlign w:val="bottom"/>
+            <w:hideMark/>
+          </w:tcPr>
+          <w:p>
+            <w:pPr>
+              <w:widowControl/>
+              <w:jc w:val="right"/>
+              <w:rPr>
+                <w:rFonts w:ascii="宋体" w:eastAsia="宋体" w:hAnsi="宋体" w:cs="宋体"/>
+                <w:color w:val="000000"/>
+                <w:kern w:val="0"/>
+                <w:sz w:val="22"/>
+              </w:rPr>
+            </w:pPr>
+            <w:r>
+              <w:rPr>
+                <w:rFonts w:ascii="宋体" w:eastAsia="宋体" w:hAnsi="宋体" w:cs="宋体" w:hint="eastAsia"/>
+                <w:color w:val="000000"/>
+                <w:kern w:val="0"/>
+                <w:sz w:val="22"/>
+              </w:rPr>
+              <w:t>994</w:t>
+            </w:r>
+          </w:p>
+        </w:tc>
+        <w:tc>
+          <w:tcPr>
+            <w:tcW w:w="900" w:type="dxa"/>
+            <w:tcBorders>
+              <w:top w:val="nil"/>
+              <w:left w:val="nil"/>
+              <w:bottom w:val="single" w:sz="4" w:space="0" w:color="auto"/>
+              <w:right w:val="single" w:sz="4" w:space="0" w:color="auto"/>
+            </w:tcBorders>
+            <w:shd w:val="clear" w:color="000000" w:fill="8DB4E2"/>
+            <w:noWrap/>
+            <w:vAlign w:val="bottom"/>
+            <w:hideMark/>
+          </w:tcPr>
+          <w:p>
+            <w:pPr>
+              <w:widowControl/>
+              <w:jc w:val="right"/>
+              <w:rPr>
+                <w:rFonts w:ascii="宋体" w:eastAsia="宋体" w:hAnsi="宋体" w:cs="宋体"/>
+                <w:color w:val="000000"/>
+                <w:kern w:val="0"/>
+                <w:sz w:val="22"/>
+              </w:rPr>
+            </w:pPr>
+            <w:r>
+              <w:rPr>
+                <w:rFonts w:ascii="宋体" w:eastAsia="宋体" w:hAnsi="宋体" w:cs="宋体" w:hint="eastAsia"/>
+                <w:color w:val="000000"/>
+                <w:kern w:val="0"/>
+                <w:sz w:val="22"/>
+              </w:rPr>
+              <w:t>1226</w:t>
+            </w:r>
+          </w:p>
+        </w:tc>
+      </w:tr>
+      <w:tr>
+        <w:trPr>
+          <w:trHeight w:val="270"/>
+        </w:trPr>
+        <w:tc>
+          <w:tcPr>
+            <w:tcW w:w="4460" w:type="dxa"/>
+            <w:tcBorders>
+              <w:top w:val="nil"/>
+              <w:left w:val="single" w:sz="4" w:space="0" w:color="auto"/>
+              <w:bottom w:val="single" w:sz="4" w:space="0" w:color="auto"/>
+              <w:right w:val="single" w:sz="4" w:space="0" w:color="auto"/>
+            </w:tcBorders>
+            <w:shd w:val="clear" w:color="000000" w:fill="8DB4E2"/>
+            <w:noWrap/>
+            <w:vAlign w:val="bottom"/>
+            <w:hideMark/>
+          </w:tcPr>
+          <w:p>
+            <w:pPr>
+              <w:widowControl/>
+              <w:jc w:val="left"/>
+              <w:rPr>
+                <w:rFonts w:ascii="宋体" w:eastAsia="宋体" w:hAnsi="宋体" w:cs="宋体"/>
+                <w:color w:val="000000"/>
+                <w:kern w:val="0"/>
+                <w:sz w:val="22"/>
+              </w:rPr>
+            </w:pPr>
+            <w:r>
+              <w:rPr>
+                <w:rFonts w:ascii="宋体" w:eastAsia="宋体" w:hAnsi="宋体" w:cs="宋体" w:hint="eastAsia"/>
+                <w:color w:val="000000"/>
+                <w:kern w:val="0"/>
+                <w:sz w:val="22"/>
+              </w:rPr>
+              <w:t>ExceptionThrowAndCatch_8</w:t>
+            </w:r>
+          </w:p>
+        </w:tc>
+        <w:tc>
+          <w:tcPr>
+            <w:tcW w:w="900" w:type="dxa"/>
+            <w:tcBorders>
+              <w:top w:val="nil"/>
+              <w:left w:val="nil"/>
+              <w:bottom w:val="single" w:sz="4" w:space="0" w:color="auto"/>
+              <w:right w:val="single" w:sz="4" w:space="0" w:color="auto"/>
+            </w:tcBorders>
+            <w:shd w:val="clear" w:color="000000" w:fill="8DB4E2"/>
+            <w:noWrap/>
+            <w:vAlign w:val="bottom"/>
+            <w:hideMark/>
+          </w:tcPr>
+          <w:p>
+            <w:pPr>
+              <w:widowControl/>
+              <w:jc w:val="right"/>
+              <w:rPr>
+                <w:rFonts w:ascii="宋体" w:eastAsia="宋体" w:hAnsi="宋体" w:cs="宋体"/>
+                <w:color w:val="000000"/>
+                <w:kern w:val="0"/>
+                <w:sz w:val="22"/>
+              </w:rPr>
+            </w:pPr>
+            <w:r>
+              <w:rPr>
+                <w:rFonts w:ascii="宋体" w:eastAsia="宋体" w:hAnsi="宋体" w:cs="宋体" w:hint="eastAsia"/>
+                <w:color w:val="000000"/>
+                <w:kern w:val="0"/>
+                <w:sz w:val="22"/>
+              </w:rPr>
+              <w:t>1508</w:t>
+            </w:r>
+          </w:p>
+        </w:tc>
+        <w:tc>
+          <w:tcPr>
+            <w:tcW w:w="900" w:type="dxa"/>
+            <w:tcBorders>
+              <w:top w:val="nil"/>
+              <w:left w:val="nil"/>
+              <w:bottom w:val="single" w:sz="4" w:space="0" w:color="auto"/>
+              <w:right w:val="single" w:sz="4" w:space="0" w:color="auto"/>
+            </w:tcBorders>
+            <w:shd w:val="clear" w:color="000000" w:fill="8DB4E2"/>
+            <w:noWrap/>
+            <w:vAlign w:val="bottom"/>
+            <w:hideMark/>
+          </w:tcPr>
+          <w:p>
+            <w:pPr>
+              <w:widowControl/>
+              <w:jc w:val="right"/>
+              <w:rPr>
+                <w:rFonts w:ascii="宋体" w:eastAsia="宋体" w:hAnsi="宋体" w:cs="宋体"/>
+                <w:color w:val="000000"/>
+                <w:kern w:val="0"/>
+                <w:sz w:val="22"/>
+              </w:rPr>
+            </w:pPr>
+            <w:r>
+              <w:rPr>
+                <w:rFonts w:ascii="宋体" w:eastAsia="宋体" w:hAnsi="宋体" w:cs="宋体" w:hint="eastAsia"/>
+                <w:color w:val="000000"/>
+                <w:kern w:val="0"/>
+                <w:sz w:val="22"/>
+              </w:rPr>
+              <w:t>1646</w:t>
+            </w:r>
+          </w:p>
+        </w:tc>
+      </w:tr>
+      <w:tr>
+        <w:trPr>
+          <w:trHeight w:val="270"/>
+        </w:trPr>
+        <w:tc>
+          <w:tcPr>
+            <w:tcW w:w="4460" w:type="dxa"/>
+            <w:tcBorders>
+              <w:top w:val="nil"/>
+              <w:left w:val="single" w:sz="4" w:space="0" w:color="auto"/>
+              <w:bottom w:val="single" w:sz="4" w:space="0" w:color="auto"/>
+              <w:right w:val="single" w:sz="4" w:space="0" w:color="auto"/>
+            </w:tcBorders>
+            <w:shd w:val="clear" w:color="000000" w:fill="8DB4E2"/>
+            <w:noWrap/>
+            <w:vAlign w:val="bottom"/>
+            <w:hideMark/>
+          </w:tcPr>
+          <w:p>
+            <w:pPr>
+              <w:widowControl/>
+              <w:jc w:val="left"/>
+              <w:rPr>
+                <w:rFonts w:ascii="宋体" w:eastAsia="宋体" w:hAnsi="宋体" w:cs="宋体"/>
+                <w:color w:val="000000"/>
+                <w:kern w:val="0"/>
+                <w:sz w:val="22"/>
+              </w:rPr>
+            </w:pPr>
+            <w:r>
+              <w:rPr>
+                <w:rFonts w:ascii="宋体" w:eastAsia="宋体" w:hAnsi="宋体" w:cs="宋体" w:hint="eastAsia"/>
+                <w:color w:val="000000"/>
+                <w:kern w:val="0"/>
+                <w:sz w:val="22"/>
+              </w:rPr>
+              <w:t>ExceptionThrowAndCatch_16</w:t>
+            </w:r>
+          </w:p>
+        </w:tc>
+        <w:tc>
+          <w:tcPr>
+            <w:tcW w:w="900" w:type="dxa"/>
+            <w:tcBorders>
+              <w:top w:val="nil"/>
+              <w:left w:val="nil"/>
+              <w:bottom w:val="single" w:sz="4" w:space="0" w:color="auto"/>
+              <w:right w:val="single" w:sz="4" w:space="0" w:color="auto"/>
+            </w:tcBorders>
+            <w:shd w:val="clear" w:color="000000" w:fill="8DB4E2"/>
+            <w:noWrap/>
+            <w:vAlign w:val="bottom"/>
+            <w:hideMark/>
+          </w:tcPr>
+          <w:p>
+            <w:pPr>
+              <w:widowControl/>
+              <w:jc w:val="right"/>
+              <w:rPr>
+                <w:rFonts w:ascii="宋体" w:eastAsia="宋体" w:hAnsi="宋体" w:cs="宋体"/>
+                <w:color w:val="000000"/>
+                <w:kern w:val="0"/>
+                <w:sz w:val="22"/>
+              </w:rPr>
+            </w:pPr>
+            <w:r>
+              <w:rPr>
+                <w:rFonts w:ascii="宋体" w:eastAsia="宋体" w:hAnsi="宋体" w:cs="宋体" w:hint="eastAsia"/>
+                <w:color w:val="000000"/>
+                <w:kern w:val="0"/>
+                <w:sz w:val="22"/>
+              </w:rPr>
+              <w:t>1915</w:t>
+            </w:r>
+          </w:p>
+        </w:tc>
+        <w:tc>
+          <w:tcPr>
+            <w:tcW w:w="900" w:type="dxa"/>
+            <w:tcBorders>
+              <w:top w:val="nil"/>
+              <w:left w:val="nil"/>
+              <w:bottom w:val="single" w:sz="4" w:space="0" w:color="auto"/>
+              <w:right w:val="single" w:sz="4" w:space="0" w:color="auto"/>
+            </w:tcBorders>
+            <w:shd w:val="clear" w:color="000000" w:fill="8DB4E2"/>
+            <w:noWrap/>
+            <w:vAlign w:val="bottom"/>
+            <w:hideMark/>
+          </w:tcPr>
+          <w:p>
+            <w:pPr>
+              <w:widowControl/>
+              <w:jc w:val="right"/>
+              <w:rPr>
+                <w:rFonts w:ascii="宋体" w:eastAsia="宋体" w:hAnsi="宋体" w:cs="宋体"/>
+                <w:color w:val="000000"/>
+                <w:kern w:val="0"/>
+                <w:sz w:val="22"/>
+              </w:rPr>
+            </w:pPr>
+            <w:r>
+              <w:rPr>
+                <w:rFonts w:ascii="宋体" w:eastAsia="宋体" w:hAnsi="宋体" w:cs="宋体" w:hint="eastAsia"/>
+                <w:color w:val="000000"/>
+                <w:kern w:val="0"/>
+                <w:sz w:val="22"/>
+              </w:rPr>
+              <w:t>2457</w:t>
+            </w:r>
+          </w:p>
+        </w:tc>
+      </w:tr>
+      <w:tr>
+        <w:trPr>
+          <w:trHeight w:val="270"/>
+        </w:trPr>
+        <w:tc>
+          <w:tcPr>
+            <w:tcW w:w="4460" w:type="dxa"/>
+            <w:tcBorders>
+              <w:top w:val="nil"/>
+              <w:left w:val="single" w:sz="4" w:space="0" w:color="auto"/>
+              <w:bottom w:val="single" w:sz="4" w:space="0" w:color="auto"/>
+              <w:right w:val="single" w:sz="4" w:space="0" w:color="auto"/>
+            </w:tcBorders>
+            <w:shd w:val="clear" w:color="000000" w:fill="8DB4E2"/>
+            <w:noWrap/>
+            <w:vAlign w:val="bottom"/>
+            <w:hideMark/>
+          </w:tcPr>
+          <w:p>
+            <w:pPr>
+              <w:widowControl/>
+              <w:jc w:val="left"/>
+              <w:rPr>
+                <w:rFonts w:ascii="宋体" w:eastAsia="宋体" w:hAnsi="宋体" w:cs="宋体"/>
+                <w:color w:val="000000"/>
+                <w:kern w:val="0"/>
+                <w:sz w:val="22"/>
+              </w:rPr>
+            </w:pPr>
+            <w:r>
+              <w:rPr>
+                <w:rFonts w:ascii="宋体" w:eastAsia="宋体" w:hAnsi="宋体" w:cs="宋体" w:hint="eastAsia"/>
+                <w:color w:val="000000"/>
+                <w:kern w:val="0"/>
+                <w:sz w:val="22"/>
+              </w:rPr>
+              <w:t>ExceptionThrowAndCatch_32</w:t>
+            </w:r>
+          </w:p>
+        </w:tc>
+        <w:tc>
+          <w:tcPr>
+            <w:tcW w:w="900" w:type="dxa"/>
+            <w:tcBorders>
+              <w:top w:val="nil"/>
+              <w:left w:val="nil"/>
+              <w:bottom w:val="single" w:sz="4" w:space="0" w:color="auto"/>
+              <w:right w:val="single" w:sz="4" w:space="0" w:color="auto"/>
+            </w:tcBorders>
+            <w:shd w:val="clear" w:color="000000" w:fill="8DB4E2"/>
+            <w:noWrap/>
+            <w:vAlign w:val="bottom"/>
+            <w:hideMark/>
+          </w:tcPr>
+          <w:p>
+            <w:pPr>
+              <w:widowControl/>
+              <w:jc w:val="right"/>
+              <w:rPr>
+                <w:rFonts w:ascii="宋体" w:eastAsia="宋体" w:hAnsi="宋体" w:cs="宋体"/>
+                <w:color w:val="000000"/>
+                <w:kern w:val="0"/>
+                <w:sz w:val="22"/>
+              </w:rPr>
+            </w:pPr>
+            <w:r>
+              <w:rPr>
+                <w:rFonts w:ascii="宋体" w:eastAsia="宋体" w:hAnsi="宋体" w:cs="宋体" w:hint="eastAsia"/>
+                <w:color w:val="000000"/>
+                <w:kern w:val="0"/>
+                <w:sz w:val="22"/>
+              </w:rPr>
+              <w:t>3654</w:t>
+            </w:r>
+          </w:p>
+        </w:tc>
+        <w:tc>
+          <w:tcPr>
+            <w:tcW w:w="900" w:type="dxa"/>
+            <w:tcBorders>
+              <w:top w:val="nil"/>
+              <w:left w:val="nil"/>
+              <w:bottom w:val="single" w:sz="4" w:space="0" w:color="auto"/>
+              <w:right w:val="single" w:sz="4" w:space="0" w:color="auto"/>
+            </w:tcBorders>
+            <w:shd w:val="clear" w:color="000000" w:fill="8DB4E2"/>
+            <w:noWrap/>
+            <w:vAlign w:val="bottom"/>
+            <w:hideMark/>
+          </w:tcPr>
+          <w:p>
+            <w:pPr>
+              <w:widowControl/>
+              <w:jc w:val="right"/>
+              <w:rPr>
+                <w:rFonts w:ascii="宋体" w:eastAsia="宋体" w:hAnsi="宋体" w:cs="宋体"/>
+                <w:color w:val="000000"/>
+                <w:kern w:val="0"/>
+                <w:sz w:val="22"/>
+              </w:rPr>
+            </w:pPr>
+            <w:r>
+              <w:rPr>
+                <w:rFonts w:ascii="宋体" w:eastAsia="宋体" w:hAnsi="宋体" w:cs="宋体" w:hint="eastAsia"/>
+                <w:color w:val="000000"/>
+                <w:kern w:val="0"/>
+                <w:sz w:val="22"/>
+              </w:rPr>
+              <w:t>4654</w:t>
+            </w:r>
+          </w:p>
+        </w:tc>
+      </w:tr>
+      <w:tr>
+        <w:trPr>
+          <w:trHeight w:val="270"/>
+        </w:trPr>
+        <w:tc>
+          <w:tcPr>
+            <w:tcW w:w="4460" w:type="dxa"/>
+            <w:tcBorders>
+              <w:top w:val="nil"/>
+              <w:left w:val="single" w:sz="4" w:space="0" w:color="auto"/>
+              <w:bottom w:val="single" w:sz="4" w:space="0" w:color="auto"/>
+              <w:right w:val="single" w:sz="4" w:space="0" w:color="auto"/>
+            </w:tcBorders>
+            <w:shd w:val="clear" w:color="000000" w:fill="8DB4E2"/>
+            <w:noWrap/>
+            <w:vAlign w:val="bottom"/>
+            <w:hideMark/>
+          </w:tcPr>
+          <w:p>
+            <w:pPr>
+              <w:widowControl/>
+              <w:jc w:val="left"/>
+              <w:rPr>
+                <w:rFonts w:ascii="宋体" w:eastAsia="宋体" w:hAnsi="宋体" w:cs="宋体"/>
+                <w:color w:val="000000"/>
+                <w:kern w:val="0"/>
+                <w:sz w:val="22"/>
+              </w:rPr>
+            </w:pPr>
+            <w:r>
+              <w:rPr>
+                <w:rFonts w:ascii="宋体" w:eastAsia="宋体" w:hAnsi="宋体" w:cs="宋体" w:hint="eastAsia"/>
+                <w:color w:val="000000"/>
+                <w:kern w:val="0"/>
+                <w:sz w:val="22"/>
+              </w:rPr>
+              <w:t>ExceptionThrowAndCatch_64</w:t>
+            </w:r>
+          </w:p>
+        </w:tc>
+        <w:tc>
+          <w:tcPr>
+            <w:tcW w:w="900" w:type="dxa"/>
+            <w:tcBorders>
+              <w:top w:val="nil"/>
+              <w:left w:val="nil"/>
+              <w:bottom w:val="single" w:sz="4" w:space="0" w:color="auto"/>
+              <w:right w:val="single" w:sz="4" w:space="0" w:color="auto"/>
+            </w:tcBorders>
+            <w:shd w:val="clear" w:color="000000" w:fill="8DB4E2"/>
+            <w:noWrap/>
+            <w:vAlign w:val="bottom"/>
+            <w:hideMark/>
+          </w:tcPr>
+          <w:p>
+            <w:pPr>
+              <w:widowControl/>
+              <w:jc w:val="right"/>
+              <w:rPr>
+                <w:rFonts w:ascii="宋体" w:eastAsia="宋体" w:hAnsi="宋体" w:cs="宋体"/>
+                <w:color w:val="000000"/>
+                <w:kern w:val="0"/>
+                <w:sz w:val="22"/>
+              </w:rPr>
+            </w:pPr>
+            <w:r>
+              <w:rPr>
+                <w:rFonts w:ascii="宋体" w:eastAsia="宋体" w:hAnsi="宋体" w:cs="宋体" w:hint="eastAsia"/>
+                <w:color w:val="000000"/>
+                <w:kern w:val="0"/>
+                <w:sz w:val="22"/>
+              </w:rPr>
+              <w:t>6273</w:t>
+            </w:r>
+          </w:p>
+        </w:tc>
+        <w:tc>
+          <w:tcPr>
+            <w:tcW w:w="900" w:type="dxa"/>
+            <w:tcBorders>
+              <w:top w:val="nil"/>
+              <w:left w:val="nil"/>
+              <w:bottom w:val="single" w:sz="4" w:space="0" w:color="auto"/>
+              <w:right w:val="single" w:sz="4" w:space="0" w:color="auto"/>
+            </w:tcBorders>
+            <w:shd w:val="clear" w:color="000000" w:fill="8DB4E2"/>
+            <w:noWrap/>
+            <w:vAlign w:val="bottom"/>
+            <w:hideMark/>
+          </w:tcPr>
+          <w:p>
+            <w:pPr>
+              <w:widowControl/>
+              <w:jc w:val="right"/>
+              <w:rPr>
+                <w:rFonts w:ascii="宋体" w:eastAsia="宋体" w:hAnsi="宋体" w:cs="宋体"/>
+                <w:color w:val="000000"/>
+                <w:kern w:val="0"/>
+                <w:sz w:val="22"/>
+              </w:rPr>
+            </w:pPr>
+            <w:r>
+              <w:rPr>
+                <w:rFonts w:ascii="宋体" w:eastAsia="宋体" w:hAnsi="宋体" w:cs="宋体" w:hint="eastAsia"/>
+                <w:color w:val="000000"/>
+                <w:kern w:val="0"/>
+                <w:sz w:val="22"/>
+              </w:rPr>
+              <w:t>8482</w:t>
+            </w:r>
+          </w:p>
+        </w:tc>
+      </w:tr>
+      <w:tr>
+        <w:trPr>
+          <w:trHeight w:val="270"/>
+        </w:trPr>
+        <w:tc>
+          <w:tcPr>
+            <w:tcW w:w="4460" w:type="dxa"/>
+            <w:tcBorders>
+              <w:top w:val="nil"/>
+              <w:left w:val="single" w:sz="4" w:space="0" w:color="auto"/>
+              <w:bottom w:val="single" w:sz="4" w:space="0" w:color="auto"/>
+              <w:right w:val="single" w:sz="4" w:space="0" w:color="auto"/>
+            </w:tcBorders>
+            <w:shd w:val="clear" w:color="000000" w:fill="8DB4E2"/>
+            <w:noWrap/>
+            <w:vAlign w:val="bottom"/>
+            <w:hideMark/>
+          </w:tcPr>
+          <w:p>
+            <w:pPr>
+              <w:widowControl/>
+              <w:jc w:val="left"/>
+              <w:rPr>
+                <w:rFonts w:ascii="宋体" w:eastAsia="宋体" w:hAnsi="宋体" w:cs="宋体"/>
+                <w:color w:val="000000"/>
+                <w:kern w:val="0"/>
+                <w:sz w:val="22"/>
+              </w:rPr>
+            </w:pPr>
+            <w:r>
+              <w:rPr>
+                <w:rFonts w:ascii="宋体" w:eastAsia="宋体" w:hAnsi="宋体" w:cs="宋体" w:hint="eastAsia"/>
+                <w:color w:val="000000"/>
+                <w:kern w:val="0"/>
+                <w:sz w:val="22"/>
+              </w:rPr>
+              <w:t>ExceptionThrowAndCatch_128</w:t>
+            </w:r>
+          </w:p>
+        </w:tc>
+        <w:tc>
+          <w:tcPr>
+            <w:tcW w:w="900" w:type="dxa"/>
+            <w:tcBorders>
+              <w:top w:val="nil"/>
+              <w:left w:val="nil"/>
+              <w:bottom w:val="single" w:sz="4" w:space="0" w:color="auto"/>
+              <w:right w:val="single" w:sz="4" w:space="0" w:color="auto"/>
+            </w:tcBorders>
+            <w:shd w:val="clear" w:color="000000" w:fill="8DB4E2"/>
+            <w:noWrap/>
+            <w:vAlign w:val="bottom"/>
+            <w:hideMark/>
+          </w:tcPr>
+          <w:p>
+            <w:pPr>
+              <w:widowControl/>
+              <w:jc w:val="right"/>
+              <w:rPr>
+                <w:rFonts w:ascii="宋体" w:eastAsia="宋体" w:hAnsi="宋体" w:cs="宋体"/>
+                <w:color w:val="000000"/>
+                <w:kern w:val="0"/>
+                <w:sz w:val="22"/>
+              </w:rPr>
+            </w:pPr>
+            <w:r>
+              <w:rPr>
+                <w:rFonts w:ascii="宋体" w:eastAsia="宋体" w:hAnsi="宋体" w:cs="宋体" w:hint="eastAsia"/>
+                <w:color w:val="000000"/>
+                <w:kern w:val="0"/>
+                <w:sz w:val="22"/>
+              </w:rPr>
+              <w:t>11627</w:t>
+            </w:r>
+          </w:p>
+        </w:tc>
+        <w:tc>
+          <w:tcPr>
+            <w:tcW w:w="900" w:type="dxa"/>
+            <w:tcBorders>
+              <w:top w:val="nil"/>
+              <w:left w:val="nil"/>
+              <w:bottom w:val="single" w:sz="4" w:space="0" w:color="auto"/>
+              <w:right w:val="single" w:sz="4" w:space="0" w:color="auto"/>
+            </w:tcBorders>
+            <w:shd w:val="clear" w:color="000000" w:fill="8DB4E2"/>
+            <w:noWrap/>
+            <w:vAlign w:val="bottom"/>
+            <w:hideMark/>
+          </w:tcPr>
+          <w:p>
+            <w:pPr>
+              <w:widowControl/>
+              <w:jc w:val="right"/>
+              <w:rPr>
+                <w:rFonts w:ascii="宋体" w:eastAsia="宋体" w:hAnsi="宋体" w:cs="宋体"/>
+                <w:color w:val="000000"/>
+                <w:kern w:val="0"/>
+                <w:sz w:val="22"/>
+              </w:rPr>
+            </w:pPr>
+            <w:r>
+              <w:rPr>
+                <w:rFonts w:ascii="宋体" w:eastAsia="宋体" w:hAnsi="宋体" w:cs="宋体" w:hint="eastAsia"/>
+                <w:color w:val="000000"/>
+                <w:kern w:val="0"/>
+                <w:sz w:val="22"/>
+              </w:rPr>
+              <w:t>17455</w:t>
+            </w:r>
+          </w:p>
+        </w:tc>
+      </w:tr>
+      <w:tr>
+        <w:trPr>
+          <w:trHeight w:val="270"/>
+        </w:trPr>
+        <w:tc>
+          <w:tcPr>
+            <w:tcW w:w="4460" w:type="dxa"/>
+            <w:tcBorders>
+              <w:top w:val="nil"/>
+              <w:left w:val="single" w:sz="4" w:space="0" w:color="auto"/>
+              <w:bottom w:val="single" w:sz="4" w:space="0" w:color="auto"/>
+              <w:right w:val="single" w:sz="4" w:space="0" w:color="auto"/>
+            </w:tcBorders>
+            <w:shd w:val="clear" w:color="000000" w:fill="8DB4E2"/>
+            <w:noWrap/>
+            <w:vAlign w:val="bottom"/>
+            <w:hideMark/>
+          </w:tcPr>
+          <w:p>
+            <w:pPr>
+              <w:widowControl/>
+              <w:jc w:val="left"/>
+              <w:rPr>
+                <w:rFonts w:ascii="宋体" w:eastAsia="宋体" w:hAnsi="宋体" w:cs="宋体"/>
+                <w:color w:val="000000"/>
+                <w:kern w:val="0"/>
+                <w:sz w:val="22"/>
+              </w:rPr>
+            </w:pPr>
+            <w:r>
+              <w:rPr>
+                <w:rFonts w:ascii="宋体" w:eastAsia="宋体" w:hAnsi="宋体" w:cs="宋体" w:hint="eastAsia"/>
+                <w:color w:val="000000"/>
+                <w:kern w:val="0"/>
+                <w:sz w:val="22"/>
+              </w:rPr>
+              <w:t>ExceptionThrowAndCatch_256</w:t>
+            </w:r>
+          </w:p>
+        </w:tc>
+        <w:tc>
+          <w:tcPr>
+            <w:tcW w:w="900" w:type="dxa"/>
+            <w:tcBorders>
+              <w:top w:val="nil"/>
+              <w:left w:val="nil"/>
+              <w:bottom w:val="single" w:sz="4" w:space="0" w:color="auto"/>
+              <w:right w:val="single" w:sz="4" w:space="0" w:color="auto"/>
+            </w:tcBorders>
+            <w:shd w:val="clear" w:color="000000" w:fill="8DB4E2"/>
+            <w:noWrap/>
+            <w:vAlign w:val="bottom"/>
+            <w:hideMark/>
+          </w:tcPr>
+          <w:p>
+            <w:pPr>
+              <w:widowControl/>
+              <w:jc w:val="right"/>
+              <w:rPr>
+                <w:rFonts w:ascii="宋体" w:eastAsia="宋体" w:hAnsi="宋体" w:cs="宋体"/>
+                <w:color w:val="000000"/>
+                <w:kern w:val="0"/>
+                <w:sz w:val="22"/>
+              </w:rPr>
+            </w:pPr>
+            <w:r>
+              <w:rPr>
+                <w:rFonts w:ascii="宋体" w:eastAsia="宋体" w:hAnsi="宋体" w:cs="宋体" w:hint="eastAsia"/>
+                <w:color w:val="000000"/>
+                <w:kern w:val="0"/>
+                <w:sz w:val="22"/>
+              </w:rPr>
+              <w:t>23781</w:t>
+            </w:r>
+          </w:p>
+        </w:tc>
+        <w:tc>
+          <w:tcPr>
+            <w:tcW w:w="900" w:type="dxa"/>
+            <w:tcBorders>
+              <w:top w:val="nil"/>
+              <w:left w:val="nil"/>
+              <w:bottom w:val="single" w:sz="4" w:space="0" w:color="auto"/>
+              <w:right w:val="single" w:sz="4" w:space="0" w:color="auto"/>
+            </w:tcBorders>
+            <w:shd w:val="clear" w:color="000000" w:fill="8DB4E2"/>
+            <w:noWrap/>
+            <w:vAlign w:val="bottom"/>
+            <w:hideMark/>
+          </w:tcPr>
+          <w:p>
+            <w:pPr>
+              <w:widowControl/>
+              <w:jc w:val="right"/>
+              <w:rPr>
+                <w:rFonts w:ascii="宋体" w:eastAsia="宋体" w:hAnsi="宋体" w:cs="宋体"/>
+                <w:color w:val="000000"/>
+                <w:kern w:val="0"/>
+                <w:sz w:val="22"/>
+              </w:rPr>
+            </w:pPr>
+            <w:r>
+              <w:rPr>
+                <w:rFonts w:ascii="宋体" w:eastAsia="宋体" w:hAnsi="宋体" w:cs="宋体" w:hint="eastAsia"/>
+                <w:color w:val="000000"/>
+                <w:kern w:val="0"/>
+                <w:sz w:val="22"/>
+              </w:rPr>
+              <w:t>31009</w:t>
+            </w:r>
+          </w:p>
+        </w:tc>
+      </w:tr>
+      <w:tr>
+        <w:trPr>
+          <w:trHeight w:val="270"/>
+        </w:trPr>
+        <w:tc>
+          <w:tcPr>
+            <w:tcW w:w="4460" w:type="dxa"/>
+            <w:tcBorders>
+              <w:top w:val="nil"/>
+              <w:left w:val="single" w:sz="4" w:space="0" w:color="auto"/>
+              <w:bottom w:val="single" w:sz="4" w:space="0" w:color="auto"/>
+              <w:right w:val="single" w:sz="4" w:space="0" w:color="auto"/>
+            </w:tcBorders>
+            <w:shd w:val="clear" w:color="000000" w:fill="8DB4E2"/>
+            <w:noWrap/>
+            <w:vAlign w:val="bottom"/>
+            <w:hideMark/>
+          </w:tcPr>
+          <w:p>
+            <w:pPr>
+              <w:widowControl/>
+              <w:jc w:val="left"/>
+              <w:rPr>
+                <w:rFonts w:ascii="宋体" w:eastAsia="宋体" w:hAnsi="宋体" w:cs="宋体"/>
+                <w:color w:val="000000"/>
+                <w:kern w:val="0"/>
+                <w:sz w:val="22"/>
+              </w:rPr>
+            </w:pPr>
+            <w:r>
+              <w:rPr>
+                <w:rFonts w:ascii="宋体" w:eastAsia="宋体" w:hAnsi="宋体" w:cs="宋体" w:hint="eastAsia"/>
+                <w:color w:val="000000"/>
+                <w:kern w:val="0"/>
+                <w:sz w:val="22"/>
+              </w:rPr>
+              <w:lastRenderedPageBreak/>
+              <w:t>ExceptionThrowAndCatch_512</w:t>
+            </w:r>
+          </w:p>
+        </w:tc>
+        <w:tc>
+          <w:tcPr>
+            <w:tcW w:w="900" w:type="dxa"/>
+            <w:tcBorders>
+              <w:top w:val="nil"/>
+              <w:left w:val="nil"/>
+              <w:bottom w:val="single" w:sz="4" w:space="0" w:color="auto"/>
+              <w:right w:val="single" w:sz="4" w:space="0" w:color="auto"/>
+            </w:tcBorders>
+            <w:shd w:val="clear" w:color="000000" w:fill="8DB4E2"/>
+            <w:noWrap/>
+            <w:vAlign w:val="bottom"/>
+            <w:hideMark/>
+          </w:tcPr>
+          <w:p>
+            <w:pPr>
+              <w:widowControl/>
+              <w:jc w:val="right"/>
+              <w:rPr>
+                <w:rFonts w:ascii="宋体" w:eastAsia="宋体" w:hAnsi="宋体" w:cs="宋体"/>
+                <w:color w:val="000000"/>
+                <w:kern w:val="0"/>
+                <w:sz w:val="22"/>
+              </w:rPr>
+            </w:pPr>
+            <w:r>
+              <w:rPr>
+                <w:rFonts w:ascii="宋体" w:eastAsia="宋体" w:hAnsi="宋体" w:cs="宋体" w:hint="eastAsia"/>
+                <w:color w:val="000000"/>
+                <w:kern w:val="0"/>
+                <w:sz w:val="22"/>
+              </w:rPr>
+              <w:t>43768</w:t>
+            </w:r>
+          </w:p>
+        </w:tc>
+        <w:tc>
+          <w:tcPr>
+            <w:tcW w:w="900" w:type="dxa"/>
+            <w:tcBorders>
+              <w:top w:val="nil"/>
+              <w:left w:val="nil"/>
+              <w:bottom w:val="single" w:sz="4" w:space="0" w:color="auto"/>
+              <w:right w:val="single" w:sz="4" w:space="0" w:color="auto"/>
+            </w:tcBorders>
+            <w:shd w:val="clear" w:color="000000" w:fill="8DB4E2"/>
+            <w:noWrap/>
+            <w:vAlign w:val="bottom"/>
+            <w:hideMark/>
+          </w:tcPr>
+          <w:p>
+            <w:pPr>
+              <w:widowControl/>
+              <w:jc w:val="right"/>
+              <w:rPr>
+                <w:rFonts w:ascii="宋体" w:eastAsia="宋体" w:hAnsi="宋体" w:cs="宋体"/>
+                <w:color w:val="000000"/>
+                <w:kern w:val="0"/>
+                <w:sz w:val="22"/>
+              </w:rPr>
+            </w:pPr>
+            <w:r>
+              <w:rPr>
+                <w:rFonts w:ascii="宋体" w:eastAsia="宋体" w:hAnsi="宋体" w:cs="宋体" w:hint="eastAsia"/>
+                <w:color w:val="000000"/>
+                <w:kern w:val="0"/>
+                <w:sz w:val="22"/>
+              </w:rPr>
+              <w:t>61659</w:t>
+            </w:r>
+          </w:p>
+        </w:tc>
+      </w:tr>
+      <w:tr>
+        <w:trPr>
+          <w:trHeight w:val="270"/>
+        </w:trPr>
+        <w:tc>
+          <w:tcPr>
+            <w:tcW w:w="4460" w:type="dxa"/>
+            <w:tcBorders>
+              <w:top w:val="nil"/>
+              <w:left w:val="single" w:sz="4" w:space="0" w:color="auto"/>
+              <w:bottom w:val="single" w:sz="4" w:space="0" w:color="auto"/>
+              <w:right w:val="single" w:sz="4" w:space="0" w:color="auto"/>
+            </w:tcBorders>
+            <w:shd w:val="clear" w:color="000000" w:fill="8DB4E2"/>
+            <w:noWrap/>
+            <w:vAlign w:val="bottom"/>
+            <w:hideMark/>
+          </w:tcPr>
+          <w:p>
+            <w:pPr>
+              <w:widowControl/>
+              <w:jc w:val="left"/>
+              <w:rPr>
+                <w:rFonts w:ascii="宋体" w:eastAsia="宋体" w:hAnsi="宋体" w:cs="宋体"/>
+                <w:color w:val="000000"/>
+                <w:kern w:val="0"/>
+                <w:sz w:val="22"/>
+              </w:rPr>
+            </w:pPr>
+            <w:r>
+              <w:rPr>
+                <w:rFonts w:ascii="宋体" w:eastAsia="宋体" w:hAnsi="宋体" w:cs="宋体" w:hint="eastAsia"/>
+                <w:color w:val="000000"/>
+                <w:kern w:val="0"/>
+                <w:sz w:val="22"/>
+              </w:rPr>
+              <w:t>ExceptionThrowAndCatch_1024</w:t>
+            </w:r>
+          </w:p>
+        </w:tc>
+        <w:tc>
+          <w:tcPr>
+            <w:tcW w:w="900" w:type="dxa"/>
+            <w:tcBorders>
+              <w:top w:val="nil"/>
+              <w:left w:val="nil"/>
+              <w:bottom w:val="single" w:sz="4" w:space="0" w:color="auto"/>
+              <w:right w:val="single" w:sz="4" w:space="0" w:color="auto"/>
+            </w:tcBorders>
+            <w:shd w:val="clear" w:color="000000" w:fill="8DB4E2"/>
+            <w:noWrap/>
+            <w:vAlign w:val="bottom"/>
+            <w:hideMark/>
+          </w:tcPr>
+          <w:p>
+            <w:pPr>
+              <w:widowControl/>
+              <w:jc w:val="right"/>
+              <w:rPr>
+                <w:rFonts w:ascii="宋体" w:eastAsia="宋体" w:hAnsi="宋体" w:cs="宋体"/>
+                <w:color w:val="000000"/>
+                <w:kern w:val="0"/>
+                <w:sz w:val="22"/>
+              </w:rPr>
+            </w:pPr>
+            <w:r>
+              <w:rPr>
+                <w:rFonts w:ascii="宋体" w:eastAsia="宋体" w:hAnsi="宋体" w:cs="宋体" w:hint="eastAsia"/>
+                <w:color w:val="000000"/>
+                <w:kern w:val="0"/>
+                <w:sz w:val="22"/>
+              </w:rPr>
+              <w:t>87996</w:t>
+            </w:r>
+          </w:p>
+        </w:tc>
+        <w:tc>
+          <w:tcPr>
+            <w:tcW w:w="900" w:type="dxa"/>
+            <w:tcBorders>
+              <w:top w:val="nil"/>
+              <w:left w:val="nil"/>
+              <w:bottom w:val="single" w:sz="4" w:space="0" w:color="auto"/>
+              <w:right w:val="single" w:sz="4" w:space="0" w:color="auto"/>
+            </w:tcBorders>
+            <w:shd w:val="clear" w:color="000000" w:fill="8DB4E2"/>
+            <w:noWrap/>
+            <w:vAlign w:val="bottom"/>
+            <w:hideMark/>
+          </w:tcPr>
+          <w:p>
+            <w:pPr>
+              <w:widowControl/>
+              <w:jc w:val="right"/>
+              <w:rPr>
+                <w:rFonts w:ascii="宋体" w:eastAsia="宋体" w:hAnsi="宋体" w:cs="宋体"/>
+                <w:color w:val="000000"/>
+                <w:kern w:val="0"/>
+                <w:sz w:val="22"/>
+              </w:rPr>
+            </w:pPr>
+            <w:r>
+              <w:rPr>
+                <w:rFonts w:ascii="宋体" w:eastAsia="宋体" w:hAnsi="宋体" w:cs="宋体" w:hint="eastAsia"/>
+                <w:color w:val="000000"/>
+                <w:kern w:val="0"/>
+                <w:sz w:val="22"/>
+              </w:rPr>
+              <w:t>123532</w:t>
             </w:r>
           </w:p>
         </w:tc>
       </w:tr>
     </w:tbl>
+    <w:p/>
+    <w:p/>
     <w:p>
-      <w:pPr>
-        <w:widowControl/>
-        <w:tabs>
-          <w:tab w:val="left" w:pos="916"/>
-          <w:tab w:val="left" w:pos="1832"/>
-          <w:tab w:val="left" w:pos="2748"/>
-          <w:tab w:val="left" w:pos="3664"/>
-          <w:tab w:val="left" w:pos="4580"/>
-          <w:tab w:val="left" w:pos="5496"/>
-          <w:tab w:val="left" w:pos="6412"/>
-          <w:tab w:val="left" w:pos="7328"/>
-          <w:tab w:val="left" w:pos="8244"/>
-          <w:tab w:val="left" w:pos="9160"/>
-          <w:tab w:val="left" w:pos="10076"/>
-          <w:tab w:val="left" w:pos="10992"/>
-          <w:tab w:val="left" w:pos="11908"/>
-          <w:tab w:val="left" w:pos="12824"/>
-          <w:tab w:val="left" w:pos="13740"/>
-          <w:tab w:val="left" w:pos="14656"/>
-        </w:tabs>
-        <w:jc w:val="left"/>
-        <w:rPr>
-          <w:rFonts w:ascii="宋体" w:eastAsia="宋体" w:hAnsi="宋体" w:cs="宋体"/>
-          <w:kern w:val="0"/>
-          <w:sz w:val="24"/>
-          <w:szCs w:val="24"/>
-        </w:rPr>
-      </w:pPr>
-      <w:r>
-        <w:rPr>
-          <w:rFonts w:ascii="宋体" w:eastAsia="宋体" w:hAnsi="宋体" w:cs="宋体"/>
-          <w:kern w:val="0"/>
-          <w:sz w:val="24"/>
-          <w:szCs w:val="24"/>
-        </w:rPr>
-        <w:t xml:space="preserve"> </w:t>
-      </w:r>
-    </w:p>
-    <w:p>
-      <w:pPr>
-        <w:widowControl/>
-        <w:tabs>
-          <w:tab w:val="left" w:pos="916"/>
-          <w:tab w:val="left" w:pos="1832"/>
-          <w:tab w:val="left" w:pos="2748"/>
-          <w:tab w:val="left" w:pos="3664"/>
-          <w:tab w:val="left" w:pos="4580"/>
-          <w:tab w:val="left" w:pos="5496"/>
-          <w:tab w:val="left" w:pos="6412"/>
-          <w:tab w:val="left" w:pos="7328"/>
-          <w:tab w:val="left" w:pos="8244"/>
-          <w:tab w:val="left" w:pos="9160"/>
-          <w:tab w:val="left" w:pos="10076"/>
-          <w:tab w:val="left" w:pos="10992"/>
-          <w:tab w:val="left" w:pos="11908"/>
-          <w:tab w:val="left" w:pos="12824"/>
-          <w:tab w:val="left" w:pos="13740"/>
-          <w:tab w:val="left" w:pos="14656"/>
-        </w:tabs>
-        <w:jc w:val="left"/>
-        <w:rPr>
-          <w:rFonts w:ascii="宋体" w:eastAsia="宋体" w:hAnsi="宋体" w:cs="宋体"/>
-          <w:kern w:val="0"/>
-          <w:sz w:val="24"/>
-          <w:szCs w:val="24"/>
-        </w:rPr>
-      </w:pPr>
       <w:r>
         <w:rPr>
           <w:noProof/>
         </w:rPr>
         <w:drawing>
-          <wp:inline distT="0" distB="0" distL="0" distR="0" wp14:anchorId="4D795955" wp14:editId="13ADACC2">
-            <wp:extent cx="5274310" cy="2902424"/>
-            <wp:effectExtent l="0" t="0" r="21590" b="12700"/>
+          <wp:inline distT="0" distB="0" distL="0" distR="0" wp14:anchorId="32C08354" wp14:editId="040176AC">
+            <wp:extent cx="5271715" cy="4317558"/>
+            <wp:effectExtent l="0" t="0" r="24765" b="26035"/>
             <wp:docPr id="1" name="图表 1"/>
             <wp:cNvGraphicFramePr/>
             <a:graphic xmlns:a="http://schemas.openxmlformats.org/drawingml/2006/main">
               <a:graphicData uri="http://schemas.openxmlformats.org/drawingml/2006/chart">
-                <c:chart xmlns:c="http://schemas.openxmlformats.org/drawingml/2006/chart" xmlns:r="http://schemas.openxmlformats.org/officeDocument/2006/relationships" r:id="rId6"/>
+                <c:chart xmlns:c="http://schemas.openxmlformats.org/drawingml/2006/chart" xmlns:r="http://schemas.openxmlformats.org/officeDocument/2006/relationships" r:id="rId8"/>
               </a:graphicData>
             </a:graphic>
           </wp:inline>
         </w:drawing>
       </w:r>
     </w:p>
+    <w:p/>
+    <w:p/>
     <w:p>
       <w:pPr>
         <w:pStyle w:val="2"/>
@@ -1284,6 +4597,26 @@
         </w:rPr>
         <w:t>异常。</w:t>
       </w:r>
+      <w:proofErr w:type="spellStart"/>
+      <w:r>
+        <w:rPr>
+          <w:rFonts w:ascii="宋体" w:eastAsia="宋体" w:hAnsi="宋体" w:cs="宋体"/>
+          <w:kern w:val="0"/>
+          <w:sz w:val="24"/>
+          <w:szCs w:val="24"/>
+        </w:rPr>
+        <w:t>Deepth</w:t>
+      </w:r>
+      <w:proofErr w:type="spellEnd"/>
+      <w:r>
+        <w:rPr>
+          <w:rFonts w:ascii="宋体" w:eastAsia="宋体" w:hAnsi="宋体" w:cs="宋体" w:hint="eastAsia"/>
+          <w:kern w:val="0"/>
+          <w:sz w:val="24"/>
+          <w:szCs w:val="24"/>
+        </w:rPr>
+        <w:t>表示递归多少次。</w:t>
+      </w:r>
     </w:p>
     <w:p>
       <w:pPr>
@@ -1316,6 +4649,35 @@
           <w:szCs w:val="24"/>
         </w:rPr>
         <w:t xml:space="preserve"> 创建异常，抛出，捕获。</w:t>
+      </w:r>
+      <w:proofErr w:type="spellStart"/>
+      <w:r>
+        <w:rPr>
+          <w:rFonts w:ascii="宋体" w:eastAsia="宋体" w:hAnsi="宋体" w:cs="宋体"/>
+          <w:kern w:val="0"/>
+          <w:sz w:val="24"/>
+          <w:szCs w:val="24"/>
+        </w:rPr>
+        <w:t>Deepth</w:t>
+      </w:r>
+      <w:proofErr w:type="spellEnd"/>
+      <w:r>
+        <w:rPr>
+          <w:rFonts w:ascii="宋体" w:eastAsia="宋体" w:hAnsi="宋体" w:cs="宋体" w:hint="eastAsia"/>
+          <w:kern w:val="0"/>
+          <w:sz w:val="24"/>
+          <w:szCs w:val="24"/>
+        </w:rPr>
+        <w:t>表示</w:t>
+      </w:r>
+      <w:r>
+        <w:rPr>
+          <w:rFonts w:ascii="宋体" w:eastAsia="宋体" w:hAnsi="宋体" w:cs="宋体" w:hint="eastAsia"/>
+          <w:kern w:val="0"/>
+          <w:sz w:val="24"/>
+          <w:szCs w:val="24"/>
+        </w:rPr>
+        <w:t>递归多少次。</w:t>
       </w:r>
     </w:p>
     <w:p>
@@ -1350,6 +4712,28 @@
         </w:rPr>
         <w:t xml:space="preserve"> 方式上有try catch块，但是实际运行中，无异常抛出。</w:t>
       </w:r>
+      <w:proofErr w:type="spellStart"/>
+      <w:r>
+        <w:rPr>
+          <w:rFonts w:ascii="宋体" w:eastAsia="宋体" w:hAnsi="宋体" w:cs="宋体"/>
+          <w:kern w:val="0"/>
+          <w:sz w:val="24"/>
+          <w:szCs w:val="24"/>
+        </w:rPr>
+        <w:t>Deepth</w:t>
+      </w:r>
+      <w:proofErr w:type="spellEnd"/>
+      <w:r>
+        <w:rPr>
+          <w:rFonts w:ascii="宋体" w:eastAsia="宋体" w:hAnsi="宋体" w:cs="宋体" w:hint="eastAsia"/>
+          <w:kern w:val="0"/>
+          <w:sz w:val="24"/>
+          <w:szCs w:val="24"/>
+        </w:rPr>
+        <w:t>表示递归多少次。</w:t>
+      </w:r>
+      <w:bookmarkStart w:id="0" w:name="_GoBack"/>
+      <w:bookmarkEnd w:id="0"/>
     </w:p>
     <w:p>
       <w:pPr>
@@ -1370,11 +4754,10 @@
         <w:spacing w:before="100" w:beforeAutospacing="1" w:after="100" w:afterAutospacing="1"/>
         <w:jc w:val="left"/>
         <w:rPr>
-          <w:b/>
-          <w:bCs/>
-          <w:kern w:val="44"/>
-          <w:sz w:val="44"/>
-          <w:szCs w:val="44"/>
+          <w:rFonts w:ascii="宋体" w:eastAsia="宋体" w:hAnsi="宋体" w:cs="宋体"/>
+          <w:kern w:val="0"/>
+          <w:sz w:val="24"/>
+          <w:szCs w:val="24"/>
         </w:rPr>
       </w:pPr>
       <w:r>
@@ -1405,6 +4788,49 @@
           <w:szCs w:val="24"/>
         </w:rPr>
         <w:t>，所以较慢。</w:t>
+      </w:r>
+    </w:p>
+    <w:p>
+      <w:pPr>
+        <w:widowControl/>
+        <w:spacing w:before="100" w:beforeAutospacing="1" w:after="100" w:afterAutospacing="1"/>
+        <w:jc w:val="left"/>
+        <w:rPr>
+          <w:b/>
+          <w:bCs/>
+          <w:kern w:val="44"/>
+          <w:sz w:val="44"/>
+          <w:szCs w:val="44"/>
+        </w:rPr>
+      </w:pPr>
+      <w:r>
+        <w:rPr>
+          <w:rFonts w:ascii="宋体" w:eastAsia="宋体" w:hAnsi="宋体" w:cs="宋体" w:hint="eastAsia"/>
+          <w:kern w:val="0"/>
+          <w:sz w:val="24"/>
+          <w:szCs w:val="24"/>
+        </w:rPr>
+        <w:t>方法调用</w:t>
+      </w:r>
+      <w:proofErr w:type="gramStart"/>
+      <w:r>
+        <w:rPr>
+          <w:rFonts w:ascii="宋体" w:eastAsia="宋体" w:hAnsi="宋体" w:cs="宋体" w:hint="eastAsia"/>
+          <w:kern w:val="0"/>
+          <w:sz w:val="24"/>
+          <w:szCs w:val="24"/>
+        </w:rPr>
+        <w:t>递归越</w:t>
+      </w:r>
+      <w:proofErr w:type="gramEnd"/>
+      <w:r>
+        <w:rPr>
+          <w:rFonts w:ascii="宋体" w:eastAsia="宋体" w:hAnsi="宋体" w:cs="宋体" w:hint="eastAsia"/>
+          <w:kern w:val="0"/>
+          <w:sz w:val="24"/>
+          <w:szCs w:val="24"/>
+        </w:rPr>
+        <w:t>深，时间消耗越大。</w:t>
       </w:r>
       <w:r>
         <w:br w:type="page"/>
@@ -2845,7 +6271,7 @@
             <wp:cNvGraphicFramePr/>
             <a:graphic xmlns:a="http://schemas.openxmlformats.org/drawingml/2006/main">
               <a:graphicData uri="http://schemas.openxmlformats.org/drawingml/2006/chart">
-                <c:chart xmlns:c="http://schemas.openxmlformats.org/drawingml/2006/chart" xmlns:r="http://schemas.openxmlformats.org/officeDocument/2006/relationships" r:id="rId7"/>
+                <c:chart xmlns:c="http://schemas.openxmlformats.org/drawingml/2006/chart" xmlns:r="http://schemas.openxmlformats.org/officeDocument/2006/relationships" r:id="rId9"/>
               </a:graphicData>
             </a:graphic>
           </wp:inline>
@@ -3262,9 +6688,6 @@
     <w:p>
       <w:pPr>
         <w:pStyle w:val="1"/>
-        <w:rPr>
-          <w:rFonts w:hint="eastAsia"/>
-        </w:rPr>
       </w:pPr>
       <w:proofErr w:type="spellStart"/>
       <w:r>
@@ -7320,7 +10743,7 @@
             <wp:cNvGraphicFramePr/>
             <a:graphic xmlns:a="http://schemas.openxmlformats.org/drawingml/2006/main">
               <a:graphicData uri="http://schemas.openxmlformats.org/drawingml/2006/chart">
-                <c:chart xmlns:c="http://schemas.openxmlformats.org/drawingml/2006/chart" xmlns:r="http://schemas.openxmlformats.org/officeDocument/2006/relationships" r:id="rId8"/>
+                <c:chart xmlns:c="http://schemas.openxmlformats.org/drawingml/2006/chart" xmlns:r="http://schemas.openxmlformats.org/officeDocument/2006/relationships" r:id="rId10"/>
               </a:graphicData>
             </a:graphic>
           </wp:inline>
@@ -7352,7 +10775,7 @@
             <wp:cNvGraphicFramePr/>
             <a:graphic xmlns:a="http://schemas.openxmlformats.org/drawingml/2006/main">
               <a:graphicData uri="http://schemas.openxmlformats.org/drawingml/2006/chart">
-                <c:chart xmlns:c="http://schemas.openxmlformats.org/drawingml/2006/chart" xmlns:r="http://schemas.openxmlformats.org/officeDocument/2006/relationships" r:id="rId9"/>
+                <c:chart xmlns:c="http://schemas.openxmlformats.org/drawingml/2006/chart" xmlns:r="http://schemas.openxmlformats.org/officeDocument/2006/relationships" r:id="rId11"/>
               </a:graphicData>
             </a:graphic>
           </wp:inline>
@@ -7444,9 +10867,6 @@
         <w:widowControl/>
         <w:spacing w:before="100" w:beforeAutospacing="1" w:after="100" w:afterAutospacing="1"/>
         <w:jc w:val="left"/>
-        <w:rPr>
-          <w:rFonts w:hint="eastAsia"/>
-        </w:rPr>
       </w:pPr>
       <w:r>
         <w:rPr>
@@ -7510,9 +10930,6 @@
         <w:widowControl/>
         <w:spacing w:before="100" w:beforeAutospacing="1" w:after="100" w:afterAutospacing="1"/>
         <w:jc w:val="left"/>
-        <w:rPr>
-          <w:rFonts w:hint="eastAsia"/>
-        </w:rPr>
       </w:pPr>
     </w:p>
     <w:p>
@@ -7534,9 +10951,6 @@
     <w:p>
       <w:pPr>
         <w:pStyle w:val="1"/>
-        <w:rPr>
-          <w:rFonts w:hint="eastAsia"/>
-        </w:rPr>
       </w:pPr>
       <w:r>
         <w:rPr>
@@ -7574,7 +10988,6 @@
       <w:pPr>
         <w:pStyle w:val="2"/>
         <w:rPr>
-          <w:rFonts w:hint="eastAsia"/>
           <w:noProof/>
         </w:rPr>
       </w:pPr>
@@ -8076,19 +11489,8 @@
         </w:tc>
       </w:tr>
     </w:tbl>
+    <w:p/>
     <w:p>
-      <w:pPr>
-        <w:rPr>
-          <w:rFonts w:hint="eastAsia"/>
-        </w:rPr>
-      </w:pPr>
-    </w:p>
-    <w:p>
-      <w:pPr>
-        <w:rPr>
-          <w:rFonts w:hint="eastAsia"/>
-        </w:rPr>
-      </w:pPr>
       <w:r>
         <w:rPr>
           <w:noProof/>
@@ -8101,7 +11503,7 @@
             <wp:cNvGraphicFramePr/>
             <a:graphic xmlns:a="http://schemas.openxmlformats.org/drawingml/2006/main">
               <a:graphicData uri="http://schemas.openxmlformats.org/drawingml/2006/chart">
-                <c:chart xmlns:c="http://schemas.openxmlformats.org/drawingml/2006/chart" xmlns:r="http://schemas.openxmlformats.org/officeDocument/2006/relationships" r:id="rId10"/>
+                <c:chart xmlns:c="http://schemas.openxmlformats.org/drawingml/2006/chart" xmlns:r="http://schemas.openxmlformats.org/officeDocument/2006/relationships" r:id="rId12"/>
               </a:graphicData>
             </a:graphic>
           </wp:inline>
@@ -10263,7 +13665,7 @@
             <wp:cNvGraphicFramePr/>
             <a:graphic xmlns:a="http://schemas.openxmlformats.org/drawingml/2006/main">
               <a:graphicData uri="http://schemas.openxmlformats.org/drawingml/2006/chart">
-                <c:chart xmlns:c="http://schemas.openxmlformats.org/drawingml/2006/chart" xmlns:r="http://schemas.openxmlformats.org/officeDocument/2006/relationships" r:id="rId11"/>
+                <c:chart xmlns:c="http://schemas.openxmlformats.org/drawingml/2006/chart" xmlns:r="http://schemas.openxmlformats.org/officeDocument/2006/relationships" r:id="rId13"/>
               </a:graphicData>
             </a:graphic>
           </wp:inline>
@@ -10284,7 +13686,7 @@
             <wp:cNvGraphicFramePr/>
             <a:graphic xmlns:a="http://schemas.openxmlformats.org/drawingml/2006/main">
               <a:graphicData uri="http://schemas.openxmlformats.org/drawingml/2006/chart">
-                <c:chart xmlns:c="http://schemas.openxmlformats.org/drawingml/2006/chart" xmlns:r="http://schemas.openxmlformats.org/officeDocument/2006/relationships" r:id="rId12"/>
+                <c:chart xmlns:c="http://schemas.openxmlformats.org/drawingml/2006/chart" xmlns:r="http://schemas.openxmlformats.org/officeDocument/2006/relationships" r:id="rId14"/>
               </a:graphicData>
             </a:graphic>
           </wp:inline>
@@ -10306,9 +13708,6 @@
     <w:p>
       <w:pPr>
         <w:pStyle w:val="2"/>
-        <w:rPr>
-          <w:rFonts w:hint="eastAsia"/>
-        </w:rPr>
       </w:pPr>
       <w:r>
         <w:rPr>
@@ -12861,14 +16260,12 @@
             <wp:cNvGraphicFramePr/>
             <a:graphic xmlns:a="http://schemas.openxmlformats.org/drawingml/2006/main">
               <a:graphicData uri="http://schemas.openxmlformats.org/drawingml/2006/chart">
-                <c:chart xmlns:c="http://schemas.openxmlformats.org/drawingml/2006/chart" xmlns:r="http://schemas.openxmlformats.org/officeDocument/2006/relationships" r:id="rId13"/>
+                <c:chart xmlns:c="http://schemas.openxmlformats.org/drawingml/2006/chart" xmlns:r="http://schemas.openxmlformats.org/officeDocument/2006/relationships" r:id="rId15"/>
               </a:graphicData>
             </a:graphic>
           </wp:inline>
         </w:drawing>
       </w:r>
-      <w:bookmarkStart w:id="0" w:name="_GoBack"/>
-      <w:bookmarkEnd w:id="0"/>
     </w:p>
     <w:sectPr>
       <w:pgSz w:w="11906" w:h="16838"/>
@@ -12878,6 +16275,44 @@
     </w:sectPr>
   </w:body>
 </w:document>
+</file>
+
+<file path=word/endnotes.xml><?xml version="1.0" encoding="utf-8"?>
+<w:endnotes xmlns:wpc="http://schemas.microsoft.com/office/word/2010/wordprocessingCanvas" xmlns:mc="http://schemas.openxmlformats.org/markup-compatibility/2006" xmlns:o="urn:schemas-microsoft-com:office:office" xmlns:r="http://schemas.openxmlformats.org/officeDocument/2006/relationships" xmlns:m="http://schemas.openxmlformats.org/officeDocument/2006/math" xmlns:v="urn:schemas-microsoft-com:vml" xmlns:wp14="http://schemas.microsoft.com/office/word/2010/wordprocessingDrawing" xmlns:wp="http://schemas.openxmlformats.org/drawingml/2006/wordprocessingDrawing" xmlns:w10="urn:schemas-microsoft-com:office:word" xmlns:w="http://schemas.openxmlformats.org/wordprocessingml/2006/main" xmlns:w14="http://schemas.microsoft.com/office/word/2010/wordml" xmlns:wpg="http://schemas.microsoft.com/office/word/2010/wordprocessingGroup" xmlns:wpi="http://schemas.microsoft.com/office/word/2010/wordprocessingInk" xmlns:wne="http://schemas.microsoft.com/office/word/2006/wordml" xmlns:wps="http://schemas.microsoft.com/office/word/2010/wordprocessingShape" mc:Ignorable="w14 wp14">
+  <w:endnote w:type="separator" w:id="-1">
+    <w:p>
+      <w:r>
+        <w:separator/>
+      </w:r>
+    </w:p>
+  </w:endnote>
+  <w:endnote w:type="continuationSeparator" w:id="0">
+    <w:p>
+      <w:r>
+        <w:continuationSeparator/>
+      </w:r>
+    </w:p>
+  </w:endnote>
+</w:endnotes>
+</file>
+
+<file path=word/footnotes.xml><?xml version="1.0" encoding="utf-8"?>
+<w:footnotes xmlns:wpc="http://schemas.microsoft.com/office/word/2010/wordprocessingCanvas" xmlns:mc="http://schemas.openxmlformats.org/markup-compatibility/2006" xmlns:o="urn:schemas-microsoft-com:office:office" xmlns:r="http://schemas.openxmlformats.org/officeDocument/2006/relationships" xmlns:m="http://schemas.openxmlformats.org/officeDocument/2006/math" xmlns:v="urn:schemas-microsoft-com:vml" xmlns:wp14="http://schemas.microsoft.com/office/word/2010/wordprocessingDrawing" xmlns:wp="http://schemas.openxmlformats.org/drawingml/2006/wordprocessingDrawing" xmlns:w10="urn:schemas-microsoft-com:office:word" xmlns:w="http://schemas.openxmlformats.org/wordprocessingml/2006/main" xmlns:w14="http://schemas.microsoft.com/office/word/2010/wordml" xmlns:wpg="http://schemas.microsoft.com/office/word/2010/wordprocessingGroup" xmlns:wpi="http://schemas.microsoft.com/office/word/2010/wordprocessingInk" xmlns:wne="http://schemas.microsoft.com/office/word/2006/wordml" xmlns:wps="http://schemas.microsoft.com/office/word/2010/wordprocessingShape" mc:Ignorable="w14 wp14">
+  <w:footnote w:type="separator" w:id="-1">
+    <w:p>
+      <w:r>
+        <w:separator/>
+      </w:r>
+    </w:p>
+  </w:footnote>
+  <w:footnote w:type="continuationSeparator" w:id="0">
+    <w:p>
+      <w:r>
+        <w:continuationSeparator/>
+      </w:r>
+    </w:p>
+  </w:footnote>
+</w:footnotes>
 </file>
 
 <file path=word/styles.xml><?xml version="1.0" encoding="utf-8"?>
@@ -13316,6 +16751,71 @@
       <w:bCs/>
       <w:sz w:val="32"/>
       <w:szCs w:val="32"/>
+    </w:rPr>
+  </w:style>
+  <w:style w:type="paragraph" w:styleId="a7">
+    <w:name w:val="header"/>
+    <w:basedOn w:val="a"/>
+    <w:link w:val="Char0"/>
+    <w:uiPriority w:val="99"/>
+    <w:unhideWhenUsed/>
+    <w:rsid w:val="006D6E87"/>
+    <w:pPr>
+      <w:pBdr>
+        <w:bottom w:val="single" w:sz="6" w:space="1" w:color="auto"/>
+      </w:pBdr>
+      <w:tabs>
+        <w:tab w:val="center" w:pos="4153"/>
+        <w:tab w:val="right" w:pos="8306"/>
+      </w:tabs>
+      <w:snapToGrid w:val="0"/>
+      <w:jc w:val="center"/>
+    </w:pPr>
+    <w:rPr>
+      <w:sz w:val="18"/>
+      <w:szCs w:val="18"/>
+    </w:rPr>
+  </w:style>
+  <w:style w:type="character" w:customStyle="1" w:styleId="Char0">
+    <w:name w:val="页眉 Char"/>
+    <w:basedOn w:val="a0"/>
+    <w:link w:val="a7"/>
+    <w:uiPriority w:val="99"/>
+    <w:rsid w:val="006D6E87"/>
+    <w:rPr>
+      <w:sz w:val="18"/>
+      <w:szCs w:val="18"/>
+    </w:rPr>
+  </w:style>
+  <w:style w:type="paragraph" w:styleId="a8">
+    <w:name w:val="footer"/>
+    <w:basedOn w:val="a"/>
+    <w:link w:val="Char1"/>
+    <w:uiPriority w:val="99"/>
+    <w:unhideWhenUsed/>
+    <w:rsid w:val="006D6E87"/>
+    <w:pPr>
+      <w:tabs>
+        <w:tab w:val="center" w:pos="4153"/>
+        <w:tab w:val="right" w:pos="8306"/>
+      </w:tabs>
+      <w:snapToGrid w:val="0"/>
+      <w:jc w:val="left"/>
+    </w:pPr>
+    <w:rPr>
+      <w:sz w:val="18"/>
+      <w:szCs w:val="18"/>
+    </w:rPr>
+  </w:style>
+  <w:style w:type="character" w:customStyle="1" w:styleId="Char1">
+    <w:name w:val="页脚 Char"/>
+    <w:basedOn w:val="a0"/>
+    <w:link w:val="a8"/>
+    <w:uiPriority w:val="99"/>
+    <w:rsid w:val="006D6E87"/>
+    <w:rPr>
+      <w:sz w:val="18"/>
+      <w:szCs w:val="18"/>
     </w:rPr>
   </w:style>
 </w:styles>
@@ -13759,6 +17259,71 @@
       <w:szCs w:val="32"/>
     </w:rPr>
   </w:style>
+  <w:style w:type="paragraph" w:styleId="a7">
+    <w:name w:val="header"/>
+    <w:basedOn w:val="a"/>
+    <w:link w:val="Char0"/>
+    <w:uiPriority w:val="99"/>
+    <w:unhideWhenUsed/>
+    <w:rsid w:val="006D6E87"/>
+    <w:pPr>
+      <w:pBdr>
+        <w:bottom w:val="single" w:sz="6" w:space="1" w:color="auto"/>
+      </w:pBdr>
+      <w:tabs>
+        <w:tab w:val="center" w:pos="4153"/>
+        <w:tab w:val="right" w:pos="8306"/>
+      </w:tabs>
+      <w:snapToGrid w:val="0"/>
+      <w:jc w:val="center"/>
+    </w:pPr>
+    <w:rPr>
+      <w:sz w:val="18"/>
+      <w:szCs w:val="18"/>
+    </w:rPr>
+  </w:style>
+  <w:style w:type="character" w:customStyle="1" w:styleId="Char0">
+    <w:name w:val="页眉 Char"/>
+    <w:basedOn w:val="a0"/>
+    <w:link w:val="a7"/>
+    <w:uiPriority w:val="99"/>
+    <w:rsid w:val="006D6E87"/>
+    <w:rPr>
+      <w:sz w:val="18"/>
+      <w:szCs w:val="18"/>
+    </w:rPr>
+  </w:style>
+  <w:style w:type="paragraph" w:styleId="a8">
+    <w:name w:val="footer"/>
+    <w:basedOn w:val="a"/>
+    <w:link w:val="Char1"/>
+    <w:uiPriority w:val="99"/>
+    <w:unhideWhenUsed/>
+    <w:rsid w:val="006D6E87"/>
+    <w:pPr>
+      <w:tabs>
+        <w:tab w:val="center" w:pos="4153"/>
+        <w:tab w:val="right" w:pos="8306"/>
+      </w:tabs>
+      <w:snapToGrid w:val="0"/>
+      <w:jc w:val="left"/>
+    </w:pPr>
+    <w:rPr>
+      <w:sz w:val="18"/>
+      <w:szCs w:val="18"/>
+    </w:rPr>
+  </w:style>
+  <w:style w:type="character" w:customStyle="1" w:styleId="Char1">
+    <w:name w:val="页脚 Char"/>
+    <w:basedOn w:val="a0"/>
+    <w:link w:val="a8"/>
+    <w:uiPriority w:val="99"/>
+    <w:rsid w:val="006D6E87"/>
+    <w:rPr>
+      <w:sz w:val="18"/>
+      <w:szCs w:val="18"/>
+    </w:rPr>
+  </w:style>
 </w:styles>
 </file>
 
@@ -13778,9 +17343,23 @@
   <c:clrMapOvr bg1="lt1" tx1="dk1" bg2="lt2" tx2="dk2" accent1="accent1" accent2="accent2" accent3="accent3" accent4="accent4" accent5="accent5" accent6="accent6" hlink="hlink" folHlink="folHlink"/>
   <c:chart>
     <c:autoTitleDeleted val="0"/>
+    <c:view3D>
+      <c:rotX val="15"/>
+      <c:rotY val="20"/>
+      <c:rAngAx val="1"/>
+    </c:view3D>
+    <c:floor>
+      <c:thickness val="0"/>
+    </c:floor>
+    <c:sideWall>
+      <c:thickness val="0"/>
+    </c:sideWall>
+    <c:backWall>
+      <c:thickness val="0"/>
+    </c:backWall>
     <c:plotArea>
       <c:layout/>
-      <c:barChart>
+      <c:bar3DChart>
         <c:barDir val="col"/>
         <c:grouping val="clustered"/>
         <c:varyColors val="0"/>
@@ -13801,35 +17380,215 @@
           <c:invertIfNegative val="0"/>
           <c:cat>
             <c:strRef>
-              <c:f>异常!$A$2:$A$4</c:f>
+              <c:f>异常!$A$2:$A$34</c:f>
               <c:strCache>
-                <c:ptCount val="3"/>
+                <c:ptCount val="33"/>
                 <c:pt idx="0">
-                  <c:v>ExceptionOnlyCreateException</c:v>
+                  <c:v>ExceptionOnlyCreateException_1</c:v>
                 </c:pt>
                 <c:pt idx="1">
-                  <c:v>ExceptionThrowAndCatch</c:v>
+                  <c:v>ExceptionOnlyCreateException_2</c:v>
                 </c:pt>
                 <c:pt idx="2">
-                  <c:v>ExceptionWithTryCatch</c:v>
+                  <c:v>ExceptionOnlyCreateException_4</c:v>
+                </c:pt>
+                <c:pt idx="3">
+                  <c:v>ExceptionOnlyCreateException_8</c:v>
+                </c:pt>
+                <c:pt idx="4">
+                  <c:v>ExceptionOnlyCreateException_16</c:v>
+                </c:pt>
+                <c:pt idx="5">
+                  <c:v>ExceptionOnlyCreateException_32</c:v>
+                </c:pt>
+                <c:pt idx="6">
+                  <c:v>ExceptionOnlyCreateException_64</c:v>
+                </c:pt>
+                <c:pt idx="7">
+                  <c:v>ExceptionOnlyCreateException_128</c:v>
+                </c:pt>
+                <c:pt idx="8">
+                  <c:v>ExceptionOnlyCreateException_256</c:v>
+                </c:pt>
+                <c:pt idx="9">
+                  <c:v>ExceptionOnlyCreateException_512</c:v>
+                </c:pt>
+                <c:pt idx="10">
+                  <c:v>ExceptionOnlyCreateException_1024</c:v>
+                </c:pt>
+                <c:pt idx="11">
+                  <c:v>ExceptionWithTryCatch_1</c:v>
+                </c:pt>
+                <c:pt idx="12">
+                  <c:v>ExceptionWithTryCatch_2</c:v>
+                </c:pt>
+                <c:pt idx="13">
+                  <c:v>ExceptionWithTryCatch_4</c:v>
+                </c:pt>
+                <c:pt idx="14">
+                  <c:v>ExceptionWithTryCatch_8</c:v>
+                </c:pt>
+                <c:pt idx="15">
+                  <c:v>ExceptionWithTryCatch_16</c:v>
+                </c:pt>
+                <c:pt idx="16">
+                  <c:v>ExceptionWithTryCatch_32</c:v>
+                </c:pt>
+                <c:pt idx="17">
+                  <c:v>ExceptionWithTryCatch_64</c:v>
+                </c:pt>
+                <c:pt idx="18">
+                  <c:v>ExceptionWithTryCatch_128</c:v>
+                </c:pt>
+                <c:pt idx="19">
+                  <c:v>ExceptionWithTryCatch_256</c:v>
+                </c:pt>
+                <c:pt idx="20">
+                  <c:v>ExceptionWithTryCatch_512</c:v>
+                </c:pt>
+                <c:pt idx="21">
+                  <c:v>ExceptionWithTryCatch_1024</c:v>
+                </c:pt>
+                <c:pt idx="22">
+                  <c:v>ExceptionThrowAndCatch_1</c:v>
+                </c:pt>
+                <c:pt idx="23">
+                  <c:v>ExceptionThrowAndCatch_2</c:v>
+                </c:pt>
+                <c:pt idx="24">
+                  <c:v>ExceptionThrowAndCatch_4</c:v>
+                </c:pt>
+                <c:pt idx="25">
+                  <c:v>ExceptionThrowAndCatch_8</c:v>
+                </c:pt>
+                <c:pt idx="26">
+                  <c:v>ExceptionThrowAndCatch_16</c:v>
+                </c:pt>
+                <c:pt idx="27">
+                  <c:v>ExceptionThrowAndCatch_32</c:v>
+                </c:pt>
+                <c:pt idx="28">
+                  <c:v>ExceptionThrowAndCatch_64</c:v>
+                </c:pt>
+                <c:pt idx="29">
+                  <c:v>ExceptionThrowAndCatch_128</c:v>
+                </c:pt>
+                <c:pt idx="30">
+                  <c:v>ExceptionThrowAndCatch_256</c:v>
+                </c:pt>
+                <c:pt idx="31">
+                  <c:v>ExceptionThrowAndCatch_512</c:v>
+                </c:pt>
+                <c:pt idx="32">
+                  <c:v>ExceptionThrowAndCatch_1024</c:v>
                 </c:pt>
               </c:strCache>
             </c:strRef>
           </c:cat>
           <c:val>
             <c:numRef>
-              <c:f>异常!$B$2:$B$4</c:f>
+              <c:f>异常!$B$2:$B$34</c:f>
               <c:numCache>
                 <c:formatCode>General</c:formatCode>
-                <c:ptCount val="3"/>
+                <c:ptCount val="33"/>
                 <c:pt idx="0">
-                  <c:v>755</c:v>
+                  <c:v>712</c:v>
                 </c:pt>
                 <c:pt idx="1">
-                  <c:v>859</c:v>
+                  <c:v>849</c:v>
                 </c:pt>
                 <c:pt idx="2">
-                  <c:v>2</c:v>
+                  <c:v>838</c:v>
+                </c:pt>
+                <c:pt idx="3">
+                  <c:v>990</c:v>
+                </c:pt>
+                <c:pt idx="4">
+                  <c:v>1195</c:v>
+                </c:pt>
+                <c:pt idx="5">
+                  <c:v>2040</c:v>
+                </c:pt>
+                <c:pt idx="6">
+                  <c:v>3351</c:v>
+                </c:pt>
+                <c:pt idx="7">
+                  <c:v>6252</c:v>
+                </c:pt>
+                <c:pt idx="8">
+                  <c:v>12076</c:v>
+                </c:pt>
+                <c:pt idx="9">
+                  <c:v>21119</c:v>
+                </c:pt>
+                <c:pt idx="10">
+                  <c:v>43667</c:v>
+                </c:pt>
+                <c:pt idx="11">
+                  <c:v>42</c:v>
+                </c:pt>
+                <c:pt idx="12">
+                  <c:v>9</c:v>
+                </c:pt>
+                <c:pt idx="13">
+                  <c:v>10</c:v>
+                </c:pt>
+                <c:pt idx="14">
+                  <c:v>16</c:v>
+                </c:pt>
+                <c:pt idx="15">
+                  <c:v>25</c:v>
+                </c:pt>
+                <c:pt idx="16">
+                  <c:v>45</c:v>
+                </c:pt>
+                <c:pt idx="17">
+                  <c:v>95</c:v>
+                </c:pt>
+                <c:pt idx="18">
+                  <c:v>181</c:v>
+                </c:pt>
+                <c:pt idx="19">
+                  <c:v>368</c:v>
+                </c:pt>
+                <c:pt idx="20">
+                  <c:v>664</c:v>
+                </c:pt>
+                <c:pt idx="21">
+                  <c:v>1294</c:v>
+                </c:pt>
+                <c:pt idx="22">
+                  <c:v>883</c:v>
+                </c:pt>
+                <c:pt idx="23">
+                  <c:v>978</c:v>
+                </c:pt>
+                <c:pt idx="24">
+                  <c:v>994</c:v>
+                </c:pt>
+                <c:pt idx="25">
+                  <c:v>1508</c:v>
+                </c:pt>
+                <c:pt idx="26">
+                  <c:v>1915</c:v>
+                </c:pt>
+                <c:pt idx="27">
+                  <c:v>3654</c:v>
+                </c:pt>
+                <c:pt idx="28">
+                  <c:v>6273</c:v>
+                </c:pt>
+                <c:pt idx="29">
+                  <c:v>11627</c:v>
+                </c:pt>
+                <c:pt idx="30">
+                  <c:v>23781</c:v>
+                </c:pt>
+                <c:pt idx="31">
+                  <c:v>43768</c:v>
+                </c:pt>
+                <c:pt idx="32">
+                  <c:v>87996</c:v>
                 </c:pt>
               </c:numCache>
             </c:numRef>
@@ -13852,35 +17611,215 @@
           <c:invertIfNegative val="0"/>
           <c:cat>
             <c:strRef>
-              <c:f>异常!$A$2:$A$4</c:f>
+              <c:f>异常!$A$2:$A$34</c:f>
               <c:strCache>
-                <c:ptCount val="3"/>
+                <c:ptCount val="33"/>
                 <c:pt idx="0">
-                  <c:v>ExceptionOnlyCreateException</c:v>
+                  <c:v>ExceptionOnlyCreateException_1</c:v>
                 </c:pt>
                 <c:pt idx="1">
-                  <c:v>ExceptionThrowAndCatch</c:v>
+                  <c:v>ExceptionOnlyCreateException_2</c:v>
                 </c:pt>
                 <c:pt idx="2">
-                  <c:v>ExceptionWithTryCatch</c:v>
+                  <c:v>ExceptionOnlyCreateException_4</c:v>
+                </c:pt>
+                <c:pt idx="3">
+                  <c:v>ExceptionOnlyCreateException_8</c:v>
+                </c:pt>
+                <c:pt idx="4">
+                  <c:v>ExceptionOnlyCreateException_16</c:v>
+                </c:pt>
+                <c:pt idx="5">
+                  <c:v>ExceptionOnlyCreateException_32</c:v>
+                </c:pt>
+                <c:pt idx="6">
+                  <c:v>ExceptionOnlyCreateException_64</c:v>
+                </c:pt>
+                <c:pt idx="7">
+                  <c:v>ExceptionOnlyCreateException_128</c:v>
+                </c:pt>
+                <c:pt idx="8">
+                  <c:v>ExceptionOnlyCreateException_256</c:v>
+                </c:pt>
+                <c:pt idx="9">
+                  <c:v>ExceptionOnlyCreateException_512</c:v>
+                </c:pt>
+                <c:pt idx="10">
+                  <c:v>ExceptionOnlyCreateException_1024</c:v>
+                </c:pt>
+                <c:pt idx="11">
+                  <c:v>ExceptionWithTryCatch_1</c:v>
+                </c:pt>
+                <c:pt idx="12">
+                  <c:v>ExceptionWithTryCatch_2</c:v>
+                </c:pt>
+                <c:pt idx="13">
+                  <c:v>ExceptionWithTryCatch_4</c:v>
+                </c:pt>
+                <c:pt idx="14">
+                  <c:v>ExceptionWithTryCatch_8</c:v>
+                </c:pt>
+                <c:pt idx="15">
+                  <c:v>ExceptionWithTryCatch_16</c:v>
+                </c:pt>
+                <c:pt idx="16">
+                  <c:v>ExceptionWithTryCatch_32</c:v>
+                </c:pt>
+                <c:pt idx="17">
+                  <c:v>ExceptionWithTryCatch_64</c:v>
+                </c:pt>
+                <c:pt idx="18">
+                  <c:v>ExceptionWithTryCatch_128</c:v>
+                </c:pt>
+                <c:pt idx="19">
+                  <c:v>ExceptionWithTryCatch_256</c:v>
+                </c:pt>
+                <c:pt idx="20">
+                  <c:v>ExceptionWithTryCatch_512</c:v>
+                </c:pt>
+                <c:pt idx="21">
+                  <c:v>ExceptionWithTryCatch_1024</c:v>
+                </c:pt>
+                <c:pt idx="22">
+                  <c:v>ExceptionThrowAndCatch_1</c:v>
+                </c:pt>
+                <c:pt idx="23">
+                  <c:v>ExceptionThrowAndCatch_2</c:v>
+                </c:pt>
+                <c:pt idx="24">
+                  <c:v>ExceptionThrowAndCatch_4</c:v>
+                </c:pt>
+                <c:pt idx="25">
+                  <c:v>ExceptionThrowAndCatch_8</c:v>
+                </c:pt>
+                <c:pt idx="26">
+                  <c:v>ExceptionThrowAndCatch_16</c:v>
+                </c:pt>
+                <c:pt idx="27">
+                  <c:v>ExceptionThrowAndCatch_32</c:v>
+                </c:pt>
+                <c:pt idx="28">
+                  <c:v>ExceptionThrowAndCatch_64</c:v>
+                </c:pt>
+                <c:pt idx="29">
+                  <c:v>ExceptionThrowAndCatch_128</c:v>
+                </c:pt>
+                <c:pt idx="30">
+                  <c:v>ExceptionThrowAndCatch_256</c:v>
+                </c:pt>
+                <c:pt idx="31">
+                  <c:v>ExceptionThrowAndCatch_512</c:v>
+                </c:pt>
+                <c:pt idx="32">
+                  <c:v>ExceptionThrowAndCatch_1024</c:v>
                 </c:pt>
               </c:strCache>
             </c:strRef>
           </c:cat>
           <c:val>
             <c:numRef>
-              <c:f>异常!$C$2:$C$4</c:f>
+              <c:f>异常!$C$2:$C$34</c:f>
               <c:numCache>
                 <c:formatCode>General</c:formatCode>
-                <c:ptCount val="3"/>
+                <c:ptCount val="33"/>
                 <c:pt idx="0">
-                  <c:v>711</c:v>
+                  <c:v>741</c:v>
                 </c:pt>
                 <c:pt idx="1">
-                  <c:v>1035</c:v>
+                  <c:v>833</c:v>
                 </c:pt>
                 <c:pt idx="2">
-                  <c:v>6</c:v>
+                  <c:v>895</c:v>
+                </c:pt>
+                <c:pt idx="3">
+                  <c:v>1036</c:v>
+                </c:pt>
+                <c:pt idx="4">
+                  <c:v>1407</c:v>
+                </c:pt>
+                <c:pt idx="5">
+                  <c:v>2299</c:v>
+                </c:pt>
+                <c:pt idx="6">
+                  <c:v>3929</c:v>
+                </c:pt>
+                <c:pt idx="7">
+                  <c:v>7208</c:v>
+                </c:pt>
+                <c:pt idx="8">
+                  <c:v>13424</c:v>
+                </c:pt>
+                <c:pt idx="9">
+                  <c:v>26056</c:v>
+                </c:pt>
+                <c:pt idx="10">
+                  <c:v>52557</c:v>
+                </c:pt>
+                <c:pt idx="11">
+                  <c:v>12</c:v>
+                </c:pt>
+                <c:pt idx="12">
+                  <c:v>10</c:v>
+                </c:pt>
+                <c:pt idx="13">
+                  <c:v>14</c:v>
+                </c:pt>
+                <c:pt idx="14">
+                  <c:v>24</c:v>
+                </c:pt>
+                <c:pt idx="15">
+                  <c:v>52</c:v>
+                </c:pt>
+                <c:pt idx="16">
+                  <c:v>100</c:v>
+                </c:pt>
+                <c:pt idx="17">
+                  <c:v>205</c:v>
+                </c:pt>
+                <c:pt idx="18">
+                  <c:v>408</c:v>
+                </c:pt>
+                <c:pt idx="19">
+                  <c:v>817</c:v>
+                </c:pt>
+                <c:pt idx="20">
+                  <c:v>1724</c:v>
+                </c:pt>
+                <c:pt idx="21">
+                  <c:v>3988</c:v>
+                </c:pt>
+                <c:pt idx="22">
+                  <c:v>1070</c:v>
+                </c:pt>
+                <c:pt idx="23">
+                  <c:v>959</c:v>
+                </c:pt>
+                <c:pt idx="24">
+                  <c:v>1226</c:v>
+                </c:pt>
+                <c:pt idx="25">
+                  <c:v>1646</c:v>
+                </c:pt>
+                <c:pt idx="26">
+                  <c:v>2457</c:v>
+                </c:pt>
+                <c:pt idx="27">
+                  <c:v>4654</c:v>
+                </c:pt>
+                <c:pt idx="28">
+                  <c:v>8482</c:v>
+                </c:pt>
+                <c:pt idx="29">
+                  <c:v>17455</c:v>
+                </c:pt>
+                <c:pt idx="30">
+                  <c:v>31009</c:v>
+                </c:pt>
+                <c:pt idx="31">
+                  <c:v>61659</c:v>
+                </c:pt>
+                <c:pt idx="32">
+                  <c:v>123532</c:v>
                 </c:pt>
               </c:numCache>
             </c:numRef>
@@ -13895,11 +17834,13 @@
           <c:showBubbleSize val="0"/>
         </c:dLbls>
         <c:gapWidth val="150"/>
-        <c:axId val="270289920"/>
-        <c:axId val="270320384"/>
-      </c:barChart>
+        <c:shape val="box"/>
+        <c:axId val="401109376"/>
+        <c:axId val="401142912"/>
+        <c:axId val="0"/>
+      </c:bar3DChart>
       <c:catAx>
-        <c:axId val="270289920"/>
+        <c:axId val="401109376"/>
         <c:scaling>
           <c:orientation val="minMax"/>
         </c:scaling>
@@ -13908,7 +17849,7 @@
         <c:majorTickMark val="out"/>
         <c:minorTickMark val="none"/>
         <c:tickLblPos val="nextTo"/>
-        <c:crossAx val="270320384"/>
+        <c:crossAx val="401142912"/>
         <c:crosses val="autoZero"/>
         <c:auto val="1"/>
         <c:lblAlgn val="ctr"/>
@@ -13916,7 +17857,7 @@
         <c:noMultiLvlLbl val="0"/>
       </c:catAx>
       <c:valAx>
-        <c:axId val="270320384"/>
+        <c:axId val="401142912"/>
         <c:scaling>
           <c:orientation val="minMax"/>
         </c:scaling>
@@ -13927,7 +17868,7 @@
         <c:majorTickMark val="out"/>
         <c:minorTickMark val="none"/>
         <c:tickLblPos val="nextTo"/>
-        <c:crossAx val="270289920"/>
+        <c:crossAx val="401109376"/>
         <c:crosses val="autoZero"/>
         <c:crossBetween val="between"/>
       </c:valAx>
@@ -14163,11 +18104,11 @@
           <c:showBubbleSize val="0"/>
         </c:dLbls>
         <c:gapWidth val="150"/>
-        <c:axId val="288171136"/>
-        <c:axId val="288172672"/>
+        <c:axId val="404412288"/>
+        <c:axId val="388784128"/>
       </c:barChart>
       <c:catAx>
-        <c:axId val="288171136"/>
+        <c:axId val="404412288"/>
         <c:scaling>
           <c:orientation val="minMax"/>
         </c:scaling>
@@ -14176,7 +18117,7 @@
         <c:majorTickMark val="out"/>
         <c:minorTickMark val="none"/>
         <c:tickLblPos val="nextTo"/>
-        <c:crossAx val="288172672"/>
+        <c:crossAx val="388784128"/>
         <c:crosses val="autoZero"/>
         <c:auto val="1"/>
         <c:lblAlgn val="ctr"/>
@@ -14184,7 +18125,7 @@
         <c:noMultiLvlLbl val="0"/>
       </c:catAx>
       <c:valAx>
-        <c:axId val="288172672"/>
+        <c:axId val="388784128"/>
         <c:scaling>
           <c:orientation val="minMax"/>
         </c:scaling>
@@ -14195,7 +18136,7 @@
         <c:majorTickMark val="out"/>
         <c:minorTickMark val="none"/>
         <c:tickLblPos val="nextTo"/>
-        <c:crossAx val="288171136"/>
+        <c:crossAx val="404412288"/>
         <c:crosses val="autoZero"/>
         <c:crossBetween val="between"/>
       </c:valAx>
@@ -14861,11 +18802,11 @@
           <c:showBubbleSize val="0"/>
         </c:dLbls>
         <c:gapWidth val="150"/>
-        <c:axId val="316371712"/>
-        <c:axId val="316373248"/>
+        <c:axId val="401225600"/>
+        <c:axId val="401227136"/>
       </c:barChart>
       <c:catAx>
-        <c:axId val="316371712"/>
+        <c:axId val="401225600"/>
         <c:scaling>
           <c:orientation val="minMax"/>
         </c:scaling>
@@ -14875,7 +18816,7 @@
         <c:majorTickMark val="out"/>
         <c:minorTickMark val="none"/>
         <c:tickLblPos val="nextTo"/>
-        <c:crossAx val="316373248"/>
+        <c:crossAx val="401227136"/>
         <c:crosses val="autoZero"/>
         <c:auto val="1"/>
         <c:lblAlgn val="ctr"/>
@@ -14883,7 +18824,7 @@
         <c:noMultiLvlLbl val="0"/>
       </c:catAx>
       <c:valAx>
-        <c:axId val="316373248"/>
+        <c:axId val="401227136"/>
         <c:scaling>
           <c:orientation val="minMax"/>
         </c:scaling>
@@ -14894,7 +18835,7 @@
         <c:majorTickMark val="out"/>
         <c:minorTickMark val="none"/>
         <c:tickLblPos val="nextTo"/>
-        <c:crossAx val="316371712"/>
+        <c:crossAx val="401225600"/>
         <c:crosses val="autoZero"/>
         <c:crossBetween val="between"/>
       </c:valAx>
@@ -15406,11 +19347,11 @@
           <c:showBubbleSize val="0"/>
         </c:dLbls>
         <c:gapWidth val="150"/>
-        <c:axId val="372731264"/>
-        <c:axId val="373232768"/>
+        <c:axId val="401457920"/>
+        <c:axId val="401459456"/>
       </c:barChart>
       <c:catAx>
-        <c:axId val="372731264"/>
+        <c:axId val="401457920"/>
         <c:scaling>
           <c:orientation val="minMax"/>
         </c:scaling>
@@ -15420,7 +19361,7 @@
         <c:majorTickMark val="out"/>
         <c:minorTickMark val="none"/>
         <c:tickLblPos val="nextTo"/>
-        <c:crossAx val="373232768"/>
+        <c:crossAx val="401459456"/>
         <c:crosses val="autoZero"/>
         <c:auto val="1"/>
         <c:lblAlgn val="ctr"/>
@@ -15428,7 +19369,7 @@
         <c:noMultiLvlLbl val="0"/>
       </c:catAx>
       <c:valAx>
-        <c:axId val="373232768"/>
+        <c:axId val="401459456"/>
         <c:scaling>
           <c:orientation val="minMax"/>
         </c:scaling>
@@ -15439,7 +19380,7 @@
         <c:majorTickMark val="out"/>
         <c:minorTickMark val="none"/>
         <c:tickLblPos val="nextTo"/>
-        <c:crossAx val="372731264"/>
+        <c:crossAx val="401457920"/>
         <c:crosses val="autoZero"/>
         <c:crossBetween val="between"/>
       </c:valAx>
@@ -15616,12 +19557,12 @@
         </c:dLbls>
         <c:gapWidth val="150"/>
         <c:shape val="box"/>
-        <c:axId val="374232960"/>
-        <c:axId val="374234496"/>
+        <c:axId val="401951744"/>
+        <c:axId val="401994496"/>
         <c:axId val="0"/>
       </c:bar3DChart>
       <c:catAx>
-        <c:axId val="374232960"/>
+        <c:axId val="401951744"/>
         <c:scaling>
           <c:orientation val="minMax"/>
         </c:scaling>
@@ -15630,7 +19571,7 @@
         <c:majorTickMark val="out"/>
         <c:minorTickMark val="none"/>
         <c:tickLblPos val="nextTo"/>
-        <c:crossAx val="374234496"/>
+        <c:crossAx val="401994496"/>
         <c:crosses val="autoZero"/>
         <c:auto val="1"/>
         <c:lblAlgn val="ctr"/>
@@ -15638,7 +19579,7 @@
         <c:noMultiLvlLbl val="0"/>
       </c:catAx>
       <c:valAx>
-        <c:axId val="374234496"/>
+        <c:axId val="401994496"/>
         <c:scaling>
           <c:orientation val="minMax"/>
         </c:scaling>
@@ -15649,7 +19590,7 @@
         <c:majorTickMark val="out"/>
         <c:minorTickMark val="none"/>
         <c:tickLblPos val="nextTo"/>
-        <c:crossAx val="374232960"/>
+        <c:crossAx val="401951744"/>
         <c:crosses val="autoZero"/>
         <c:crossBetween val="between"/>
       </c:valAx>
@@ -16119,11 +20060,11 @@
           <c:showBubbleSize val="0"/>
         </c:dLbls>
         <c:gapWidth val="150"/>
-        <c:axId val="377854976"/>
-        <c:axId val="379355904"/>
+        <c:axId val="401666432"/>
+        <c:axId val="401667968"/>
       </c:barChart>
       <c:catAx>
-        <c:axId val="377854976"/>
+        <c:axId val="401666432"/>
         <c:scaling>
           <c:orientation val="minMax"/>
         </c:scaling>
@@ -16133,7 +20074,7 @@
         <c:majorTickMark val="out"/>
         <c:minorTickMark val="none"/>
         <c:tickLblPos val="nextTo"/>
-        <c:crossAx val="379355904"/>
+        <c:crossAx val="401667968"/>
         <c:crosses val="autoZero"/>
         <c:auto val="1"/>
         <c:lblAlgn val="ctr"/>
@@ -16141,7 +20082,7 @@
         <c:noMultiLvlLbl val="0"/>
       </c:catAx>
       <c:valAx>
-        <c:axId val="379355904"/>
+        <c:axId val="401667968"/>
         <c:scaling>
           <c:orientation val="minMax"/>
         </c:scaling>
@@ -16152,7 +20093,7 @@
         <c:majorTickMark val="out"/>
         <c:minorTickMark val="none"/>
         <c:tickLblPos val="nextTo"/>
-        <c:crossAx val="377854976"/>
+        <c:crossAx val="401666432"/>
         <c:crosses val="autoZero"/>
         <c:crossBetween val="between"/>
       </c:valAx>
@@ -16497,12 +20438,12 @@
         </c:dLbls>
         <c:gapWidth val="150"/>
         <c:shape val="box"/>
-        <c:axId val="374373376"/>
-        <c:axId val="375431936"/>
+        <c:axId val="401686912"/>
+        <c:axId val="401688448"/>
         <c:axId val="0"/>
       </c:bar3DChart>
       <c:catAx>
-        <c:axId val="374373376"/>
+        <c:axId val="401686912"/>
         <c:scaling>
           <c:orientation val="minMax"/>
         </c:scaling>
@@ -16512,7 +20453,7 @@
         <c:majorTickMark val="out"/>
         <c:minorTickMark val="none"/>
         <c:tickLblPos val="nextTo"/>
-        <c:crossAx val="375431936"/>
+        <c:crossAx val="401688448"/>
         <c:crosses val="autoZero"/>
         <c:auto val="1"/>
         <c:lblAlgn val="ctr"/>
@@ -16520,7 +20461,7 @@
         <c:noMultiLvlLbl val="0"/>
       </c:catAx>
       <c:valAx>
-        <c:axId val="375431936"/>
+        <c:axId val="401688448"/>
         <c:scaling>
           <c:orientation val="minMax"/>
         </c:scaling>
@@ -16531,7 +20472,7 @@
         <c:majorTickMark val="out"/>
         <c:minorTickMark val="none"/>
         <c:tickLblPos val="nextTo"/>
-        <c:crossAx val="374373376"/>
+        <c:crossAx val="401686912"/>
         <c:crosses val="autoZero"/>
         <c:crossBetween val="between"/>
       </c:valAx>
@@ -16916,12 +20857,12 @@
         </c:dLbls>
         <c:gapWidth val="150"/>
         <c:shape val="box"/>
-        <c:axId val="382348288"/>
-        <c:axId val="392078080"/>
+        <c:axId val="404152704"/>
+        <c:axId val="404154240"/>
         <c:axId val="0"/>
       </c:bar3DChart>
       <c:catAx>
-        <c:axId val="382348288"/>
+        <c:axId val="404152704"/>
         <c:scaling>
           <c:orientation val="minMax"/>
         </c:scaling>
@@ -16931,7 +20872,7 @@
         <c:majorTickMark val="out"/>
         <c:minorTickMark val="none"/>
         <c:tickLblPos val="nextTo"/>
-        <c:crossAx val="392078080"/>
+        <c:crossAx val="404154240"/>
         <c:crosses val="autoZero"/>
         <c:auto val="1"/>
         <c:lblAlgn val="ctr"/>
@@ -16939,7 +20880,7 @@
         <c:noMultiLvlLbl val="0"/>
       </c:catAx>
       <c:valAx>
-        <c:axId val="392078080"/>
+        <c:axId val="404154240"/>
         <c:scaling>
           <c:orientation val="minMax"/>
         </c:scaling>
@@ -16950,7 +20891,7 @@
         <c:majorTickMark val="out"/>
         <c:minorTickMark val="none"/>
         <c:tickLblPos val="nextTo"/>
-        <c:crossAx val="382348288"/>
+        <c:crossAx val="404152704"/>
         <c:crosses val="autoZero"/>
         <c:crossBetween val="between"/>
       </c:valAx>

--- a/[allen] perftest.docx
+++ b/[allen] perftest.docx
@@ -37,6 +37,9 @@
     <w:p>
       <w:pPr>
         <w:pStyle w:val="a3"/>
+        <w:rPr>
+          <w:rFonts w:hint="eastAsia"/>
+        </w:rPr>
       </w:pPr>
       <w:r>
         <w:t>测试方法：</w:t>
@@ -45,9 +48,332 @@
     <w:p>
       <w:pPr>
         <w:pStyle w:val="a3"/>
+        <w:rPr>
+          <w:rFonts w:ascii="Consolas" w:hAnsi="Consolas" w:cs="Consolas"/>
+          <w:color w:val="3F7F5F"/>
+        </w:rPr>
       </w:pPr>
       <w:r>
-        <w:t>1个test运行loop次，为一个suite，算一个suite的平均时间。 可以跑多个suite，各个suite算各自的suite平均时间。 由各个suite的平均时间计算总体平均时间。 计算各个suite的平均时间和总体平均时间的误差是否在delta内。 如果满足，则本次测试有效。 如果不满足，则增大loop重新运行。</w:t>
+        <w:rPr>
+          <w:rFonts w:hint="eastAsia"/>
+        </w:rPr>
+        <w:t>预热1：</w:t>
+      </w:r>
+      <w:r>
+        <w:rPr>
+          <w:rFonts w:ascii="Consolas" w:hAnsi="Consolas" w:cs="Consolas"/>
+          <w:color w:val="3F7F5F"/>
+        </w:rPr>
+        <w:t>默认跑</w:t>
+      </w:r>
+      <w:r>
+        <w:rPr>
+          <w:rFonts w:ascii="Consolas" w:hAnsi="Consolas" w:cs="Consolas"/>
+          <w:color w:val="3F7F5F"/>
+        </w:rPr>
+        <w:t>10000</w:t>
+      </w:r>
+      <w:r>
+        <w:rPr>
+          <w:rFonts w:ascii="Consolas" w:hAnsi="Consolas" w:cs="Consolas"/>
+          <w:color w:val="3F7F5F"/>
+        </w:rPr>
+        <w:t>次，触发</w:t>
+      </w:r>
+      <w:r>
+        <w:rPr>
+          <w:rFonts w:ascii="Consolas" w:hAnsi="Consolas" w:cs="Consolas"/>
+          <w:color w:val="3F7F5F"/>
+        </w:rPr>
+        <w:t>JIT</w:t>
+      </w:r>
+      <w:r>
+        <w:rPr>
+          <w:rFonts w:ascii="Consolas" w:hAnsi="Consolas" w:cs="Consolas"/>
+          <w:color w:val="3F7F5F"/>
+        </w:rPr>
+        <w:t>。</w:t>
+      </w:r>
+      <w:r>
+        <w:rPr>
+          <w:rFonts w:ascii="Consolas" w:hAnsi="Consolas" w:cs="Consolas" w:hint="eastAsia"/>
+          <w:color w:val="3F7F5F"/>
+        </w:rPr>
+        <w:t>，根据当前</w:t>
+      </w:r>
+      <w:proofErr w:type="spellStart"/>
+      <w:r>
+        <w:rPr>
+          <w:rFonts w:ascii="Consolas" w:hAnsi="Consolas" w:cs="Consolas"/>
+          <w:color w:val="3F7F5F"/>
+        </w:rPr>
+        <w:t>avg</w:t>
+      </w:r>
+      <w:proofErr w:type="spellEnd"/>
+      <w:r>
+        <w:rPr>
+          <w:rFonts w:ascii="Consolas" w:hAnsi="Consolas" w:cs="Consolas" w:hint="eastAsia"/>
+          <w:color w:val="3F7F5F"/>
+        </w:rPr>
+        <w:t>时间调整下次</w:t>
+      </w:r>
+      <w:r>
+        <w:rPr>
+          <w:rFonts w:ascii="Consolas" w:hAnsi="Consolas" w:cs="Consolas"/>
+          <w:color w:val="3F7F5F"/>
+        </w:rPr>
+        <w:t>loop</w:t>
+      </w:r>
+      <w:r>
+        <w:rPr>
+          <w:rFonts w:ascii="Consolas" w:hAnsi="Consolas" w:cs="Consolas" w:hint="eastAsia"/>
+          <w:color w:val="3F7F5F"/>
+        </w:rPr>
+        <w:t>的次数。</w:t>
+      </w:r>
+      <w:r>
+        <w:rPr>
+          <w:rFonts w:ascii="Consolas" w:hAnsi="Consolas" w:cs="Consolas"/>
+          <w:color w:val="3F5FBF"/>
+        </w:rPr>
+        <w:t>期望一个</w:t>
+      </w:r>
+      <w:r>
+        <w:rPr>
+          <w:rFonts w:ascii="Consolas" w:hAnsi="Consolas" w:cs="Consolas"/>
+          <w:color w:val="3F5FBF"/>
+        </w:rPr>
+        <w:t>suite</w:t>
+      </w:r>
+      <w:r>
+        <w:rPr>
+          <w:rFonts w:ascii="Consolas" w:hAnsi="Consolas" w:cs="Consolas"/>
+          <w:color w:val="3F5FBF"/>
+        </w:rPr>
+        <w:t>可以在</w:t>
+      </w:r>
+      <w:r>
+        <w:rPr>
+          <w:rFonts w:ascii="Consolas" w:hAnsi="Consolas" w:cs="Consolas"/>
+          <w:color w:val="3F5FBF"/>
+        </w:rPr>
+        <w:t>2s</w:t>
+      </w:r>
+      <w:r>
+        <w:rPr>
+          <w:rFonts w:ascii="Consolas" w:hAnsi="Consolas" w:cs="Consolas"/>
+          <w:color w:val="3F5FBF"/>
+        </w:rPr>
+        <w:t>左右。</w:t>
+      </w:r>
+    </w:p>
+    <w:p>
+      <w:pPr>
+        <w:pStyle w:val="a3"/>
+        <w:rPr>
+          <w:rFonts w:ascii="Consolas" w:hAnsi="Consolas" w:cs="Consolas" w:hint="eastAsia"/>
+          <w:color w:val="3F5FBF"/>
+        </w:rPr>
+      </w:pPr>
+      <w:r>
+        <w:rPr>
+          <w:rFonts w:hint="eastAsia"/>
+        </w:rPr>
+        <w:t>预热</w:t>
+      </w:r>
+      <w:r>
+        <w:t>2</w:t>
+      </w:r>
+      <w:r>
+        <w:rPr>
+          <w:rFonts w:hint="eastAsia"/>
+        </w:rPr>
+        <w:t>：</w:t>
+      </w:r>
+      <w:r>
+        <w:rPr>
+          <w:rFonts w:hint="eastAsia"/>
+        </w:rPr>
+        <w:t>根据预热1计算的</w:t>
+      </w:r>
+      <w:r>
+        <w:t>loop</w:t>
+      </w:r>
+      <w:r>
+        <w:rPr>
+          <w:rFonts w:hint="eastAsia"/>
+        </w:rPr>
+        <w:t>次数，重新跑一次，由于代码已经</w:t>
+      </w:r>
+      <w:r>
+        <w:t>JIT</w:t>
+      </w:r>
+      <w:r>
+        <w:rPr>
+          <w:rFonts w:hint="eastAsia"/>
+        </w:rPr>
+        <w:t>过，理论上，本次</w:t>
+      </w:r>
+      <w:r>
+        <w:t>run</w:t>
+      </w:r>
+      <w:r>
+        <w:rPr>
+          <w:rFonts w:hint="eastAsia"/>
+        </w:rPr>
+        <w:t>的时候</w:t>
+      </w:r>
+      <w:proofErr w:type="spellStart"/>
+      <w:r>
+        <w:t>avg</w:t>
+      </w:r>
+      <w:proofErr w:type="spellEnd"/>
+      <w:r>
+        <w:rPr>
+          <w:rFonts w:hint="eastAsia"/>
+        </w:rPr>
+        <w:t>会变小，</w:t>
+      </w:r>
+      <w:r>
+        <w:rPr>
+          <w:rFonts w:ascii="Consolas" w:hAnsi="Consolas" w:cs="Consolas" w:hint="eastAsia"/>
+          <w:color w:val="3F7F5F"/>
+        </w:rPr>
+        <w:t>根据当前</w:t>
+      </w:r>
+      <w:proofErr w:type="spellStart"/>
+      <w:r>
+        <w:rPr>
+          <w:rFonts w:ascii="Consolas" w:hAnsi="Consolas" w:cs="Consolas"/>
+          <w:color w:val="3F7F5F"/>
+        </w:rPr>
+        <w:t>avg</w:t>
+      </w:r>
+      <w:proofErr w:type="spellEnd"/>
+      <w:r>
+        <w:rPr>
+          <w:rFonts w:ascii="Consolas" w:hAnsi="Consolas" w:cs="Consolas" w:hint="eastAsia"/>
+          <w:color w:val="3F7F5F"/>
+        </w:rPr>
+        <w:t>时间调整下次</w:t>
+      </w:r>
+      <w:r>
+        <w:rPr>
+          <w:rFonts w:ascii="Consolas" w:hAnsi="Consolas" w:cs="Consolas"/>
+          <w:color w:val="3F7F5F"/>
+        </w:rPr>
+        <w:t>loop</w:t>
+      </w:r>
+      <w:r>
+        <w:rPr>
+          <w:rFonts w:ascii="Consolas" w:hAnsi="Consolas" w:cs="Consolas" w:hint="eastAsia"/>
+          <w:color w:val="3F7F5F"/>
+        </w:rPr>
+        <w:t>的次数。</w:t>
+      </w:r>
+      <w:r>
+        <w:rPr>
+          <w:rFonts w:ascii="Consolas" w:hAnsi="Consolas" w:cs="Consolas"/>
+          <w:color w:val="3F5FBF"/>
+        </w:rPr>
+        <w:t>期望一个</w:t>
+      </w:r>
+      <w:r>
+        <w:rPr>
+          <w:rFonts w:ascii="Consolas" w:hAnsi="Consolas" w:cs="Consolas"/>
+          <w:color w:val="3F5FBF"/>
+        </w:rPr>
+        <w:t>suite</w:t>
+      </w:r>
+      <w:r>
+        <w:rPr>
+          <w:rFonts w:ascii="Consolas" w:hAnsi="Consolas" w:cs="Consolas"/>
+          <w:color w:val="3F5FBF"/>
+        </w:rPr>
+        <w:t>可以在</w:t>
+      </w:r>
+      <w:r>
+        <w:rPr>
+          <w:rFonts w:ascii="Consolas" w:hAnsi="Consolas" w:cs="Consolas"/>
+          <w:color w:val="3F5FBF"/>
+        </w:rPr>
+        <w:t>2s</w:t>
+      </w:r>
+      <w:r>
+        <w:rPr>
+          <w:rFonts w:ascii="Consolas" w:hAnsi="Consolas" w:cs="Consolas"/>
+          <w:color w:val="3F5FBF"/>
+        </w:rPr>
+        <w:t>左右。</w:t>
+      </w:r>
+    </w:p>
+    <w:p>
+      <w:pPr>
+        <w:pStyle w:val="a3"/>
+        <w:rPr>
+          <w:rFonts w:ascii="Consolas" w:hAnsi="Consolas" w:cs="Consolas" w:hint="eastAsia"/>
+          <w:color w:val="3F7F5F"/>
+        </w:rPr>
+      </w:pPr>
+      <w:r>
+        <w:rPr>
+          <w:rFonts w:ascii="Consolas" w:hAnsi="Consolas" w:cs="Consolas" w:hint="eastAsia"/>
+          <w:color w:val="3F5FBF"/>
+        </w:rPr>
+        <w:t>暂停</w:t>
+      </w:r>
+      <w:r>
+        <w:rPr>
+          <w:rFonts w:ascii="Consolas" w:hAnsi="Consolas" w:cs="Consolas" w:hint="eastAsia"/>
+          <w:color w:val="3F5FBF"/>
+        </w:rPr>
+        <w:t>1</w:t>
+      </w:r>
+      <w:r>
+        <w:rPr>
+          <w:rFonts w:ascii="Consolas" w:hAnsi="Consolas" w:cs="Consolas"/>
+          <w:color w:val="3F5FBF"/>
+        </w:rPr>
+        <w:t>s,</w:t>
+      </w:r>
+      <w:r>
+        <w:rPr>
+          <w:rFonts w:ascii="Consolas" w:hAnsi="Consolas" w:cs="Consolas" w:hint="eastAsia"/>
+          <w:color w:val="3F5FBF"/>
+        </w:rPr>
+        <w:t>等待</w:t>
+      </w:r>
+      <w:r>
+        <w:rPr>
+          <w:rFonts w:ascii="Consolas" w:hAnsi="Consolas" w:cs="Consolas"/>
+          <w:color w:val="3F5FBF"/>
+        </w:rPr>
+        <w:t>JIT</w:t>
+      </w:r>
+      <w:r>
+        <w:rPr>
+          <w:rFonts w:ascii="Consolas" w:hAnsi="Consolas" w:cs="Consolas" w:hint="eastAsia"/>
+          <w:color w:val="3F5FBF"/>
+        </w:rPr>
+        <w:t>完成。</w:t>
+      </w:r>
+      <w:bookmarkStart w:id="0" w:name="_GoBack"/>
+      <w:bookmarkEnd w:id="0"/>
+    </w:p>
+    <w:p>
+      <w:pPr>
+        <w:pStyle w:val="a3"/>
+        <w:rPr>
+          <w:rFonts w:ascii="Consolas" w:hAnsi="Consolas" w:cs="Consolas" w:hint="eastAsia"/>
+          <w:color w:val="3F7F5F"/>
+        </w:rPr>
+      </w:pPr>
+      <w:r>
+        <w:rPr>
+          <w:rFonts w:ascii="Consolas" w:hAnsi="Consolas" w:cs="Consolas" w:hint="eastAsia"/>
+          <w:color w:val="3F7F5F"/>
+        </w:rPr>
+        <w:t>实际执行。</w:t>
       </w:r>
     </w:p>
     <w:p>
@@ -97,476 +423,45 @@
         <w:pStyle w:val="a3"/>
       </w:pPr>
       <w:r>
-        <w:t>-server</w:t>
+        <w:rPr>
+          <w:noProof/>
+        </w:rPr>
+        <w:drawing>
+          <wp:inline distT="0" distB="0" distL="0" distR="0" wp14:anchorId="0E8A06A5" wp14:editId="206DB366">
+            <wp:extent cx="5274310" cy="2666457"/>
+            <wp:effectExtent l="0" t="0" r="2540" b="635"/>
+            <wp:docPr id="2" name="图片 2"/>
+            <wp:cNvGraphicFramePr>
+              <a:graphicFrameLocks xmlns:a="http://schemas.openxmlformats.org/drawingml/2006/main" noChangeAspect="1"/>
+            </wp:cNvGraphicFramePr>
+            <a:graphic xmlns:a="http://schemas.openxmlformats.org/drawingml/2006/main">
+              <a:graphicData uri="http://schemas.openxmlformats.org/drawingml/2006/picture">
+                <pic:pic xmlns:pic="http://schemas.openxmlformats.org/drawingml/2006/picture">
+                  <pic:nvPicPr>
+                    <pic:cNvPr id="0" name=""/>
+                    <pic:cNvPicPr/>
+                  </pic:nvPicPr>
+                  <pic:blipFill>
+                    <a:blip r:embed="rId8"/>
+                    <a:stretch>
+                      <a:fillRect/>
+                    </a:stretch>
+                  </pic:blipFill>
+                  <pic:spPr>
+                    <a:xfrm>
+                      <a:off x="0" y="0"/>
+                      <a:ext cx="5274310" cy="2666457"/>
+                    </a:xfrm>
+                    <a:prstGeom prst="rect">
+                      <a:avLst/>
+                    </a:prstGeom>
+                  </pic:spPr>
+                </pic:pic>
+              </a:graphicData>
+            </a:graphic>
+          </wp:inline>
+        </w:drawing>
       </w:r>
-    </w:p>
-    <w:p>
-      <w:pPr>
-        <w:pStyle w:val="a3"/>
-      </w:pPr>
-      <w:r>
-        <w:t>-Xms1024m</w:t>
-      </w:r>
-    </w:p>
-    <w:p>
-      <w:pPr>
-        <w:pStyle w:val="a3"/>
-      </w:pPr>
-      <w:r>
-        <w:t>-Xmx1024m</w:t>
-      </w:r>
-    </w:p>
-    <w:p>
-      <w:pPr>
-        <w:pStyle w:val="a3"/>
-      </w:pPr>
-      <w:r>
-        <w:t>-Xmn680m</w:t>
-      </w:r>
-    </w:p>
-    <w:p>
-      <w:pPr>
-        <w:pStyle w:val="a3"/>
-      </w:pPr>
-      <w:r>
-        <w:t>-</w:t>
-      </w:r>
-      <w:proofErr w:type="spellStart"/>
-      <w:r>
-        <w:t>XX</w:t>
-      </w:r>
-      <w:proofErr w:type="gramStart"/>
-      <w:r>
-        <w:t>:SurvivorRatio</w:t>
-      </w:r>
-      <w:proofErr w:type="spellEnd"/>
-      <w:proofErr w:type="gramEnd"/>
-      <w:r>
-        <w:t>=16</w:t>
-      </w:r>
-    </w:p>
-    <w:p>
-      <w:pPr>
-        <w:pStyle w:val="a3"/>
-      </w:pPr>
-      <w:r>
-        <w:t>-Xss256k</w:t>
-      </w:r>
-    </w:p>
-    <w:p>
-      <w:pPr>
-        <w:pStyle w:val="a3"/>
-      </w:pPr>
-      <w:r>
-        <w:t>-</w:t>
-      </w:r>
-      <w:proofErr w:type="spellStart"/>
-      <w:r>
-        <w:t>XX</w:t>
-      </w:r>
-      <w:proofErr w:type="gramStart"/>
-      <w:r>
-        <w:t>:PermSize</w:t>
-      </w:r>
-      <w:proofErr w:type="spellEnd"/>
-      <w:proofErr w:type="gramEnd"/>
-      <w:r>
-        <w:t>=240m</w:t>
-      </w:r>
-    </w:p>
-    <w:p>
-      <w:pPr>
-        <w:pStyle w:val="a3"/>
-      </w:pPr>
-      <w:r>
-        <w:t>-</w:t>
-      </w:r>
-      <w:proofErr w:type="spellStart"/>
-      <w:r>
-        <w:t>XX</w:t>
-      </w:r>
-      <w:proofErr w:type="gramStart"/>
-      <w:r>
-        <w:t>:MaxPermSize</w:t>
-      </w:r>
-      <w:proofErr w:type="spellEnd"/>
-      <w:proofErr w:type="gramEnd"/>
-      <w:r>
-        <w:t>=240m</w:t>
-      </w:r>
-    </w:p>
-    <w:p>
-      <w:pPr>
-        <w:pStyle w:val="a3"/>
-      </w:pPr>
-      <w:r>
-        <w:t>-XX</w:t>
-      </w:r>
-      <w:proofErr w:type="gramStart"/>
-      <w:r>
-        <w:t>:+</w:t>
-      </w:r>
-      <w:proofErr w:type="spellStart"/>
-      <w:proofErr w:type="gramEnd"/>
-      <w:r>
-        <w:t>UseConcMarkSweepGC</w:t>
-      </w:r>
-      <w:proofErr w:type="spellEnd"/>
-    </w:p>
-    <w:p>
-      <w:pPr>
-        <w:pStyle w:val="a3"/>
-      </w:pPr>
-      <w:r>
-        <w:t>-XX</w:t>
-      </w:r>
-      <w:proofErr w:type="gramStart"/>
-      <w:r>
-        <w:t>:+</w:t>
-      </w:r>
-      <w:proofErr w:type="spellStart"/>
-      <w:proofErr w:type="gramEnd"/>
-      <w:r>
-        <w:t>UseParNewGC</w:t>
-      </w:r>
-      <w:proofErr w:type="spellEnd"/>
-    </w:p>
-    <w:p>
-      <w:pPr>
-        <w:pStyle w:val="a3"/>
-      </w:pPr>
-      <w:r>
-        <w:t>-</w:t>
-      </w:r>
-      <w:proofErr w:type="spellStart"/>
-      <w:r>
-        <w:t>XX</w:t>
-      </w:r>
-      <w:proofErr w:type="gramStart"/>
-      <w:r>
-        <w:t>:CMSInitiatingOccupancyFraction</w:t>
-      </w:r>
-      <w:proofErr w:type="spellEnd"/>
-      <w:proofErr w:type="gramEnd"/>
-      <w:r>
-        <w:t>=70</w:t>
-      </w:r>
-    </w:p>
-    <w:p>
-      <w:pPr>
-        <w:pStyle w:val="a3"/>
-      </w:pPr>
-      <w:r>
-        <w:t>-</w:t>
-      </w:r>
-      <w:proofErr w:type="spellStart"/>
-      <w:r>
-        <w:t>XX</w:t>
-      </w:r>
-      <w:proofErr w:type="gramStart"/>
-      <w:r>
-        <w:t>:CMSFullGCsBeforeCompaction</w:t>
-      </w:r>
-      <w:proofErr w:type="spellEnd"/>
-      <w:proofErr w:type="gramEnd"/>
-      <w:r>
-        <w:t>=0</w:t>
-      </w:r>
-    </w:p>
-    <w:p>
-      <w:pPr>
-        <w:pStyle w:val="a3"/>
-      </w:pPr>
-      <w:r>
-        <w:t>-XX</w:t>
-      </w:r>
-      <w:proofErr w:type="gramStart"/>
-      <w:r>
-        <w:t>:+</w:t>
-      </w:r>
-      <w:proofErr w:type="spellStart"/>
-      <w:proofErr w:type="gramEnd"/>
-      <w:r>
-        <w:t>UseCMSCompactAtFullCollection</w:t>
-      </w:r>
-      <w:proofErr w:type="spellEnd"/>
-    </w:p>
-    <w:p>
-      <w:pPr>
-        <w:pStyle w:val="a3"/>
-      </w:pPr>
-      <w:r>
-        <w:t>-XX</w:t>
-      </w:r>
-      <w:proofErr w:type="gramStart"/>
-      <w:r>
-        <w:t>:+</w:t>
-      </w:r>
-      <w:proofErr w:type="spellStart"/>
-      <w:proofErr w:type="gramEnd"/>
-      <w:r>
-        <w:t>CMSClassUnloadingEnabled</w:t>
-      </w:r>
-      <w:proofErr w:type="spellEnd"/>
-    </w:p>
-    <w:p>
-      <w:pPr>
-        <w:pStyle w:val="a3"/>
-      </w:pPr>
-    </w:p>
-    <w:p>
-      <w:pPr>
-        <w:widowControl/>
-        <w:jc w:val="left"/>
-        <w:rPr>
-          <w:b/>
-          <w:bCs/>
-          <w:kern w:val="44"/>
-          <w:sz w:val="44"/>
-          <w:szCs w:val="44"/>
-        </w:rPr>
-      </w:pPr>
-      <w:r>
-        <w:br w:type="page"/>
-      </w:r>
-    </w:p>
-    <w:p>
-      <w:pPr>
-        <w:pStyle w:val="1"/>
-      </w:pPr>
-      <w:r>
-        <w:lastRenderedPageBreak/>
-        <w:t>JVM</w:t>
-      </w:r>
-      <w:r>
-        <w:rPr>
-          <w:rFonts w:hint="eastAsia"/>
-        </w:rPr>
-        <w:t>参数</w:t>
-      </w:r>
-      <w:r>
-        <w:t xml:space="preserve"> client</w:t>
-      </w:r>
-    </w:p>
-    <w:p>
-      <w:pPr>
-        <w:pStyle w:val="a3"/>
-      </w:pPr>
-      <w:r>
-        <w:t>-</w:t>
-      </w:r>
-      <w:r>
-        <w:t>client</w:t>
-      </w:r>
-    </w:p>
-    <w:p>
-      <w:pPr>
-        <w:pStyle w:val="a3"/>
-      </w:pPr>
-      <w:r>
-        <w:t>-Xms1024m</w:t>
-      </w:r>
-    </w:p>
-    <w:p>
-      <w:pPr>
-        <w:pStyle w:val="a3"/>
-      </w:pPr>
-      <w:r>
-        <w:t>-Xmx1024m</w:t>
-      </w:r>
-    </w:p>
-    <w:p>
-      <w:pPr>
-        <w:pStyle w:val="a3"/>
-      </w:pPr>
-      <w:r>
-        <w:t>-Xmn680m</w:t>
-      </w:r>
-    </w:p>
-    <w:p>
-      <w:pPr>
-        <w:pStyle w:val="a3"/>
-      </w:pPr>
-      <w:r>
-        <w:t>-</w:t>
-      </w:r>
-      <w:proofErr w:type="spellStart"/>
-      <w:r>
-        <w:t>XX</w:t>
-      </w:r>
-      <w:proofErr w:type="gramStart"/>
-      <w:r>
-        <w:t>:SurvivorRatio</w:t>
-      </w:r>
-      <w:proofErr w:type="spellEnd"/>
-      <w:proofErr w:type="gramEnd"/>
-      <w:r>
-        <w:t>=16</w:t>
-      </w:r>
-    </w:p>
-    <w:p>
-      <w:pPr>
-        <w:pStyle w:val="a3"/>
-      </w:pPr>
-      <w:r>
-        <w:t>-Xss256k</w:t>
-      </w:r>
-    </w:p>
-    <w:p>
-      <w:pPr>
-        <w:pStyle w:val="a3"/>
-      </w:pPr>
-      <w:r>
-        <w:t>-</w:t>
-      </w:r>
-      <w:proofErr w:type="spellStart"/>
-      <w:r>
-        <w:t>XX</w:t>
-      </w:r>
-      <w:proofErr w:type="gramStart"/>
-      <w:r>
-        <w:t>:PermSize</w:t>
-      </w:r>
-      <w:proofErr w:type="spellEnd"/>
-      <w:proofErr w:type="gramEnd"/>
-      <w:r>
-        <w:t>=240m</w:t>
-      </w:r>
-    </w:p>
-    <w:p>
-      <w:pPr>
-        <w:pStyle w:val="a3"/>
-      </w:pPr>
-      <w:r>
-        <w:t>-</w:t>
-      </w:r>
-      <w:proofErr w:type="spellStart"/>
-      <w:r>
-        <w:t>XX</w:t>
-      </w:r>
-      <w:proofErr w:type="gramStart"/>
-      <w:r>
-        <w:t>:MaxPermSize</w:t>
-      </w:r>
-      <w:proofErr w:type="spellEnd"/>
-      <w:proofErr w:type="gramEnd"/>
-      <w:r>
-        <w:t>=240m</w:t>
-      </w:r>
-    </w:p>
-    <w:p>
-      <w:pPr>
-        <w:pStyle w:val="a3"/>
-      </w:pPr>
-      <w:r>
-        <w:t>-XX</w:t>
-      </w:r>
-      <w:proofErr w:type="gramStart"/>
-      <w:r>
-        <w:t>:+</w:t>
-      </w:r>
-      <w:proofErr w:type="spellStart"/>
-      <w:proofErr w:type="gramEnd"/>
-      <w:r>
-        <w:t>UseConcMarkSweepGC</w:t>
-      </w:r>
-      <w:proofErr w:type="spellEnd"/>
-    </w:p>
-    <w:p>
-      <w:pPr>
-        <w:pStyle w:val="a3"/>
-      </w:pPr>
-      <w:r>
-        <w:t>-XX</w:t>
-      </w:r>
-      <w:proofErr w:type="gramStart"/>
-      <w:r>
-        <w:t>:+</w:t>
-      </w:r>
-      <w:proofErr w:type="spellStart"/>
-      <w:proofErr w:type="gramEnd"/>
-      <w:r>
-        <w:t>UseParNewGC</w:t>
-      </w:r>
-      <w:proofErr w:type="spellEnd"/>
-    </w:p>
-    <w:p>
-      <w:pPr>
-        <w:pStyle w:val="a3"/>
-      </w:pPr>
-      <w:r>
-        <w:t>-</w:t>
-      </w:r>
-      <w:proofErr w:type="spellStart"/>
-      <w:r>
-        <w:t>XX</w:t>
-      </w:r>
-      <w:proofErr w:type="gramStart"/>
-      <w:r>
-        <w:t>:CMSInitiatingOccupancyFraction</w:t>
-      </w:r>
-      <w:proofErr w:type="spellEnd"/>
-      <w:proofErr w:type="gramEnd"/>
-      <w:r>
-        <w:t>=70</w:t>
-      </w:r>
-    </w:p>
-    <w:p>
-      <w:pPr>
-        <w:pStyle w:val="a3"/>
-      </w:pPr>
-      <w:r>
-        <w:t>-</w:t>
-      </w:r>
-      <w:proofErr w:type="spellStart"/>
-      <w:r>
-        <w:t>XX</w:t>
-      </w:r>
-      <w:proofErr w:type="gramStart"/>
-      <w:r>
-        <w:t>:CMSFullGCsBeforeCompaction</w:t>
-      </w:r>
-      <w:proofErr w:type="spellEnd"/>
-      <w:proofErr w:type="gramEnd"/>
-      <w:r>
-        <w:t>=0</w:t>
-      </w:r>
-    </w:p>
-    <w:p>
-      <w:pPr>
-        <w:pStyle w:val="a3"/>
-      </w:pPr>
-      <w:r>
-        <w:t>-XX</w:t>
-      </w:r>
-      <w:proofErr w:type="gramStart"/>
-      <w:r>
-        <w:t>:+</w:t>
-      </w:r>
-      <w:proofErr w:type="spellStart"/>
-      <w:proofErr w:type="gramEnd"/>
-      <w:r>
-        <w:t>UseCMSCompactAtFullCollection</w:t>
-      </w:r>
-      <w:proofErr w:type="spellEnd"/>
-    </w:p>
-    <w:p>
-      <w:pPr>
-        <w:pStyle w:val="a3"/>
-      </w:pPr>
-      <w:r>
-        <w:t>-XX</w:t>
-      </w:r>
-      <w:proofErr w:type="gramStart"/>
-      <w:r>
-        <w:t>:+</w:t>
-      </w:r>
-      <w:proofErr w:type="spellStart"/>
-      <w:proofErr w:type="gramEnd"/>
-      <w:r>
-        <w:t>CMSClassUnloadingEnabled</w:t>
-      </w:r>
-      <w:proofErr w:type="spellEnd"/>
     </w:p>
     <w:p>
       <w:pPr>
@@ -4518,14 +4413,14 @@
           <w:noProof/>
         </w:rPr>
         <w:drawing>
-          <wp:inline distT="0" distB="0" distL="0" distR="0" wp14:anchorId="32C08354" wp14:editId="040176AC">
+          <wp:inline distT="0" distB="0" distL="0" distR="0" wp14:anchorId="712047E4" wp14:editId="7E72D8BB">
             <wp:extent cx="5271715" cy="4317558"/>
             <wp:effectExtent l="0" t="0" r="24765" b="26035"/>
             <wp:docPr id="1" name="图表 1"/>
             <wp:cNvGraphicFramePr/>
             <a:graphic xmlns:a="http://schemas.openxmlformats.org/drawingml/2006/main">
               <a:graphicData uri="http://schemas.openxmlformats.org/drawingml/2006/chart">
-                <c:chart xmlns:c="http://schemas.openxmlformats.org/drawingml/2006/chart" xmlns:r="http://schemas.openxmlformats.org/officeDocument/2006/relationships" r:id="rId8"/>
+                <c:chart xmlns:c="http://schemas.openxmlformats.org/drawingml/2006/chart" xmlns:r="http://schemas.openxmlformats.org/officeDocument/2006/relationships" r:id="rId9"/>
               </a:graphicData>
             </a:graphic>
           </wp:inline>
@@ -4732,8 +4627,6 @@
         </w:rPr>
         <w:t>表示递归多少次。</w:t>
       </w:r>
-      <w:bookmarkStart w:id="0" w:name="_GoBack"/>
-      <w:bookmarkEnd w:id="0"/>
     </w:p>
     <w:p>
       <w:pPr>
@@ -6271,7 +6164,7 @@
             <wp:cNvGraphicFramePr/>
             <a:graphic xmlns:a="http://schemas.openxmlformats.org/drawingml/2006/main">
               <a:graphicData uri="http://schemas.openxmlformats.org/drawingml/2006/chart">
-                <c:chart xmlns:c="http://schemas.openxmlformats.org/drawingml/2006/chart" xmlns:r="http://schemas.openxmlformats.org/officeDocument/2006/relationships" r:id="rId9"/>
+                <c:chart xmlns:c="http://schemas.openxmlformats.org/drawingml/2006/chart" xmlns:r="http://schemas.openxmlformats.org/officeDocument/2006/relationships" r:id="rId10"/>
               </a:graphicData>
             </a:graphic>
           </wp:inline>
@@ -10743,7 +10636,7 @@
             <wp:cNvGraphicFramePr/>
             <a:graphic xmlns:a="http://schemas.openxmlformats.org/drawingml/2006/main">
               <a:graphicData uri="http://schemas.openxmlformats.org/drawingml/2006/chart">
-                <c:chart xmlns:c="http://schemas.openxmlformats.org/drawingml/2006/chart" xmlns:r="http://schemas.openxmlformats.org/officeDocument/2006/relationships" r:id="rId10"/>
+                <c:chart xmlns:c="http://schemas.openxmlformats.org/drawingml/2006/chart" xmlns:r="http://schemas.openxmlformats.org/officeDocument/2006/relationships" r:id="rId11"/>
               </a:graphicData>
             </a:graphic>
           </wp:inline>
@@ -10775,7 +10668,7 @@
             <wp:cNvGraphicFramePr/>
             <a:graphic xmlns:a="http://schemas.openxmlformats.org/drawingml/2006/main">
               <a:graphicData uri="http://schemas.openxmlformats.org/drawingml/2006/chart">
-                <c:chart xmlns:c="http://schemas.openxmlformats.org/drawingml/2006/chart" xmlns:r="http://schemas.openxmlformats.org/officeDocument/2006/relationships" r:id="rId11"/>
+                <c:chart xmlns:c="http://schemas.openxmlformats.org/drawingml/2006/chart" xmlns:r="http://schemas.openxmlformats.org/officeDocument/2006/relationships" r:id="rId12"/>
               </a:graphicData>
             </a:graphic>
           </wp:inline>
@@ -11503,7 +11396,7 @@
             <wp:cNvGraphicFramePr/>
             <a:graphic xmlns:a="http://schemas.openxmlformats.org/drawingml/2006/main">
               <a:graphicData uri="http://schemas.openxmlformats.org/drawingml/2006/chart">
-                <c:chart xmlns:c="http://schemas.openxmlformats.org/drawingml/2006/chart" xmlns:r="http://schemas.openxmlformats.org/officeDocument/2006/relationships" r:id="rId12"/>
+                <c:chart xmlns:c="http://schemas.openxmlformats.org/drawingml/2006/chart" xmlns:r="http://schemas.openxmlformats.org/officeDocument/2006/relationships" r:id="rId13"/>
               </a:graphicData>
             </a:graphic>
           </wp:inline>
@@ -13665,7 +13558,7 @@
             <wp:cNvGraphicFramePr/>
             <a:graphic xmlns:a="http://schemas.openxmlformats.org/drawingml/2006/main">
               <a:graphicData uri="http://schemas.openxmlformats.org/drawingml/2006/chart">
-                <c:chart xmlns:c="http://schemas.openxmlformats.org/drawingml/2006/chart" xmlns:r="http://schemas.openxmlformats.org/officeDocument/2006/relationships" r:id="rId13"/>
+                <c:chart xmlns:c="http://schemas.openxmlformats.org/drawingml/2006/chart" xmlns:r="http://schemas.openxmlformats.org/officeDocument/2006/relationships" r:id="rId14"/>
               </a:graphicData>
             </a:graphic>
           </wp:inline>
@@ -13686,7 +13579,7 @@
             <wp:cNvGraphicFramePr/>
             <a:graphic xmlns:a="http://schemas.openxmlformats.org/drawingml/2006/main">
               <a:graphicData uri="http://schemas.openxmlformats.org/drawingml/2006/chart">
-                <c:chart xmlns:c="http://schemas.openxmlformats.org/drawingml/2006/chart" xmlns:r="http://schemas.openxmlformats.org/officeDocument/2006/relationships" r:id="rId14"/>
+                <c:chart xmlns:c="http://schemas.openxmlformats.org/drawingml/2006/chart" xmlns:r="http://schemas.openxmlformats.org/officeDocument/2006/relationships" r:id="rId15"/>
               </a:graphicData>
             </a:graphic>
           </wp:inline>
@@ -16260,7 +16153,7 @@
             <wp:cNvGraphicFramePr/>
             <a:graphic xmlns:a="http://schemas.openxmlformats.org/drawingml/2006/main">
               <a:graphicData uri="http://schemas.openxmlformats.org/drawingml/2006/chart">
-                <c:chart xmlns:c="http://schemas.openxmlformats.org/drawingml/2006/chart" xmlns:r="http://schemas.openxmlformats.org/officeDocument/2006/relationships" r:id="rId15"/>
+                <c:chart xmlns:c="http://schemas.openxmlformats.org/drawingml/2006/chart" xmlns:r="http://schemas.openxmlformats.org/officeDocument/2006/relationships" r:id="rId16"/>
               </a:graphicData>
             </a:graphic>
           </wp:inline>
@@ -16684,7 +16577,6 @@
     <w:uiPriority w:val="59"/>
     <w:rsid w:val="00926ACA"/>
     <w:tblPr>
-      <w:tblInd w:w="0" w:type="dxa"/>
       <w:tblBorders>
         <w:top w:val="single" w:sz="4" w:space="0" w:color="auto"/>
         <w:left w:val="single" w:sz="4" w:space="0" w:color="auto"/>
@@ -16693,12 +16585,6 @@
         <w:insideH w:val="single" w:sz="4" w:space="0" w:color="auto"/>
         <w:insideV w:val="single" w:sz="4" w:space="0" w:color="auto"/>
       </w:tblBorders>
-      <w:tblCellMar>
-        <w:top w:w="0" w:type="dxa"/>
-        <w:left w:w="108" w:type="dxa"/>
-        <w:bottom w:w="0" w:type="dxa"/>
-        <w:right w:w="108" w:type="dxa"/>
-      </w:tblCellMar>
     </w:tblPr>
   </w:style>
   <w:style w:type="paragraph" w:styleId="a6">
@@ -17190,7 +17076,6 @@
     <w:uiPriority w:val="59"/>
     <w:rsid w:val="00926ACA"/>
     <w:tblPr>
-      <w:tblInd w:w="0" w:type="dxa"/>
       <w:tblBorders>
         <w:top w:val="single" w:sz="4" w:space="0" w:color="auto"/>
         <w:left w:val="single" w:sz="4" w:space="0" w:color="auto"/>
@@ -17199,12 +17084,6 @@
         <w:insideH w:val="single" w:sz="4" w:space="0" w:color="auto"/>
         <w:insideV w:val="single" w:sz="4" w:space="0" w:color="auto"/>
       </w:tblBorders>
-      <w:tblCellMar>
-        <w:top w:w="0" w:type="dxa"/>
-        <w:left w:w="108" w:type="dxa"/>
-        <w:bottom w:w="0" w:type="dxa"/>
-        <w:right w:w="108" w:type="dxa"/>
-      </w:tblCellMar>
     </w:tblPr>
   </w:style>
   <w:style w:type="paragraph" w:styleId="a6">
@@ -17835,12 +17714,12 @@
         </c:dLbls>
         <c:gapWidth val="150"/>
         <c:shape val="box"/>
-        <c:axId val="401109376"/>
-        <c:axId val="401142912"/>
+        <c:axId val="331180288"/>
+        <c:axId val="331186176"/>
         <c:axId val="0"/>
       </c:bar3DChart>
       <c:catAx>
-        <c:axId val="401109376"/>
+        <c:axId val="331180288"/>
         <c:scaling>
           <c:orientation val="minMax"/>
         </c:scaling>
@@ -17849,7 +17728,7 @@
         <c:majorTickMark val="out"/>
         <c:minorTickMark val="none"/>
         <c:tickLblPos val="nextTo"/>
-        <c:crossAx val="401142912"/>
+        <c:crossAx val="331186176"/>
         <c:crosses val="autoZero"/>
         <c:auto val="1"/>
         <c:lblAlgn val="ctr"/>
@@ -17857,7 +17736,7 @@
         <c:noMultiLvlLbl val="0"/>
       </c:catAx>
       <c:valAx>
-        <c:axId val="401142912"/>
+        <c:axId val="331186176"/>
         <c:scaling>
           <c:orientation val="minMax"/>
         </c:scaling>
@@ -17868,7 +17747,7 @@
         <c:majorTickMark val="out"/>
         <c:minorTickMark val="none"/>
         <c:tickLblPos val="nextTo"/>
-        <c:crossAx val="401109376"/>
+        <c:crossAx val="331180288"/>
         <c:crosses val="autoZero"/>
         <c:crossBetween val="between"/>
       </c:valAx>
@@ -18104,11 +17983,11 @@
           <c:showBubbleSize val="0"/>
         </c:dLbls>
         <c:gapWidth val="150"/>
-        <c:axId val="404412288"/>
-        <c:axId val="388784128"/>
+        <c:axId val="428687744"/>
+        <c:axId val="428689280"/>
       </c:barChart>
       <c:catAx>
-        <c:axId val="404412288"/>
+        <c:axId val="428687744"/>
         <c:scaling>
           <c:orientation val="minMax"/>
         </c:scaling>
@@ -18117,7 +17996,7 @@
         <c:majorTickMark val="out"/>
         <c:minorTickMark val="none"/>
         <c:tickLblPos val="nextTo"/>
-        <c:crossAx val="388784128"/>
+        <c:crossAx val="428689280"/>
         <c:crosses val="autoZero"/>
         <c:auto val="1"/>
         <c:lblAlgn val="ctr"/>
@@ -18125,7 +18004,7 @@
         <c:noMultiLvlLbl val="0"/>
       </c:catAx>
       <c:valAx>
-        <c:axId val="388784128"/>
+        <c:axId val="428689280"/>
         <c:scaling>
           <c:orientation val="minMax"/>
         </c:scaling>
@@ -18136,7 +18015,7 @@
         <c:majorTickMark val="out"/>
         <c:minorTickMark val="none"/>
         <c:tickLblPos val="nextTo"/>
-        <c:crossAx val="404412288"/>
+        <c:crossAx val="428687744"/>
         <c:crosses val="autoZero"/>
         <c:crossBetween val="between"/>
       </c:valAx>
@@ -18802,11 +18681,11 @@
           <c:showBubbleSize val="0"/>
         </c:dLbls>
         <c:gapWidth val="150"/>
-        <c:axId val="401225600"/>
-        <c:axId val="401227136"/>
+        <c:axId val="428716032"/>
+        <c:axId val="428717568"/>
       </c:barChart>
       <c:catAx>
-        <c:axId val="401225600"/>
+        <c:axId val="428716032"/>
         <c:scaling>
           <c:orientation val="minMax"/>
         </c:scaling>
@@ -18816,7 +18695,7 @@
         <c:majorTickMark val="out"/>
         <c:minorTickMark val="none"/>
         <c:tickLblPos val="nextTo"/>
-        <c:crossAx val="401227136"/>
+        <c:crossAx val="428717568"/>
         <c:crosses val="autoZero"/>
         <c:auto val="1"/>
         <c:lblAlgn val="ctr"/>
@@ -18824,7 +18703,7 @@
         <c:noMultiLvlLbl val="0"/>
       </c:catAx>
       <c:valAx>
-        <c:axId val="401227136"/>
+        <c:axId val="428717568"/>
         <c:scaling>
           <c:orientation val="minMax"/>
         </c:scaling>
@@ -18835,7 +18714,7 @@
         <c:majorTickMark val="out"/>
         <c:minorTickMark val="none"/>
         <c:tickLblPos val="nextTo"/>
-        <c:crossAx val="401225600"/>
+        <c:crossAx val="428716032"/>
         <c:crosses val="autoZero"/>
         <c:crossBetween val="between"/>
       </c:valAx>
@@ -19347,11 +19226,11 @@
           <c:showBubbleSize val="0"/>
         </c:dLbls>
         <c:gapWidth val="150"/>
-        <c:axId val="401457920"/>
-        <c:axId val="401459456"/>
+        <c:axId val="429169280"/>
+        <c:axId val="429183360"/>
       </c:barChart>
       <c:catAx>
-        <c:axId val="401457920"/>
+        <c:axId val="429169280"/>
         <c:scaling>
           <c:orientation val="minMax"/>
         </c:scaling>
@@ -19361,7 +19240,7 @@
         <c:majorTickMark val="out"/>
         <c:minorTickMark val="none"/>
         <c:tickLblPos val="nextTo"/>
-        <c:crossAx val="401459456"/>
+        <c:crossAx val="429183360"/>
         <c:crosses val="autoZero"/>
         <c:auto val="1"/>
         <c:lblAlgn val="ctr"/>
@@ -19369,7 +19248,7 @@
         <c:noMultiLvlLbl val="0"/>
       </c:catAx>
       <c:valAx>
-        <c:axId val="401459456"/>
+        <c:axId val="429183360"/>
         <c:scaling>
           <c:orientation val="minMax"/>
         </c:scaling>
@@ -19380,7 +19259,7 @@
         <c:majorTickMark val="out"/>
         <c:minorTickMark val="none"/>
         <c:tickLblPos val="nextTo"/>
-        <c:crossAx val="401457920"/>
+        <c:crossAx val="429169280"/>
         <c:crosses val="autoZero"/>
         <c:crossBetween val="between"/>
       </c:valAx>
@@ -19557,12 +19436,12 @@
         </c:dLbls>
         <c:gapWidth val="150"/>
         <c:shape val="box"/>
-        <c:axId val="401951744"/>
-        <c:axId val="401994496"/>
+        <c:axId val="429626496"/>
+        <c:axId val="429628032"/>
         <c:axId val="0"/>
       </c:bar3DChart>
       <c:catAx>
-        <c:axId val="401951744"/>
+        <c:axId val="429626496"/>
         <c:scaling>
           <c:orientation val="minMax"/>
         </c:scaling>
@@ -19571,7 +19450,7 @@
         <c:majorTickMark val="out"/>
         <c:minorTickMark val="none"/>
         <c:tickLblPos val="nextTo"/>
-        <c:crossAx val="401994496"/>
+        <c:crossAx val="429628032"/>
         <c:crosses val="autoZero"/>
         <c:auto val="1"/>
         <c:lblAlgn val="ctr"/>
@@ -19579,7 +19458,7 @@
         <c:noMultiLvlLbl val="0"/>
       </c:catAx>
       <c:valAx>
-        <c:axId val="401994496"/>
+        <c:axId val="429628032"/>
         <c:scaling>
           <c:orientation val="minMax"/>
         </c:scaling>
@@ -19590,7 +19469,7 @@
         <c:majorTickMark val="out"/>
         <c:minorTickMark val="none"/>
         <c:tickLblPos val="nextTo"/>
-        <c:crossAx val="401951744"/>
+        <c:crossAx val="429626496"/>
         <c:crosses val="autoZero"/>
         <c:crossBetween val="between"/>
       </c:valAx>
@@ -20060,11 +19939,11 @@
           <c:showBubbleSize val="0"/>
         </c:dLbls>
         <c:gapWidth val="150"/>
-        <c:axId val="401666432"/>
-        <c:axId val="401667968"/>
+        <c:axId val="429705472"/>
+        <c:axId val="431300608"/>
       </c:barChart>
       <c:catAx>
-        <c:axId val="401666432"/>
+        <c:axId val="429705472"/>
         <c:scaling>
           <c:orientation val="minMax"/>
         </c:scaling>
@@ -20074,7 +19953,7 @@
         <c:majorTickMark val="out"/>
         <c:minorTickMark val="none"/>
         <c:tickLblPos val="nextTo"/>
-        <c:crossAx val="401667968"/>
+        <c:crossAx val="431300608"/>
         <c:crosses val="autoZero"/>
         <c:auto val="1"/>
         <c:lblAlgn val="ctr"/>
@@ -20082,7 +19961,7 @@
         <c:noMultiLvlLbl val="0"/>
       </c:catAx>
       <c:valAx>
-        <c:axId val="401667968"/>
+        <c:axId val="431300608"/>
         <c:scaling>
           <c:orientation val="minMax"/>
         </c:scaling>
@@ -20093,7 +19972,7 @@
         <c:majorTickMark val="out"/>
         <c:minorTickMark val="none"/>
         <c:tickLblPos val="nextTo"/>
-        <c:crossAx val="401666432"/>
+        <c:crossAx val="429705472"/>
         <c:crosses val="autoZero"/>
         <c:crossBetween val="between"/>
       </c:valAx>
@@ -20438,12 +20317,12 @@
         </c:dLbls>
         <c:gapWidth val="150"/>
         <c:shape val="box"/>
-        <c:axId val="401686912"/>
-        <c:axId val="401688448"/>
+        <c:axId val="431356160"/>
+        <c:axId val="431362048"/>
         <c:axId val="0"/>
       </c:bar3DChart>
       <c:catAx>
-        <c:axId val="401686912"/>
+        <c:axId val="431356160"/>
         <c:scaling>
           <c:orientation val="minMax"/>
         </c:scaling>
@@ -20453,7 +20332,7 @@
         <c:majorTickMark val="out"/>
         <c:minorTickMark val="none"/>
         <c:tickLblPos val="nextTo"/>
-        <c:crossAx val="401688448"/>
+        <c:crossAx val="431362048"/>
         <c:crosses val="autoZero"/>
         <c:auto val="1"/>
         <c:lblAlgn val="ctr"/>
@@ -20461,7 +20340,7 @@
         <c:noMultiLvlLbl val="0"/>
       </c:catAx>
       <c:valAx>
-        <c:axId val="401688448"/>
+        <c:axId val="431362048"/>
         <c:scaling>
           <c:orientation val="minMax"/>
         </c:scaling>
@@ -20472,7 +20351,7 @@
         <c:majorTickMark val="out"/>
         <c:minorTickMark val="none"/>
         <c:tickLblPos val="nextTo"/>
-        <c:crossAx val="401686912"/>
+        <c:crossAx val="431356160"/>
         <c:crosses val="autoZero"/>
         <c:crossBetween val="between"/>
       </c:valAx>
@@ -20857,12 +20736,12 @@
         </c:dLbls>
         <c:gapWidth val="150"/>
         <c:shape val="box"/>
-        <c:axId val="404152704"/>
-        <c:axId val="404154240"/>
+        <c:axId val="336447744"/>
+        <c:axId val="336449536"/>
         <c:axId val="0"/>
       </c:bar3DChart>
       <c:catAx>
-        <c:axId val="404152704"/>
+        <c:axId val="336447744"/>
         <c:scaling>
           <c:orientation val="minMax"/>
         </c:scaling>
@@ -20872,7 +20751,7 @@
         <c:majorTickMark val="out"/>
         <c:minorTickMark val="none"/>
         <c:tickLblPos val="nextTo"/>
-        <c:crossAx val="404154240"/>
+        <c:crossAx val="336449536"/>
         <c:crosses val="autoZero"/>
         <c:auto val="1"/>
         <c:lblAlgn val="ctr"/>
@@ -20880,7 +20759,7 @@
         <c:noMultiLvlLbl val="0"/>
       </c:catAx>
       <c:valAx>
-        <c:axId val="404154240"/>
+        <c:axId val="336449536"/>
         <c:scaling>
           <c:orientation val="minMax"/>
         </c:scaling>
@@ -20891,7 +20770,7 @@
         <c:majorTickMark val="out"/>
         <c:minorTickMark val="none"/>
         <c:tickLblPos val="nextTo"/>
-        <c:crossAx val="404152704"/>
+        <c:crossAx val="336447744"/>
         <c:crosses val="autoZero"/>
         <c:crossBetween val="between"/>
       </c:valAx>

--- a/[allen] perftest.docx
+++ b/[allen] perftest.docx
@@ -37,9 +37,6 @@
     <w:p>
       <w:pPr>
         <w:pStyle w:val="a3"/>
-        <w:rPr>
-          <w:rFonts w:hint="eastAsia"/>
-        </w:rPr>
       </w:pPr>
       <w:r>
         <w:t>测试方法：</w:t>
@@ -171,7 +168,7 @@
       <w:pPr>
         <w:pStyle w:val="a3"/>
         <w:rPr>
-          <w:rFonts w:ascii="Consolas" w:hAnsi="Consolas" w:cs="Consolas" w:hint="eastAsia"/>
+          <w:rFonts w:ascii="Consolas" w:hAnsi="Consolas" w:cs="Consolas"/>
           <w:color w:val="3F5FBF"/>
         </w:rPr>
       </w:pPr>
@@ -311,7 +308,7 @@
       <w:pPr>
         <w:pStyle w:val="a3"/>
         <w:rPr>
-          <w:rFonts w:ascii="Consolas" w:hAnsi="Consolas" w:cs="Consolas" w:hint="eastAsia"/>
+          <w:rFonts w:ascii="Consolas" w:hAnsi="Consolas" w:cs="Consolas"/>
           <w:color w:val="3F7F5F"/>
         </w:rPr>
       </w:pPr>
@@ -357,14 +354,12 @@
         </w:rPr>
         <w:t>完成。</w:t>
       </w:r>
-      <w:bookmarkStart w:id="0" w:name="_GoBack"/>
-      <w:bookmarkEnd w:id="0"/>
     </w:p>
     <w:p>
       <w:pPr>
         <w:pStyle w:val="a3"/>
         <w:rPr>
-          <w:rFonts w:ascii="Consolas" w:hAnsi="Consolas" w:cs="Consolas" w:hint="eastAsia"/>
+          <w:rFonts w:ascii="Consolas" w:hAnsi="Consolas" w:cs="Consolas"/>
           <w:color w:val="3F7F5F"/>
         </w:rPr>
       </w:pPr>
@@ -403,6 +398,9 @@
     <w:p>
       <w:pPr>
         <w:pStyle w:val="1"/>
+        <w:rPr>
+          <w:rFonts w:hint="eastAsia"/>
+        </w:rPr>
       </w:pPr>
       <w:r>
         <w:lastRenderedPageBreak/>
@@ -414,23 +412,22 @@
         </w:rPr>
         <w:t>参数</w:t>
       </w:r>
-      <w:r>
-        <w:t xml:space="preserve"> server</w:t>
-      </w:r>
     </w:p>
     <w:p>
       <w:pPr>
-        <w:pStyle w:val="a3"/>
+        <w:rPr>
+          <w:rFonts w:hint="eastAsia"/>
+        </w:rPr>
       </w:pPr>
       <w:r>
         <w:rPr>
           <w:noProof/>
         </w:rPr>
         <w:drawing>
-          <wp:inline distT="0" distB="0" distL="0" distR="0" wp14:anchorId="0E8A06A5" wp14:editId="206DB366">
-            <wp:extent cx="5274310" cy="2666457"/>
-            <wp:effectExtent l="0" t="0" r="2540" b="635"/>
-            <wp:docPr id="2" name="图片 2"/>
+          <wp:inline distT="0" distB="0" distL="0" distR="0" wp14:anchorId="280327F0" wp14:editId="1C1FF8E2">
+            <wp:extent cx="5048250" cy="552450"/>
+            <wp:effectExtent l="0" t="0" r="0" b="0"/>
+            <wp:docPr id="3" name="图片 3"/>
             <wp:cNvGraphicFramePr>
               <a:graphicFrameLocks xmlns:a="http://schemas.openxmlformats.org/drawingml/2006/main" noChangeAspect="1"/>
             </wp:cNvGraphicFramePr>
@@ -450,7 +447,7 @@
                   <pic:spPr>
                     <a:xfrm>
                       <a:off x="0" y="0"/>
-                      <a:ext cx="5274310" cy="2666457"/>
+                      <a:ext cx="5048250" cy="552450"/>
                     </a:xfrm>
                     <a:prstGeom prst="rect">
                       <a:avLst/>
@@ -461,6 +458,286 @@
             </a:graphic>
           </wp:inline>
         </w:drawing>
+      </w:r>
+    </w:p>
+    <w:p>
+      <w:pPr>
+        <w:rPr>
+          <w:rFonts w:hint="eastAsia"/>
+        </w:rPr>
+      </w:pPr>
+    </w:p>
+    <w:p>
+      <w:proofErr w:type="gramStart"/>
+      <w:r>
+        <w:t>java</w:t>
+      </w:r>
+      <w:proofErr w:type="gramEnd"/>
+      <w:r>
+        <w:t xml:space="preserve">                                         </w:t>
+      </w:r>
+    </w:p>
+    <w:p>
+      <w:r>
+        <w:t>-client</w:t>
+      </w:r>
+      <w:r>
+        <w:rPr>
+          <w:rFonts w:hint="eastAsia"/>
+        </w:rPr>
+        <w:t>/-server</w:t>
+      </w:r>
+      <w:r>
+        <w:t xml:space="preserve">                                      </w:t>
+      </w:r>
+    </w:p>
+    <w:p>
+      <w:r>
+        <w:t>-XX</w:t>
+      </w:r>
+      <w:proofErr w:type="gramStart"/>
+      <w:r>
+        <w:t>:+</w:t>
+      </w:r>
+      <w:proofErr w:type="spellStart"/>
+      <w:proofErr w:type="gramEnd"/>
+      <w:r>
+        <w:t>PrintCompilation</w:t>
+      </w:r>
+      <w:proofErr w:type="spellEnd"/>
+      <w:r>
+        <w:t xml:space="preserve">                        </w:t>
+      </w:r>
+    </w:p>
+    <w:p>
+      <w:r>
+        <w:t xml:space="preserve">-Xms1024m                                    </w:t>
+      </w:r>
+    </w:p>
+    <w:p>
+      <w:r>
+        <w:t xml:space="preserve">-Xmx1024m                                    </w:t>
+      </w:r>
+    </w:p>
+    <w:p>
+      <w:r>
+        <w:t xml:space="preserve">-Xmn680m                                     </w:t>
+      </w:r>
+    </w:p>
+    <w:p>
+      <w:r>
+        <w:t>-</w:t>
+      </w:r>
+      <w:proofErr w:type="spellStart"/>
+      <w:r>
+        <w:t>XX</w:t>
+      </w:r>
+      <w:proofErr w:type="gramStart"/>
+      <w:r>
+        <w:t>:SurvivorRatio</w:t>
+      </w:r>
+      <w:proofErr w:type="spellEnd"/>
+      <w:proofErr w:type="gramEnd"/>
+      <w:r>
+        <w:t xml:space="preserve">=8                          </w:t>
+      </w:r>
+    </w:p>
+    <w:p>
+      <w:r>
+        <w:t>-</w:t>
+      </w:r>
+      <w:proofErr w:type="spellStart"/>
+      <w:r>
+        <w:t>XX</w:t>
+      </w:r>
+      <w:proofErr w:type="gramStart"/>
+      <w:r>
+        <w:t>:PermSize</w:t>
+      </w:r>
+      <w:proofErr w:type="spellEnd"/>
+      <w:proofErr w:type="gramEnd"/>
+      <w:r>
+        <w:t xml:space="preserve">=240m                            </w:t>
+      </w:r>
+    </w:p>
+    <w:p>
+      <w:r>
+        <w:t>-</w:t>
+      </w:r>
+      <w:proofErr w:type="spellStart"/>
+      <w:r>
+        <w:t>XX</w:t>
+      </w:r>
+      <w:proofErr w:type="gramStart"/>
+      <w:r>
+        <w:t>:MaxPermSize</w:t>
+      </w:r>
+      <w:proofErr w:type="spellEnd"/>
+      <w:proofErr w:type="gramEnd"/>
+      <w:r>
+        <w:t xml:space="preserve">=240m                         </w:t>
+      </w:r>
+    </w:p>
+    <w:p>
+      <w:r>
+        <w:t>-XX</w:t>
+      </w:r>
+      <w:proofErr w:type="gramStart"/>
+      <w:r>
+        <w:t>:+</w:t>
+      </w:r>
+      <w:proofErr w:type="spellStart"/>
+      <w:proofErr w:type="gramEnd"/>
+      <w:r>
+        <w:t>UseConcMarkSweepGC</w:t>
+      </w:r>
+      <w:proofErr w:type="spellEnd"/>
+      <w:r>
+        <w:t xml:space="preserve">                      </w:t>
+      </w:r>
+    </w:p>
+    <w:p>
+      <w:r>
+        <w:t>-XX</w:t>
+      </w:r>
+      <w:proofErr w:type="gramStart"/>
+      <w:r>
+        <w:t>:+</w:t>
+      </w:r>
+      <w:proofErr w:type="spellStart"/>
+      <w:proofErr w:type="gramEnd"/>
+      <w:r>
+        <w:t>UseParNewGC</w:t>
+      </w:r>
+      <w:proofErr w:type="spellEnd"/>
+      <w:r>
+        <w:t xml:space="preserve">                             </w:t>
+      </w:r>
+    </w:p>
+    <w:p>
+      <w:r>
+        <w:t>-</w:t>
+      </w:r>
+      <w:proofErr w:type="spellStart"/>
+      <w:r>
+        <w:t>XX</w:t>
+      </w:r>
+      <w:proofErr w:type="gramStart"/>
+      <w:r>
+        <w:t>:CMSInitiatingOccupancyFraction</w:t>
+      </w:r>
+      <w:proofErr w:type="spellEnd"/>
+      <w:proofErr w:type="gramEnd"/>
+      <w:r>
+        <w:t xml:space="preserve">=70        </w:t>
+      </w:r>
+    </w:p>
+    <w:p>
+      <w:r>
+        <w:t>-XX</w:t>
+      </w:r>
+      <w:proofErr w:type="gramStart"/>
+      <w:r>
+        <w:t>:+</w:t>
+      </w:r>
+      <w:proofErr w:type="spellStart"/>
+      <w:proofErr w:type="gramEnd"/>
+      <w:r>
+        <w:t>UseCMSInitiatingOccupancyOnly</w:t>
+      </w:r>
+      <w:proofErr w:type="spellEnd"/>
+      <w:r>
+        <w:t xml:space="preserve">           </w:t>
+      </w:r>
+    </w:p>
+    <w:p>
+      <w:r>
+        <w:t>-</w:t>
+      </w:r>
+      <w:proofErr w:type="spellStart"/>
+      <w:r>
+        <w:t>XX</w:t>
+      </w:r>
+      <w:proofErr w:type="gramStart"/>
+      <w:r>
+        <w:t>:CMSFullGCsBeforeCompaction</w:t>
+      </w:r>
+      <w:proofErr w:type="spellEnd"/>
+      <w:proofErr w:type="gramEnd"/>
+      <w:r>
+        <w:t xml:space="preserve">=0             </w:t>
+      </w:r>
+    </w:p>
+    <w:p>
+      <w:r>
+        <w:t>-XX</w:t>
+      </w:r>
+      <w:proofErr w:type="gramStart"/>
+      <w:r>
+        <w:t>:+</w:t>
+      </w:r>
+      <w:proofErr w:type="spellStart"/>
+      <w:proofErr w:type="gramEnd"/>
+      <w:r>
+        <w:t>UseCMSCompactAtFullCollection</w:t>
+      </w:r>
+      <w:proofErr w:type="spellEnd"/>
+      <w:r>
+        <w:t xml:space="preserve">           </w:t>
+      </w:r>
+    </w:p>
+    <w:p>
+      <w:r>
+        <w:t>-XX</w:t>
+      </w:r>
+      <w:proofErr w:type="gramStart"/>
+      <w:r>
+        <w:t>:+</w:t>
+      </w:r>
+      <w:proofErr w:type="spellStart"/>
+      <w:proofErr w:type="gramEnd"/>
+      <w:r>
+        <w:t>CMSClassUnloadingEnabled</w:t>
+      </w:r>
+      <w:proofErr w:type="spellEnd"/>
+      <w:r>
+        <w:t xml:space="preserve">                </w:t>
+      </w:r>
+    </w:p>
+    <w:p>
+      <w:r>
+        <w:t>-XX</w:t>
+      </w:r>
+      <w:proofErr w:type="gramStart"/>
+      <w:r>
+        <w:t>:+</w:t>
+      </w:r>
+      <w:proofErr w:type="spellStart"/>
+      <w:proofErr w:type="gramEnd"/>
+      <w:r>
+        <w:t>PrintGCDetails</w:t>
+      </w:r>
+      <w:proofErr w:type="spellEnd"/>
+      <w:r>
+        <w:t xml:space="preserve">                          </w:t>
+      </w:r>
+    </w:p>
+    <w:p>
+      <w:r>
+        <w:t>-XX</w:t>
+      </w:r>
+      <w:proofErr w:type="gramStart"/>
+      <w:r>
+        <w:t>:+</w:t>
+      </w:r>
+      <w:proofErr w:type="spellStart"/>
+      <w:proofErr w:type="gramEnd"/>
+      <w:r>
+        <w:t>PrintGCDateStamps</w:t>
+      </w:r>
+      <w:proofErr w:type="spellEnd"/>
+      <w:r>
+        <w:t xml:space="preserve">                       </w:t>
       </w:r>
     </w:p>
     <w:p>
@@ -13588,2577 +13865,9 @@
     </w:p>
     <w:p/>
     <w:p/>
-    <w:p/>
     <w:p>
-      <w:pPr>
-        <w:pStyle w:val="1"/>
-      </w:pPr>
-      <w:r>
-        <w:lastRenderedPageBreak/>
-        <w:t>Memory</w:t>
-      </w:r>
-    </w:p>
-    <w:p>
-      <w:pPr>
-        <w:pStyle w:val="2"/>
-      </w:pPr>
-      <w:r>
-        <w:rPr>
-          <w:rFonts w:hint="eastAsia"/>
-        </w:rPr>
-        <w:t>配置</w:t>
-      </w:r>
-    </w:p>
-    <w:p>
-      <w:pPr>
-        <w:pStyle w:val="a3"/>
-      </w:pPr>
-      <w:proofErr w:type="gramStart"/>
-      <w:r>
-        <w:t>loop=</w:t>
-      </w:r>
-      <w:proofErr w:type="gramEnd"/>
-      <w:r>
-        <w:rPr>
-          <w:rFonts w:hint="eastAsia"/>
-        </w:rPr>
-        <w:t>1</w:t>
-      </w:r>
-      <w:r>
-        <w:t>000 suite=5 delta=0.2</w:t>
-      </w:r>
-    </w:p>
-    <w:p>
-      <w:pPr>
-        <w:pStyle w:val="2"/>
-      </w:pPr>
-      <w:r>
-        <w:rPr>
-          <w:rFonts w:hint="eastAsia"/>
-        </w:rPr>
-        <w:t>结果</w:t>
-      </w:r>
-    </w:p>
-    <w:tbl>
-      <w:tblPr>
-        <w:tblW w:w="2880" w:type="dxa"/>
-        <w:tblInd w:w="93" w:type="dxa"/>
-        <w:tblLook w:val="04A0" w:firstRow="1" w:lastRow="0" w:firstColumn="1" w:lastColumn="0" w:noHBand="0" w:noVBand="1"/>
-      </w:tblPr>
-      <w:tblGrid>
-        <w:gridCol w:w="1080"/>
-        <w:gridCol w:w="900"/>
-        <w:gridCol w:w="900"/>
-      </w:tblGrid>
-      <w:tr>
-        <w:trPr>
-          <w:trHeight w:val="270"/>
-        </w:trPr>
-        <w:tc>
-          <w:tcPr>
-            <w:tcW w:w="1080" w:type="dxa"/>
-            <w:tcBorders>
-              <w:top w:val="single" w:sz="4" w:space="0" w:color="auto"/>
-              <w:left w:val="single" w:sz="4" w:space="0" w:color="auto"/>
-              <w:bottom w:val="single" w:sz="4" w:space="0" w:color="auto"/>
-              <w:right w:val="single" w:sz="4" w:space="0" w:color="auto"/>
-            </w:tcBorders>
-            <w:shd w:val="clear" w:color="000000" w:fill="00B050"/>
-            <w:noWrap/>
-            <w:vAlign w:val="bottom"/>
-            <w:hideMark/>
-          </w:tcPr>
-          <w:p>
-            <w:pPr>
-              <w:widowControl/>
-              <w:jc w:val="left"/>
-              <w:rPr>
-                <w:rFonts w:ascii="宋体" w:eastAsia="宋体" w:hAnsi="宋体" w:cs="宋体"/>
-                <w:color w:val="000000"/>
-                <w:kern w:val="0"/>
-                <w:sz w:val="22"/>
-              </w:rPr>
-            </w:pPr>
-            <w:r>
-              <w:rPr>
-                <w:rFonts w:ascii="宋体" w:eastAsia="宋体" w:hAnsi="宋体" w:cs="宋体" w:hint="eastAsia"/>
-                <w:color w:val="000000"/>
-                <w:kern w:val="0"/>
-                <w:sz w:val="22"/>
-              </w:rPr>
-              <w:t>bytes</w:t>
-            </w:r>
-          </w:p>
-        </w:tc>
-        <w:tc>
-          <w:tcPr>
-            <w:tcW w:w="900" w:type="dxa"/>
-            <w:tcBorders>
-              <w:top w:val="single" w:sz="4" w:space="0" w:color="auto"/>
-              <w:left w:val="nil"/>
-              <w:bottom w:val="single" w:sz="4" w:space="0" w:color="auto"/>
-              <w:right w:val="single" w:sz="4" w:space="0" w:color="auto"/>
-            </w:tcBorders>
-            <w:shd w:val="clear" w:color="000000" w:fill="00B050"/>
-            <w:noWrap/>
-            <w:vAlign w:val="bottom"/>
-            <w:hideMark/>
-          </w:tcPr>
-          <w:p>
-            <w:pPr>
-              <w:widowControl/>
-              <w:jc w:val="left"/>
-              <w:rPr>
-                <w:rFonts w:ascii="宋体" w:eastAsia="宋体" w:hAnsi="宋体" w:cs="宋体"/>
-                <w:color w:val="000000"/>
-                <w:kern w:val="0"/>
-                <w:sz w:val="22"/>
-              </w:rPr>
-            </w:pPr>
-            <w:r>
-              <w:rPr>
-                <w:rFonts w:ascii="宋体" w:eastAsia="宋体" w:hAnsi="宋体" w:cs="宋体" w:hint="eastAsia"/>
-                <w:color w:val="000000"/>
-                <w:kern w:val="0"/>
-                <w:sz w:val="22"/>
-              </w:rPr>
-              <w:t>server</w:t>
-            </w:r>
-          </w:p>
-        </w:tc>
-        <w:tc>
-          <w:tcPr>
-            <w:tcW w:w="900" w:type="dxa"/>
-            <w:tcBorders>
-              <w:top w:val="single" w:sz="4" w:space="0" w:color="auto"/>
-              <w:left w:val="nil"/>
-              <w:bottom w:val="single" w:sz="4" w:space="0" w:color="auto"/>
-              <w:right w:val="single" w:sz="4" w:space="0" w:color="auto"/>
-            </w:tcBorders>
-            <w:shd w:val="clear" w:color="000000" w:fill="00B050"/>
-            <w:noWrap/>
-            <w:vAlign w:val="bottom"/>
-            <w:hideMark/>
-          </w:tcPr>
-          <w:p>
-            <w:pPr>
-              <w:widowControl/>
-              <w:jc w:val="left"/>
-              <w:rPr>
-                <w:rFonts w:ascii="宋体" w:eastAsia="宋体" w:hAnsi="宋体" w:cs="宋体"/>
-                <w:color w:val="000000"/>
-                <w:kern w:val="0"/>
-                <w:sz w:val="22"/>
-              </w:rPr>
-            </w:pPr>
-            <w:r>
-              <w:rPr>
-                <w:rFonts w:ascii="宋体" w:eastAsia="宋体" w:hAnsi="宋体" w:cs="宋体" w:hint="eastAsia"/>
-                <w:color w:val="000000"/>
-                <w:kern w:val="0"/>
-                <w:sz w:val="22"/>
-              </w:rPr>
-              <w:t>client</w:t>
-            </w:r>
-          </w:p>
-        </w:tc>
-      </w:tr>
-      <w:tr>
-        <w:trPr>
-          <w:trHeight w:val="270"/>
-        </w:trPr>
-        <w:tc>
-          <w:tcPr>
-            <w:tcW w:w="1080" w:type="dxa"/>
-            <w:tcBorders>
-              <w:top w:val="nil"/>
-              <w:left w:val="single" w:sz="4" w:space="0" w:color="auto"/>
-              <w:bottom w:val="single" w:sz="4" w:space="0" w:color="auto"/>
-              <w:right w:val="single" w:sz="4" w:space="0" w:color="auto"/>
-            </w:tcBorders>
-            <w:shd w:val="clear" w:color="000000" w:fill="B8CCE4"/>
-            <w:noWrap/>
-            <w:vAlign w:val="bottom"/>
-            <w:hideMark/>
-          </w:tcPr>
-          <w:p>
-            <w:pPr>
-              <w:widowControl/>
-              <w:jc w:val="right"/>
-              <w:rPr>
-                <w:rFonts w:ascii="宋体" w:eastAsia="宋体" w:hAnsi="宋体" w:cs="宋体"/>
-                <w:color w:val="000000"/>
-                <w:kern w:val="0"/>
-                <w:sz w:val="22"/>
-              </w:rPr>
-            </w:pPr>
-            <w:r>
-              <w:rPr>
-                <w:rFonts w:ascii="宋体" w:eastAsia="宋体" w:hAnsi="宋体" w:cs="宋体" w:hint="eastAsia"/>
-                <w:color w:val="000000"/>
-                <w:kern w:val="0"/>
-                <w:sz w:val="22"/>
-              </w:rPr>
-              <w:t>1</w:t>
-            </w:r>
-          </w:p>
-        </w:tc>
-        <w:tc>
-          <w:tcPr>
-            <w:tcW w:w="900" w:type="dxa"/>
-            <w:tcBorders>
-              <w:top w:val="nil"/>
-              <w:left w:val="nil"/>
-              <w:bottom w:val="single" w:sz="4" w:space="0" w:color="auto"/>
-              <w:right w:val="single" w:sz="4" w:space="0" w:color="auto"/>
-            </w:tcBorders>
-            <w:shd w:val="clear" w:color="000000" w:fill="B8CCE4"/>
-            <w:noWrap/>
-            <w:vAlign w:val="bottom"/>
-            <w:hideMark/>
-          </w:tcPr>
-          <w:p>
-            <w:pPr>
-              <w:widowControl/>
-              <w:jc w:val="right"/>
-              <w:rPr>
-                <w:rFonts w:ascii="宋体" w:eastAsia="宋体" w:hAnsi="宋体" w:cs="宋体"/>
-                <w:color w:val="000000"/>
-                <w:kern w:val="0"/>
-                <w:sz w:val="22"/>
-              </w:rPr>
-            </w:pPr>
-            <w:r>
-              <w:rPr>
-                <w:rFonts w:ascii="宋体" w:eastAsia="宋体" w:hAnsi="宋体" w:cs="宋体" w:hint="eastAsia"/>
-                <w:color w:val="000000"/>
-                <w:kern w:val="0"/>
-                <w:sz w:val="22"/>
-              </w:rPr>
-              <w:t>18</w:t>
-            </w:r>
-          </w:p>
-        </w:tc>
-        <w:tc>
-          <w:tcPr>
-            <w:tcW w:w="900" w:type="dxa"/>
-            <w:tcBorders>
-              <w:top w:val="nil"/>
-              <w:left w:val="nil"/>
-              <w:bottom w:val="single" w:sz="4" w:space="0" w:color="auto"/>
-              <w:right w:val="single" w:sz="4" w:space="0" w:color="auto"/>
-            </w:tcBorders>
-            <w:shd w:val="clear" w:color="000000" w:fill="B8CCE4"/>
-            <w:noWrap/>
-            <w:vAlign w:val="bottom"/>
-            <w:hideMark/>
-          </w:tcPr>
-          <w:p>
-            <w:pPr>
-              <w:widowControl/>
-              <w:jc w:val="right"/>
-              <w:rPr>
-                <w:rFonts w:ascii="宋体" w:eastAsia="宋体" w:hAnsi="宋体" w:cs="宋体"/>
-                <w:color w:val="000000"/>
-                <w:kern w:val="0"/>
-                <w:sz w:val="22"/>
-              </w:rPr>
-            </w:pPr>
-            <w:r>
-              <w:rPr>
-                <w:rFonts w:ascii="宋体" w:eastAsia="宋体" w:hAnsi="宋体" w:cs="宋体" w:hint="eastAsia"/>
-                <w:color w:val="000000"/>
-                <w:kern w:val="0"/>
-                <w:sz w:val="22"/>
-              </w:rPr>
-              <w:t>9</w:t>
-            </w:r>
-          </w:p>
-        </w:tc>
-      </w:tr>
-      <w:tr>
-        <w:trPr>
-          <w:trHeight w:val="270"/>
-        </w:trPr>
-        <w:tc>
-          <w:tcPr>
-            <w:tcW w:w="1080" w:type="dxa"/>
-            <w:tcBorders>
-              <w:top w:val="nil"/>
-              <w:left w:val="single" w:sz="4" w:space="0" w:color="auto"/>
-              <w:bottom w:val="single" w:sz="4" w:space="0" w:color="auto"/>
-              <w:right w:val="single" w:sz="4" w:space="0" w:color="auto"/>
-            </w:tcBorders>
-            <w:shd w:val="clear" w:color="000000" w:fill="B8CCE4"/>
-            <w:noWrap/>
-            <w:vAlign w:val="bottom"/>
-            <w:hideMark/>
-          </w:tcPr>
-          <w:p>
-            <w:pPr>
-              <w:widowControl/>
-              <w:jc w:val="right"/>
-              <w:rPr>
-                <w:rFonts w:ascii="宋体" w:eastAsia="宋体" w:hAnsi="宋体" w:cs="宋体"/>
-                <w:color w:val="000000"/>
-                <w:kern w:val="0"/>
-                <w:sz w:val="22"/>
-              </w:rPr>
-            </w:pPr>
-            <w:r>
-              <w:rPr>
-                <w:rFonts w:ascii="宋体" w:eastAsia="宋体" w:hAnsi="宋体" w:cs="宋体" w:hint="eastAsia"/>
-                <w:color w:val="000000"/>
-                <w:kern w:val="0"/>
-                <w:sz w:val="22"/>
-              </w:rPr>
-              <w:t>2</w:t>
-            </w:r>
-          </w:p>
-        </w:tc>
-        <w:tc>
-          <w:tcPr>
-            <w:tcW w:w="900" w:type="dxa"/>
-            <w:tcBorders>
-              <w:top w:val="nil"/>
-              <w:left w:val="nil"/>
-              <w:bottom w:val="single" w:sz="4" w:space="0" w:color="auto"/>
-              <w:right w:val="single" w:sz="4" w:space="0" w:color="auto"/>
-            </w:tcBorders>
-            <w:shd w:val="clear" w:color="000000" w:fill="B8CCE4"/>
-            <w:noWrap/>
-            <w:vAlign w:val="bottom"/>
-            <w:hideMark/>
-          </w:tcPr>
-          <w:p>
-            <w:pPr>
-              <w:widowControl/>
-              <w:jc w:val="right"/>
-              <w:rPr>
-                <w:rFonts w:ascii="宋体" w:eastAsia="宋体" w:hAnsi="宋体" w:cs="宋体"/>
-                <w:color w:val="000000"/>
-                <w:kern w:val="0"/>
-                <w:sz w:val="22"/>
-              </w:rPr>
-            </w:pPr>
-            <w:r>
-              <w:rPr>
-                <w:rFonts w:ascii="宋体" w:eastAsia="宋体" w:hAnsi="宋体" w:cs="宋体" w:hint="eastAsia"/>
-                <w:color w:val="000000"/>
-                <w:kern w:val="0"/>
-                <w:sz w:val="22"/>
-              </w:rPr>
-              <w:t>18</w:t>
-            </w:r>
-          </w:p>
-        </w:tc>
-        <w:tc>
-          <w:tcPr>
-            <w:tcW w:w="900" w:type="dxa"/>
-            <w:tcBorders>
-              <w:top w:val="nil"/>
-              <w:left w:val="nil"/>
-              <w:bottom w:val="single" w:sz="4" w:space="0" w:color="auto"/>
-              <w:right w:val="single" w:sz="4" w:space="0" w:color="auto"/>
-            </w:tcBorders>
-            <w:shd w:val="clear" w:color="000000" w:fill="B8CCE4"/>
-            <w:noWrap/>
-            <w:vAlign w:val="bottom"/>
-            <w:hideMark/>
-          </w:tcPr>
-          <w:p>
-            <w:pPr>
-              <w:widowControl/>
-              <w:jc w:val="right"/>
-              <w:rPr>
-                <w:rFonts w:ascii="宋体" w:eastAsia="宋体" w:hAnsi="宋体" w:cs="宋体"/>
-                <w:color w:val="000000"/>
-                <w:kern w:val="0"/>
-                <w:sz w:val="22"/>
-              </w:rPr>
-            </w:pPr>
-            <w:r>
-              <w:rPr>
-                <w:rFonts w:ascii="宋体" w:eastAsia="宋体" w:hAnsi="宋体" w:cs="宋体" w:hint="eastAsia"/>
-                <w:color w:val="000000"/>
-                <w:kern w:val="0"/>
-                <w:sz w:val="22"/>
-              </w:rPr>
-              <w:t>9</w:t>
-            </w:r>
-          </w:p>
-        </w:tc>
-      </w:tr>
-      <w:tr>
-        <w:trPr>
-          <w:trHeight w:val="270"/>
-        </w:trPr>
-        <w:tc>
-          <w:tcPr>
-            <w:tcW w:w="1080" w:type="dxa"/>
-            <w:tcBorders>
-              <w:top w:val="nil"/>
-              <w:left w:val="single" w:sz="4" w:space="0" w:color="auto"/>
-              <w:bottom w:val="single" w:sz="4" w:space="0" w:color="auto"/>
-              <w:right w:val="single" w:sz="4" w:space="0" w:color="auto"/>
-            </w:tcBorders>
-            <w:shd w:val="clear" w:color="000000" w:fill="B8CCE4"/>
-            <w:noWrap/>
-            <w:vAlign w:val="bottom"/>
-            <w:hideMark/>
-          </w:tcPr>
-          <w:p>
-            <w:pPr>
-              <w:widowControl/>
-              <w:jc w:val="right"/>
-              <w:rPr>
-                <w:rFonts w:ascii="宋体" w:eastAsia="宋体" w:hAnsi="宋体" w:cs="宋体"/>
-                <w:color w:val="000000"/>
-                <w:kern w:val="0"/>
-                <w:sz w:val="22"/>
-              </w:rPr>
-            </w:pPr>
-            <w:r>
-              <w:rPr>
-                <w:rFonts w:ascii="宋体" w:eastAsia="宋体" w:hAnsi="宋体" w:cs="宋体" w:hint="eastAsia"/>
-                <w:color w:val="000000"/>
-                <w:kern w:val="0"/>
-                <w:sz w:val="22"/>
-              </w:rPr>
-              <w:t>4</w:t>
-            </w:r>
-          </w:p>
-        </w:tc>
-        <w:tc>
-          <w:tcPr>
-            <w:tcW w:w="900" w:type="dxa"/>
-            <w:tcBorders>
-              <w:top w:val="nil"/>
-              <w:left w:val="nil"/>
-              <w:bottom w:val="single" w:sz="4" w:space="0" w:color="auto"/>
-              <w:right w:val="single" w:sz="4" w:space="0" w:color="auto"/>
-            </w:tcBorders>
-            <w:shd w:val="clear" w:color="000000" w:fill="B8CCE4"/>
-            <w:noWrap/>
-            <w:vAlign w:val="bottom"/>
-            <w:hideMark/>
-          </w:tcPr>
-          <w:p>
-            <w:pPr>
-              <w:widowControl/>
-              <w:jc w:val="right"/>
-              <w:rPr>
-                <w:rFonts w:ascii="宋体" w:eastAsia="宋体" w:hAnsi="宋体" w:cs="宋体"/>
-                <w:color w:val="000000"/>
-                <w:kern w:val="0"/>
-                <w:sz w:val="22"/>
-              </w:rPr>
-            </w:pPr>
-            <w:r>
-              <w:rPr>
-                <w:rFonts w:ascii="宋体" w:eastAsia="宋体" w:hAnsi="宋体" w:cs="宋体" w:hint="eastAsia"/>
-                <w:color w:val="000000"/>
-                <w:kern w:val="0"/>
-                <w:sz w:val="22"/>
-              </w:rPr>
-              <w:t>19</w:t>
-            </w:r>
-          </w:p>
-        </w:tc>
-        <w:tc>
-          <w:tcPr>
-            <w:tcW w:w="900" w:type="dxa"/>
-            <w:tcBorders>
-              <w:top w:val="nil"/>
-              <w:left w:val="nil"/>
-              <w:bottom w:val="single" w:sz="4" w:space="0" w:color="auto"/>
-              <w:right w:val="single" w:sz="4" w:space="0" w:color="auto"/>
-            </w:tcBorders>
-            <w:shd w:val="clear" w:color="000000" w:fill="B8CCE4"/>
-            <w:noWrap/>
-            <w:vAlign w:val="bottom"/>
-            <w:hideMark/>
-          </w:tcPr>
-          <w:p>
-            <w:pPr>
-              <w:widowControl/>
-              <w:jc w:val="right"/>
-              <w:rPr>
-                <w:rFonts w:ascii="宋体" w:eastAsia="宋体" w:hAnsi="宋体" w:cs="宋体"/>
-                <w:color w:val="000000"/>
-                <w:kern w:val="0"/>
-                <w:sz w:val="22"/>
-              </w:rPr>
-            </w:pPr>
-            <w:r>
-              <w:rPr>
-                <w:rFonts w:ascii="宋体" w:eastAsia="宋体" w:hAnsi="宋体" w:cs="宋体" w:hint="eastAsia"/>
-                <w:color w:val="000000"/>
-                <w:kern w:val="0"/>
-                <w:sz w:val="22"/>
-              </w:rPr>
-              <w:t>9</w:t>
-            </w:r>
-          </w:p>
-        </w:tc>
-      </w:tr>
-      <w:tr>
-        <w:trPr>
-          <w:trHeight w:val="270"/>
-        </w:trPr>
-        <w:tc>
-          <w:tcPr>
-            <w:tcW w:w="1080" w:type="dxa"/>
-            <w:tcBorders>
-              <w:top w:val="nil"/>
-              <w:left w:val="single" w:sz="4" w:space="0" w:color="auto"/>
-              <w:bottom w:val="single" w:sz="4" w:space="0" w:color="auto"/>
-              <w:right w:val="single" w:sz="4" w:space="0" w:color="auto"/>
-            </w:tcBorders>
-            <w:shd w:val="clear" w:color="000000" w:fill="B8CCE4"/>
-            <w:noWrap/>
-            <w:vAlign w:val="bottom"/>
-            <w:hideMark/>
-          </w:tcPr>
-          <w:p>
-            <w:pPr>
-              <w:widowControl/>
-              <w:jc w:val="right"/>
-              <w:rPr>
-                <w:rFonts w:ascii="宋体" w:eastAsia="宋体" w:hAnsi="宋体" w:cs="宋体"/>
-                <w:color w:val="000000"/>
-                <w:kern w:val="0"/>
-                <w:sz w:val="22"/>
-              </w:rPr>
-            </w:pPr>
-            <w:r>
-              <w:rPr>
-                <w:rFonts w:ascii="宋体" w:eastAsia="宋体" w:hAnsi="宋体" w:cs="宋体" w:hint="eastAsia"/>
-                <w:color w:val="000000"/>
-                <w:kern w:val="0"/>
-                <w:sz w:val="22"/>
-              </w:rPr>
-              <w:t>8</w:t>
-            </w:r>
-          </w:p>
-        </w:tc>
-        <w:tc>
-          <w:tcPr>
-            <w:tcW w:w="900" w:type="dxa"/>
-            <w:tcBorders>
-              <w:top w:val="nil"/>
-              <w:left w:val="nil"/>
-              <w:bottom w:val="single" w:sz="4" w:space="0" w:color="auto"/>
-              <w:right w:val="single" w:sz="4" w:space="0" w:color="auto"/>
-            </w:tcBorders>
-            <w:shd w:val="clear" w:color="000000" w:fill="B8CCE4"/>
-            <w:noWrap/>
-            <w:vAlign w:val="bottom"/>
-            <w:hideMark/>
-          </w:tcPr>
-          <w:p>
-            <w:pPr>
-              <w:widowControl/>
-              <w:jc w:val="right"/>
-              <w:rPr>
-                <w:rFonts w:ascii="宋体" w:eastAsia="宋体" w:hAnsi="宋体" w:cs="宋体"/>
-                <w:color w:val="000000"/>
-                <w:kern w:val="0"/>
-                <w:sz w:val="22"/>
-              </w:rPr>
-            </w:pPr>
-            <w:r>
-              <w:rPr>
-                <w:rFonts w:ascii="宋体" w:eastAsia="宋体" w:hAnsi="宋体" w:cs="宋体" w:hint="eastAsia"/>
-                <w:color w:val="000000"/>
-                <w:kern w:val="0"/>
-                <w:sz w:val="22"/>
-              </w:rPr>
-              <w:t>18</w:t>
-            </w:r>
-          </w:p>
-        </w:tc>
-        <w:tc>
-          <w:tcPr>
-            <w:tcW w:w="900" w:type="dxa"/>
-            <w:tcBorders>
-              <w:top w:val="nil"/>
-              <w:left w:val="nil"/>
-              <w:bottom w:val="single" w:sz="4" w:space="0" w:color="auto"/>
-              <w:right w:val="single" w:sz="4" w:space="0" w:color="auto"/>
-            </w:tcBorders>
-            <w:shd w:val="clear" w:color="000000" w:fill="B8CCE4"/>
-            <w:noWrap/>
-            <w:vAlign w:val="bottom"/>
-            <w:hideMark/>
-          </w:tcPr>
-          <w:p>
-            <w:pPr>
-              <w:widowControl/>
-              <w:jc w:val="right"/>
-              <w:rPr>
-                <w:rFonts w:ascii="宋体" w:eastAsia="宋体" w:hAnsi="宋体" w:cs="宋体"/>
-                <w:color w:val="000000"/>
-                <w:kern w:val="0"/>
-                <w:sz w:val="22"/>
-              </w:rPr>
-            </w:pPr>
-            <w:r>
-              <w:rPr>
-                <w:rFonts w:ascii="宋体" w:eastAsia="宋体" w:hAnsi="宋体" w:cs="宋体" w:hint="eastAsia"/>
-                <w:color w:val="000000"/>
-                <w:kern w:val="0"/>
-                <w:sz w:val="22"/>
-              </w:rPr>
-              <w:t>10</w:t>
-            </w:r>
-          </w:p>
-        </w:tc>
-      </w:tr>
-      <w:tr>
-        <w:trPr>
-          <w:trHeight w:val="270"/>
-        </w:trPr>
-        <w:tc>
-          <w:tcPr>
-            <w:tcW w:w="1080" w:type="dxa"/>
-            <w:tcBorders>
-              <w:top w:val="nil"/>
-              <w:left w:val="single" w:sz="4" w:space="0" w:color="auto"/>
-              <w:bottom w:val="single" w:sz="4" w:space="0" w:color="auto"/>
-              <w:right w:val="single" w:sz="4" w:space="0" w:color="auto"/>
-            </w:tcBorders>
-            <w:shd w:val="clear" w:color="000000" w:fill="B8CCE4"/>
-            <w:noWrap/>
-            <w:vAlign w:val="bottom"/>
-            <w:hideMark/>
-          </w:tcPr>
-          <w:p>
-            <w:pPr>
-              <w:widowControl/>
-              <w:jc w:val="right"/>
-              <w:rPr>
-                <w:rFonts w:ascii="宋体" w:eastAsia="宋体" w:hAnsi="宋体" w:cs="宋体"/>
-                <w:color w:val="000000"/>
-                <w:kern w:val="0"/>
-                <w:sz w:val="22"/>
-              </w:rPr>
-            </w:pPr>
-            <w:r>
-              <w:rPr>
-                <w:rFonts w:ascii="宋体" w:eastAsia="宋体" w:hAnsi="宋体" w:cs="宋体" w:hint="eastAsia"/>
-                <w:color w:val="000000"/>
-                <w:kern w:val="0"/>
-                <w:sz w:val="22"/>
-              </w:rPr>
-              <w:t>16</w:t>
-            </w:r>
-          </w:p>
-        </w:tc>
-        <w:tc>
-          <w:tcPr>
-            <w:tcW w:w="900" w:type="dxa"/>
-            <w:tcBorders>
-              <w:top w:val="nil"/>
-              <w:left w:val="nil"/>
-              <w:bottom w:val="single" w:sz="4" w:space="0" w:color="auto"/>
-              <w:right w:val="single" w:sz="4" w:space="0" w:color="auto"/>
-            </w:tcBorders>
-            <w:shd w:val="clear" w:color="000000" w:fill="B8CCE4"/>
-            <w:noWrap/>
-            <w:vAlign w:val="bottom"/>
-            <w:hideMark/>
-          </w:tcPr>
-          <w:p>
-            <w:pPr>
-              <w:widowControl/>
-              <w:jc w:val="right"/>
-              <w:rPr>
-                <w:rFonts w:ascii="宋体" w:eastAsia="宋体" w:hAnsi="宋体" w:cs="宋体"/>
-                <w:color w:val="000000"/>
-                <w:kern w:val="0"/>
-                <w:sz w:val="22"/>
-              </w:rPr>
-            </w:pPr>
-            <w:r>
-              <w:rPr>
-                <w:rFonts w:ascii="宋体" w:eastAsia="宋体" w:hAnsi="宋体" w:cs="宋体" w:hint="eastAsia"/>
-                <w:color w:val="000000"/>
-                <w:kern w:val="0"/>
-                <w:sz w:val="22"/>
-              </w:rPr>
-              <w:t>20</w:t>
-            </w:r>
-          </w:p>
-        </w:tc>
-        <w:tc>
-          <w:tcPr>
-            <w:tcW w:w="900" w:type="dxa"/>
-            <w:tcBorders>
-              <w:top w:val="nil"/>
-              <w:left w:val="nil"/>
-              <w:bottom w:val="single" w:sz="4" w:space="0" w:color="auto"/>
-              <w:right w:val="single" w:sz="4" w:space="0" w:color="auto"/>
-            </w:tcBorders>
-            <w:shd w:val="clear" w:color="000000" w:fill="B8CCE4"/>
-            <w:noWrap/>
-            <w:vAlign w:val="bottom"/>
-            <w:hideMark/>
-          </w:tcPr>
-          <w:p>
-            <w:pPr>
-              <w:widowControl/>
-              <w:jc w:val="right"/>
-              <w:rPr>
-                <w:rFonts w:ascii="宋体" w:eastAsia="宋体" w:hAnsi="宋体" w:cs="宋体"/>
-                <w:color w:val="000000"/>
-                <w:kern w:val="0"/>
-                <w:sz w:val="22"/>
-              </w:rPr>
-            </w:pPr>
-            <w:r>
-              <w:rPr>
-                <w:rFonts w:ascii="宋体" w:eastAsia="宋体" w:hAnsi="宋体" w:cs="宋体" w:hint="eastAsia"/>
-                <w:color w:val="000000"/>
-                <w:kern w:val="0"/>
-                <w:sz w:val="22"/>
-              </w:rPr>
-              <w:t>11</w:t>
-            </w:r>
-          </w:p>
-        </w:tc>
-      </w:tr>
-      <w:tr>
-        <w:trPr>
-          <w:trHeight w:val="270"/>
-        </w:trPr>
-        <w:tc>
-          <w:tcPr>
-            <w:tcW w:w="1080" w:type="dxa"/>
-            <w:tcBorders>
-              <w:top w:val="nil"/>
-              <w:left w:val="single" w:sz="4" w:space="0" w:color="auto"/>
-              <w:bottom w:val="single" w:sz="4" w:space="0" w:color="auto"/>
-              <w:right w:val="single" w:sz="4" w:space="0" w:color="auto"/>
-            </w:tcBorders>
-            <w:shd w:val="clear" w:color="000000" w:fill="B8CCE4"/>
-            <w:noWrap/>
-            <w:vAlign w:val="bottom"/>
-            <w:hideMark/>
-          </w:tcPr>
-          <w:p>
-            <w:pPr>
-              <w:widowControl/>
-              <w:jc w:val="right"/>
-              <w:rPr>
-                <w:rFonts w:ascii="宋体" w:eastAsia="宋体" w:hAnsi="宋体" w:cs="宋体"/>
-                <w:color w:val="000000"/>
-                <w:kern w:val="0"/>
-                <w:sz w:val="22"/>
-              </w:rPr>
-            </w:pPr>
-            <w:r>
-              <w:rPr>
-                <w:rFonts w:ascii="宋体" w:eastAsia="宋体" w:hAnsi="宋体" w:cs="宋体" w:hint="eastAsia"/>
-                <w:color w:val="000000"/>
-                <w:kern w:val="0"/>
-                <w:sz w:val="22"/>
-              </w:rPr>
-              <w:t>32</w:t>
-            </w:r>
-          </w:p>
-        </w:tc>
-        <w:tc>
-          <w:tcPr>
-            <w:tcW w:w="900" w:type="dxa"/>
-            <w:tcBorders>
-              <w:top w:val="nil"/>
-              <w:left w:val="nil"/>
-              <w:bottom w:val="single" w:sz="4" w:space="0" w:color="auto"/>
-              <w:right w:val="single" w:sz="4" w:space="0" w:color="auto"/>
-            </w:tcBorders>
-            <w:shd w:val="clear" w:color="000000" w:fill="B8CCE4"/>
-            <w:noWrap/>
-            <w:vAlign w:val="bottom"/>
-            <w:hideMark/>
-          </w:tcPr>
-          <w:p>
-            <w:pPr>
-              <w:widowControl/>
-              <w:jc w:val="right"/>
-              <w:rPr>
-                <w:rFonts w:ascii="宋体" w:eastAsia="宋体" w:hAnsi="宋体" w:cs="宋体"/>
-                <w:color w:val="000000"/>
-                <w:kern w:val="0"/>
-                <w:sz w:val="22"/>
-              </w:rPr>
-            </w:pPr>
-            <w:r>
-              <w:rPr>
-                <w:rFonts w:ascii="宋体" w:eastAsia="宋体" w:hAnsi="宋体" w:cs="宋体" w:hint="eastAsia"/>
-                <w:color w:val="000000"/>
-                <w:kern w:val="0"/>
-                <w:sz w:val="22"/>
-              </w:rPr>
-              <w:t>20</w:t>
-            </w:r>
-          </w:p>
-        </w:tc>
-        <w:tc>
-          <w:tcPr>
-            <w:tcW w:w="900" w:type="dxa"/>
-            <w:tcBorders>
-              <w:top w:val="nil"/>
-              <w:left w:val="nil"/>
-              <w:bottom w:val="single" w:sz="4" w:space="0" w:color="auto"/>
-              <w:right w:val="single" w:sz="4" w:space="0" w:color="auto"/>
-            </w:tcBorders>
-            <w:shd w:val="clear" w:color="000000" w:fill="B8CCE4"/>
-            <w:noWrap/>
-            <w:vAlign w:val="bottom"/>
-            <w:hideMark/>
-          </w:tcPr>
-          <w:p>
-            <w:pPr>
-              <w:widowControl/>
-              <w:jc w:val="right"/>
-              <w:rPr>
-                <w:rFonts w:ascii="宋体" w:eastAsia="宋体" w:hAnsi="宋体" w:cs="宋体"/>
-                <w:color w:val="000000"/>
-                <w:kern w:val="0"/>
-                <w:sz w:val="22"/>
-              </w:rPr>
-            </w:pPr>
-            <w:r>
-              <w:rPr>
-                <w:rFonts w:ascii="宋体" w:eastAsia="宋体" w:hAnsi="宋体" w:cs="宋体" w:hint="eastAsia"/>
-                <w:color w:val="000000"/>
-                <w:kern w:val="0"/>
-                <w:sz w:val="22"/>
-              </w:rPr>
-              <w:t>13</w:t>
-            </w:r>
-          </w:p>
-        </w:tc>
-      </w:tr>
-      <w:tr>
-        <w:trPr>
-          <w:trHeight w:val="270"/>
-        </w:trPr>
-        <w:tc>
-          <w:tcPr>
-            <w:tcW w:w="1080" w:type="dxa"/>
-            <w:tcBorders>
-              <w:top w:val="nil"/>
-              <w:left w:val="single" w:sz="4" w:space="0" w:color="auto"/>
-              <w:bottom w:val="single" w:sz="4" w:space="0" w:color="auto"/>
-              <w:right w:val="single" w:sz="4" w:space="0" w:color="auto"/>
-            </w:tcBorders>
-            <w:shd w:val="clear" w:color="000000" w:fill="B8CCE4"/>
-            <w:noWrap/>
-            <w:vAlign w:val="bottom"/>
-            <w:hideMark/>
-          </w:tcPr>
-          <w:p>
-            <w:pPr>
-              <w:widowControl/>
-              <w:jc w:val="right"/>
-              <w:rPr>
-                <w:rFonts w:ascii="宋体" w:eastAsia="宋体" w:hAnsi="宋体" w:cs="宋体"/>
-                <w:color w:val="000000"/>
-                <w:kern w:val="0"/>
-                <w:sz w:val="22"/>
-              </w:rPr>
-            </w:pPr>
-            <w:r>
-              <w:rPr>
-                <w:rFonts w:ascii="宋体" w:eastAsia="宋体" w:hAnsi="宋体" w:cs="宋体" w:hint="eastAsia"/>
-                <w:color w:val="000000"/>
-                <w:kern w:val="0"/>
-                <w:sz w:val="22"/>
-              </w:rPr>
-              <w:t>64</w:t>
-            </w:r>
-          </w:p>
-        </w:tc>
-        <w:tc>
-          <w:tcPr>
-            <w:tcW w:w="900" w:type="dxa"/>
-            <w:tcBorders>
-              <w:top w:val="nil"/>
-              <w:left w:val="nil"/>
-              <w:bottom w:val="single" w:sz="4" w:space="0" w:color="auto"/>
-              <w:right w:val="single" w:sz="4" w:space="0" w:color="auto"/>
-            </w:tcBorders>
-            <w:shd w:val="clear" w:color="000000" w:fill="B8CCE4"/>
-            <w:noWrap/>
-            <w:vAlign w:val="bottom"/>
-            <w:hideMark/>
-          </w:tcPr>
-          <w:p>
-            <w:pPr>
-              <w:widowControl/>
-              <w:jc w:val="right"/>
-              <w:rPr>
-                <w:rFonts w:ascii="宋体" w:eastAsia="宋体" w:hAnsi="宋体" w:cs="宋体"/>
-                <w:color w:val="000000"/>
-                <w:kern w:val="0"/>
-                <w:sz w:val="22"/>
-              </w:rPr>
-            </w:pPr>
-            <w:r>
-              <w:rPr>
-                <w:rFonts w:ascii="宋体" w:eastAsia="宋体" w:hAnsi="宋体" w:cs="宋体" w:hint="eastAsia"/>
-                <w:color w:val="000000"/>
-                <w:kern w:val="0"/>
-                <w:sz w:val="22"/>
-              </w:rPr>
-              <w:t>28</w:t>
-            </w:r>
-          </w:p>
-        </w:tc>
-        <w:tc>
-          <w:tcPr>
-            <w:tcW w:w="900" w:type="dxa"/>
-            <w:tcBorders>
-              <w:top w:val="nil"/>
-              <w:left w:val="nil"/>
-              <w:bottom w:val="single" w:sz="4" w:space="0" w:color="auto"/>
-              <w:right w:val="single" w:sz="4" w:space="0" w:color="auto"/>
-            </w:tcBorders>
-            <w:shd w:val="clear" w:color="000000" w:fill="B8CCE4"/>
-            <w:noWrap/>
-            <w:vAlign w:val="bottom"/>
-            <w:hideMark/>
-          </w:tcPr>
-          <w:p>
-            <w:pPr>
-              <w:widowControl/>
-              <w:jc w:val="right"/>
-              <w:rPr>
-                <w:rFonts w:ascii="宋体" w:eastAsia="宋体" w:hAnsi="宋体" w:cs="宋体"/>
-                <w:color w:val="000000"/>
-                <w:kern w:val="0"/>
-                <w:sz w:val="22"/>
-              </w:rPr>
-            </w:pPr>
-            <w:r>
-              <w:rPr>
-                <w:rFonts w:ascii="宋体" w:eastAsia="宋体" w:hAnsi="宋体" w:cs="宋体" w:hint="eastAsia"/>
-                <w:color w:val="000000"/>
-                <w:kern w:val="0"/>
-                <w:sz w:val="22"/>
-              </w:rPr>
-              <w:t>16</w:t>
-            </w:r>
-          </w:p>
-        </w:tc>
-      </w:tr>
-      <w:tr>
-        <w:trPr>
-          <w:trHeight w:val="270"/>
-        </w:trPr>
-        <w:tc>
-          <w:tcPr>
-            <w:tcW w:w="1080" w:type="dxa"/>
-            <w:tcBorders>
-              <w:top w:val="nil"/>
-              <w:left w:val="single" w:sz="4" w:space="0" w:color="auto"/>
-              <w:bottom w:val="single" w:sz="4" w:space="0" w:color="auto"/>
-              <w:right w:val="single" w:sz="4" w:space="0" w:color="auto"/>
-            </w:tcBorders>
-            <w:shd w:val="clear" w:color="000000" w:fill="B8CCE4"/>
-            <w:noWrap/>
-            <w:vAlign w:val="bottom"/>
-            <w:hideMark/>
-          </w:tcPr>
-          <w:p>
-            <w:pPr>
-              <w:widowControl/>
-              <w:jc w:val="right"/>
-              <w:rPr>
-                <w:rFonts w:ascii="宋体" w:eastAsia="宋体" w:hAnsi="宋体" w:cs="宋体"/>
-                <w:color w:val="000000"/>
-                <w:kern w:val="0"/>
-                <w:sz w:val="22"/>
-              </w:rPr>
-            </w:pPr>
-            <w:r>
-              <w:rPr>
-                <w:rFonts w:ascii="宋体" w:eastAsia="宋体" w:hAnsi="宋体" w:cs="宋体" w:hint="eastAsia"/>
-                <w:color w:val="000000"/>
-                <w:kern w:val="0"/>
-                <w:sz w:val="22"/>
-              </w:rPr>
-              <w:t>128</w:t>
-            </w:r>
-          </w:p>
-        </w:tc>
-        <w:tc>
-          <w:tcPr>
-            <w:tcW w:w="900" w:type="dxa"/>
-            <w:tcBorders>
-              <w:top w:val="nil"/>
-              <w:left w:val="nil"/>
-              <w:bottom w:val="single" w:sz="4" w:space="0" w:color="auto"/>
-              <w:right w:val="single" w:sz="4" w:space="0" w:color="auto"/>
-            </w:tcBorders>
-            <w:shd w:val="clear" w:color="000000" w:fill="B8CCE4"/>
-            <w:noWrap/>
-            <w:vAlign w:val="bottom"/>
-            <w:hideMark/>
-          </w:tcPr>
-          <w:p>
-            <w:pPr>
-              <w:widowControl/>
-              <w:jc w:val="right"/>
-              <w:rPr>
-                <w:rFonts w:ascii="宋体" w:eastAsia="宋体" w:hAnsi="宋体" w:cs="宋体"/>
-                <w:color w:val="000000"/>
-                <w:kern w:val="0"/>
-                <w:sz w:val="22"/>
-              </w:rPr>
-            </w:pPr>
-            <w:r>
-              <w:rPr>
-                <w:rFonts w:ascii="宋体" w:eastAsia="宋体" w:hAnsi="宋体" w:cs="宋体" w:hint="eastAsia"/>
-                <w:color w:val="000000"/>
-                <w:kern w:val="0"/>
-                <w:sz w:val="22"/>
-              </w:rPr>
-              <w:t>38</w:t>
-            </w:r>
-          </w:p>
-        </w:tc>
-        <w:tc>
-          <w:tcPr>
-            <w:tcW w:w="900" w:type="dxa"/>
-            <w:tcBorders>
-              <w:top w:val="nil"/>
-              <w:left w:val="nil"/>
-              <w:bottom w:val="single" w:sz="4" w:space="0" w:color="auto"/>
-              <w:right w:val="single" w:sz="4" w:space="0" w:color="auto"/>
-            </w:tcBorders>
-            <w:shd w:val="clear" w:color="000000" w:fill="B8CCE4"/>
-            <w:noWrap/>
-            <w:vAlign w:val="bottom"/>
-            <w:hideMark/>
-          </w:tcPr>
-          <w:p>
-            <w:pPr>
-              <w:widowControl/>
-              <w:jc w:val="right"/>
-              <w:rPr>
-                <w:rFonts w:ascii="宋体" w:eastAsia="宋体" w:hAnsi="宋体" w:cs="宋体"/>
-                <w:color w:val="000000"/>
-                <w:kern w:val="0"/>
-                <w:sz w:val="22"/>
-              </w:rPr>
-            </w:pPr>
-            <w:r>
-              <w:rPr>
-                <w:rFonts w:ascii="宋体" w:eastAsia="宋体" w:hAnsi="宋体" w:cs="宋体" w:hint="eastAsia"/>
-                <w:color w:val="000000"/>
-                <w:kern w:val="0"/>
-                <w:sz w:val="22"/>
-              </w:rPr>
-              <w:t>23</w:t>
-            </w:r>
-          </w:p>
-        </w:tc>
-      </w:tr>
-      <w:tr>
-        <w:trPr>
-          <w:trHeight w:val="270"/>
-        </w:trPr>
-        <w:tc>
-          <w:tcPr>
-            <w:tcW w:w="1080" w:type="dxa"/>
-            <w:tcBorders>
-              <w:top w:val="nil"/>
-              <w:left w:val="single" w:sz="4" w:space="0" w:color="auto"/>
-              <w:bottom w:val="single" w:sz="4" w:space="0" w:color="auto"/>
-              <w:right w:val="single" w:sz="4" w:space="0" w:color="auto"/>
-            </w:tcBorders>
-            <w:shd w:val="clear" w:color="000000" w:fill="B8CCE4"/>
-            <w:noWrap/>
-            <w:vAlign w:val="bottom"/>
-            <w:hideMark/>
-          </w:tcPr>
-          <w:p>
-            <w:pPr>
-              <w:widowControl/>
-              <w:jc w:val="right"/>
-              <w:rPr>
-                <w:rFonts w:ascii="宋体" w:eastAsia="宋体" w:hAnsi="宋体" w:cs="宋体"/>
-                <w:color w:val="000000"/>
-                <w:kern w:val="0"/>
-                <w:sz w:val="22"/>
-              </w:rPr>
-            </w:pPr>
-            <w:r>
-              <w:rPr>
-                <w:rFonts w:ascii="宋体" w:eastAsia="宋体" w:hAnsi="宋体" w:cs="宋体" w:hint="eastAsia"/>
-                <w:color w:val="000000"/>
-                <w:kern w:val="0"/>
-                <w:sz w:val="22"/>
-              </w:rPr>
-              <w:t>256</w:t>
-            </w:r>
-          </w:p>
-        </w:tc>
-        <w:tc>
-          <w:tcPr>
-            <w:tcW w:w="900" w:type="dxa"/>
-            <w:tcBorders>
-              <w:top w:val="nil"/>
-              <w:left w:val="nil"/>
-              <w:bottom w:val="single" w:sz="4" w:space="0" w:color="auto"/>
-              <w:right w:val="single" w:sz="4" w:space="0" w:color="auto"/>
-            </w:tcBorders>
-            <w:shd w:val="clear" w:color="000000" w:fill="B8CCE4"/>
-            <w:noWrap/>
-            <w:vAlign w:val="bottom"/>
-            <w:hideMark/>
-          </w:tcPr>
-          <w:p>
-            <w:pPr>
-              <w:widowControl/>
-              <w:jc w:val="right"/>
-              <w:rPr>
-                <w:rFonts w:ascii="宋体" w:eastAsia="宋体" w:hAnsi="宋体" w:cs="宋体"/>
-                <w:color w:val="000000"/>
-                <w:kern w:val="0"/>
-                <w:sz w:val="22"/>
-              </w:rPr>
-            </w:pPr>
-            <w:r>
-              <w:rPr>
-                <w:rFonts w:ascii="宋体" w:eastAsia="宋体" w:hAnsi="宋体" w:cs="宋体" w:hint="eastAsia"/>
-                <w:color w:val="000000"/>
-                <w:kern w:val="0"/>
-                <w:sz w:val="22"/>
-              </w:rPr>
-              <w:t>103</w:t>
-            </w:r>
-          </w:p>
-        </w:tc>
-        <w:tc>
-          <w:tcPr>
-            <w:tcW w:w="900" w:type="dxa"/>
-            <w:tcBorders>
-              <w:top w:val="nil"/>
-              <w:left w:val="nil"/>
-              <w:bottom w:val="single" w:sz="4" w:space="0" w:color="auto"/>
-              <w:right w:val="single" w:sz="4" w:space="0" w:color="auto"/>
-            </w:tcBorders>
-            <w:shd w:val="clear" w:color="000000" w:fill="B8CCE4"/>
-            <w:noWrap/>
-            <w:vAlign w:val="bottom"/>
-            <w:hideMark/>
-          </w:tcPr>
-          <w:p>
-            <w:pPr>
-              <w:widowControl/>
-              <w:jc w:val="right"/>
-              <w:rPr>
-                <w:rFonts w:ascii="宋体" w:eastAsia="宋体" w:hAnsi="宋体" w:cs="宋体"/>
-                <w:color w:val="000000"/>
-                <w:kern w:val="0"/>
-                <w:sz w:val="22"/>
-              </w:rPr>
-            </w:pPr>
-            <w:r>
-              <w:rPr>
-                <w:rFonts w:ascii="宋体" w:eastAsia="宋体" w:hAnsi="宋体" w:cs="宋体" w:hint="eastAsia"/>
-                <w:color w:val="000000"/>
-                <w:kern w:val="0"/>
-                <w:sz w:val="22"/>
-              </w:rPr>
-              <w:t>37</w:t>
-            </w:r>
-          </w:p>
-        </w:tc>
-      </w:tr>
-      <w:tr>
-        <w:trPr>
-          <w:trHeight w:val="270"/>
-        </w:trPr>
-        <w:tc>
-          <w:tcPr>
-            <w:tcW w:w="1080" w:type="dxa"/>
-            <w:tcBorders>
-              <w:top w:val="nil"/>
-              <w:left w:val="single" w:sz="4" w:space="0" w:color="auto"/>
-              <w:bottom w:val="single" w:sz="4" w:space="0" w:color="auto"/>
-              <w:right w:val="single" w:sz="4" w:space="0" w:color="auto"/>
-            </w:tcBorders>
-            <w:shd w:val="clear" w:color="000000" w:fill="B8CCE4"/>
-            <w:noWrap/>
-            <w:vAlign w:val="bottom"/>
-            <w:hideMark/>
-          </w:tcPr>
-          <w:p>
-            <w:pPr>
-              <w:widowControl/>
-              <w:jc w:val="right"/>
-              <w:rPr>
-                <w:rFonts w:ascii="宋体" w:eastAsia="宋体" w:hAnsi="宋体" w:cs="宋体"/>
-                <w:color w:val="000000"/>
-                <w:kern w:val="0"/>
-                <w:sz w:val="22"/>
-              </w:rPr>
-            </w:pPr>
-            <w:r>
-              <w:rPr>
-                <w:rFonts w:ascii="宋体" w:eastAsia="宋体" w:hAnsi="宋体" w:cs="宋体" w:hint="eastAsia"/>
-                <w:color w:val="000000"/>
-                <w:kern w:val="0"/>
-                <w:sz w:val="22"/>
-              </w:rPr>
-              <w:t>512</w:t>
-            </w:r>
-          </w:p>
-        </w:tc>
-        <w:tc>
-          <w:tcPr>
-            <w:tcW w:w="900" w:type="dxa"/>
-            <w:tcBorders>
-              <w:top w:val="nil"/>
-              <w:left w:val="nil"/>
-              <w:bottom w:val="single" w:sz="4" w:space="0" w:color="auto"/>
-              <w:right w:val="single" w:sz="4" w:space="0" w:color="auto"/>
-            </w:tcBorders>
-            <w:shd w:val="clear" w:color="000000" w:fill="B8CCE4"/>
-            <w:noWrap/>
-            <w:vAlign w:val="bottom"/>
-            <w:hideMark/>
-          </w:tcPr>
-          <w:p>
-            <w:pPr>
-              <w:widowControl/>
-              <w:jc w:val="right"/>
-              <w:rPr>
-                <w:rFonts w:ascii="宋体" w:eastAsia="宋体" w:hAnsi="宋体" w:cs="宋体"/>
-                <w:color w:val="000000"/>
-                <w:kern w:val="0"/>
-                <w:sz w:val="22"/>
-              </w:rPr>
-            </w:pPr>
-            <w:r>
-              <w:rPr>
-                <w:rFonts w:ascii="宋体" w:eastAsia="宋体" w:hAnsi="宋体" w:cs="宋体" w:hint="eastAsia"/>
-                <w:color w:val="000000"/>
-                <w:kern w:val="0"/>
-                <w:sz w:val="22"/>
-              </w:rPr>
-              <w:t>200</w:t>
-            </w:r>
-          </w:p>
-        </w:tc>
-        <w:tc>
-          <w:tcPr>
-            <w:tcW w:w="900" w:type="dxa"/>
-            <w:tcBorders>
-              <w:top w:val="nil"/>
-              <w:left w:val="nil"/>
-              <w:bottom w:val="single" w:sz="4" w:space="0" w:color="auto"/>
-              <w:right w:val="single" w:sz="4" w:space="0" w:color="auto"/>
-            </w:tcBorders>
-            <w:shd w:val="clear" w:color="000000" w:fill="B8CCE4"/>
-            <w:noWrap/>
-            <w:vAlign w:val="bottom"/>
-            <w:hideMark/>
-          </w:tcPr>
-          <w:p>
-            <w:pPr>
-              <w:widowControl/>
-              <w:jc w:val="right"/>
-              <w:rPr>
-                <w:rFonts w:ascii="宋体" w:eastAsia="宋体" w:hAnsi="宋体" w:cs="宋体"/>
-                <w:color w:val="000000"/>
-                <w:kern w:val="0"/>
-                <w:sz w:val="22"/>
-              </w:rPr>
-            </w:pPr>
-            <w:r>
-              <w:rPr>
-                <w:rFonts w:ascii="宋体" w:eastAsia="宋体" w:hAnsi="宋体" w:cs="宋体" w:hint="eastAsia"/>
-                <w:color w:val="000000"/>
-                <w:kern w:val="0"/>
-                <w:sz w:val="22"/>
-              </w:rPr>
-              <w:t>70</w:t>
-            </w:r>
-          </w:p>
-        </w:tc>
-      </w:tr>
-      <w:tr>
-        <w:trPr>
-          <w:trHeight w:val="270"/>
-        </w:trPr>
-        <w:tc>
-          <w:tcPr>
-            <w:tcW w:w="1080" w:type="dxa"/>
-            <w:tcBorders>
-              <w:top w:val="nil"/>
-              <w:left w:val="single" w:sz="4" w:space="0" w:color="auto"/>
-              <w:bottom w:val="single" w:sz="4" w:space="0" w:color="auto"/>
-              <w:right w:val="single" w:sz="4" w:space="0" w:color="auto"/>
-            </w:tcBorders>
-            <w:shd w:val="clear" w:color="000000" w:fill="B8CCE4"/>
-            <w:noWrap/>
-            <w:vAlign w:val="bottom"/>
-            <w:hideMark/>
-          </w:tcPr>
-          <w:p>
-            <w:pPr>
-              <w:widowControl/>
-              <w:jc w:val="right"/>
-              <w:rPr>
-                <w:rFonts w:ascii="宋体" w:eastAsia="宋体" w:hAnsi="宋体" w:cs="宋体"/>
-                <w:color w:val="000000"/>
-                <w:kern w:val="0"/>
-                <w:sz w:val="22"/>
-              </w:rPr>
-            </w:pPr>
-            <w:r>
-              <w:rPr>
-                <w:rFonts w:ascii="宋体" w:eastAsia="宋体" w:hAnsi="宋体" w:cs="宋体" w:hint="eastAsia"/>
-                <w:color w:val="000000"/>
-                <w:kern w:val="0"/>
-                <w:sz w:val="22"/>
-              </w:rPr>
-              <w:t>1024</w:t>
-            </w:r>
-          </w:p>
-        </w:tc>
-        <w:tc>
-          <w:tcPr>
-            <w:tcW w:w="900" w:type="dxa"/>
-            <w:tcBorders>
-              <w:top w:val="nil"/>
-              <w:left w:val="nil"/>
-              <w:bottom w:val="single" w:sz="4" w:space="0" w:color="auto"/>
-              <w:right w:val="single" w:sz="4" w:space="0" w:color="auto"/>
-            </w:tcBorders>
-            <w:shd w:val="clear" w:color="000000" w:fill="B8CCE4"/>
-            <w:noWrap/>
-            <w:vAlign w:val="bottom"/>
-            <w:hideMark/>
-          </w:tcPr>
-          <w:p>
-            <w:pPr>
-              <w:widowControl/>
-              <w:jc w:val="right"/>
-              <w:rPr>
-                <w:rFonts w:ascii="宋体" w:eastAsia="宋体" w:hAnsi="宋体" w:cs="宋体"/>
-                <w:color w:val="000000"/>
-                <w:kern w:val="0"/>
-                <w:sz w:val="22"/>
-              </w:rPr>
-            </w:pPr>
-            <w:r>
-              <w:rPr>
-                <w:rFonts w:ascii="宋体" w:eastAsia="宋体" w:hAnsi="宋体" w:cs="宋体" w:hint="eastAsia"/>
-                <w:color w:val="000000"/>
-                <w:kern w:val="0"/>
-                <w:sz w:val="22"/>
-              </w:rPr>
-              <w:t>249</w:t>
-            </w:r>
-          </w:p>
-        </w:tc>
-        <w:tc>
-          <w:tcPr>
-            <w:tcW w:w="900" w:type="dxa"/>
-            <w:tcBorders>
-              <w:top w:val="nil"/>
-              <w:left w:val="nil"/>
-              <w:bottom w:val="single" w:sz="4" w:space="0" w:color="auto"/>
-              <w:right w:val="single" w:sz="4" w:space="0" w:color="auto"/>
-            </w:tcBorders>
-            <w:shd w:val="clear" w:color="000000" w:fill="B8CCE4"/>
-            <w:noWrap/>
-            <w:vAlign w:val="bottom"/>
-            <w:hideMark/>
-          </w:tcPr>
-          <w:p>
-            <w:pPr>
-              <w:widowControl/>
-              <w:jc w:val="right"/>
-              <w:rPr>
-                <w:rFonts w:ascii="宋体" w:eastAsia="宋体" w:hAnsi="宋体" w:cs="宋体"/>
-                <w:color w:val="000000"/>
-                <w:kern w:val="0"/>
-                <w:sz w:val="22"/>
-              </w:rPr>
-            </w:pPr>
-            <w:r>
-              <w:rPr>
-                <w:rFonts w:ascii="宋体" w:eastAsia="宋体" w:hAnsi="宋体" w:cs="宋体" w:hint="eastAsia"/>
-                <w:color w:val="000000"/>
-                <w:kern w:val="0"/>
-                <w:sz w:val="22"/>
-              </w:rPr>
-              <w:t>128</w:t>
-            </w:r>
-          </w:p>
-        </w:tc>
-      </w:tr>
-      <w:tr>
-        <w:trPr>
-          <w:trHeight w:val="270"/>
-        </w:trPr>
-        <w:tc>
-          <w:tcPr>
-            <w:tcW w:w="1080" w:type="dxa"/>
-            <w:tcBorders>
-              <w:top w:val="nil"/>
-              <w:left w:val="single" w:sz="4" w:space="0" w:color="auto"/>
-              <w:bottom w:val="single" w:sz="4" w:space="0" w:color="auto"/>
-              <w:right w:val="single" w:sz="4" w:space="0" w:color="auto"/>
-            </w:tcBorders>
-            <w:shd w:val="clear" w:color="000000" w:fill="B8CCE4"/>
-            <w:noWrap/>
-            <w:vAlign w:val="bottom"/>
-            <w:hideMark/>
-          </w:tcPr>
-          <w:p>
-            <w:pPr>
-              <w:widowControl/>
-              <w:jc w:val="right"/>
-              <w:rPr>
-                <w:rFonts w:ascii="宋体" w:eastAsia="宋体" w:hAnsi="宋体" w:cs="宋体"/>
-                <w:color w:val="000000"/>
-                <w:kern w:val="0"/>
-                <w:sz w:val="22"/>
-              </w:rPr>
-            </w:pPr>
-            <w:r>
-              <w:rPr>
-                <w:rFonts w:ascii="宋体" w:eastAsia="宋体" w:hAnsi="宋体" w:cs="宋体" w:hint="eastAsia"/>
-                <w:color w:val="000000"/>
-                <w:kern w:val="0"/>
-                <w:sz w:val="22"/>
-              </w:rPr>
-              <w:t>2048</w:t>
-            </w:r>
-          </w:p>
-        </w:tc>
-        <w:tc>
-          <w:tcPr>
-            <w:tcW w:w="900" w:type="dxa"/>
-            <w:tcBorders>
-              <w:top w:val="nil"/>
-              <w:left w:val="nil"/>
-              <w:bottom w:val="single" w:sz="4" w:space="0" w:color="auto"/>
-              <w:right w:val="single" w:sz="4" w:space="0" w:color="auto"/>
-            </w:tcBorders>
-            <w:shd w:val="clear" w:color="000000" w:fill="B8CCE4"/>
-            <w:noWrap/>
-            <w:vAlign w:val="bottom"/>
-            <w:hideMark/>
-          </w:tcPr>
-          <w:p>
-            <w:pPr>
-              <w:widowControl/>
-              <w:jc w:val="right"/>
-              <w:rPr>
-                <w:rFonts w:ascii="宋体" w:eastAsia="宋体" w:hAnsi="宋体" w:cs="宋体"/>
-                <w:color w:val="000000"/>
-                <w:kern w:val="0"/>
-                <w:sz w:val="22"/>
-              </w:rPr>
-            </w:pPr>
-            <w:r>
-              <w:rPr>
-                <w:rFonts w:ascii="宋体" w:eastAsia="宋体" w:hAnsi="宋体" w:cs="宋体" w:hint="eastAsia"/>
-                <w:color w:val="000000"/>
-                <w:kern w:val="0"/>
-                <w:sz w:val="22"/>
-              </w:rPr>
-              <w:t>292</w:t>
-            </w:r>
-          </w:p>
-        </w:tc>
-        <w:tc>
-          <w:tcPr>
-            <w:tcW w:w="900" w:type="dxa"/>
-            <w:tcBorders>
-              <w:top w:val="nil"/>
-              <w:left w:val="nil"/>
-              <w:bottom w:val="single" w:sz="4" w:space="0" w:color="auto"/>
-              <w:right w:val="single" w:sz="4" w:space="0" w:color="auto"/>
-            </w:tcBorders>
-            <w:shd w:val="clear" w:color="000000" w:fill="B8CCE4"/>
-            <w:noWrap/>
-            <w:vAlign w:val="bottom"/>
-            <w:hideMark/>
-          </w:tcPr>
-          <w:p>
-            <w:pPr>
-              <w:widowControl/>
-              <w:jc w:val="right"/>
-              <w:rPr>
-                <w:rFonts w:ascii="宋体" w:eastAsia="宋体" w:hAnsi="宋体" w:cs="宋体"/>
-                <w:color w:val="000000"/>
-                <w:kern w:val="0"/>
-                <w:sz w:val="22"/>
-              </w:rPr>
-            </w:pPr>
-            <w:r>
-              <w:rPr>
-                <w:rFonts w:ascii="宋体" w:eastAsia="宋体" w:hAnsi="宋体" w:cs="宋体" w:hint="eastAsia"/>
-                <w:color w:val="000000"/>
-                <w:kern w:val="0"/>
-                <w:sz w:val="22"/>
-              </w:rPr>
-              <w:t>288</w:t>
-            </w:r>
-          </w:p>
-        </w:tc>
-      </w:tr>
-      <w:tr>
-        <w:trPr>
-          <w:trHeight w:val="270"/>
-        </w:trPr>
-        <w:tc>
-          <w:tcPr>
-            <w:tcW w:w="1080" w:type="dxa"/>
-            <w:tcBorders>
-              <w:top w:val="nil"/>
-              <w:left w:val="single" w:sz="4" w:space="0" w:color="auto"/>
-              <w:bottom w:val="single" w:sz="4" w:space="0" w:color="auto"/>
-              <w:right w:val="single" w:sz="4" w:space="0" w:color="auto"/>
-            </w:tcBorders>
-            <w:shd w:val="clear" w:color="000000" w:fill="B8CCE4"/>
-            <w:noWrap/>
-            <w:vAlign w:val="bottom"/>
-            <w:hideMark/>
-          </w:tcPr>
-          <w:p>
-            <w:pPr>
-              <w:widowControl/>
-              <w:jc w:val="right"/>
-              <w:rPr>
-                <w:rFonts w:ascii="宋体" w:eastAsia="宋体" w:hAnsi="宋体" w:cs="宋体"/>
-                <w:color w:val="000000"/>
-                <w:kern w:val="0"/>
-                <w:sz w:val="22"/>
-              </w:rPr>
-            </w:pPr>
-            <w:r>
-              <w:rPr>
-                <w:rFonts w:ascii="宋体" w:eastAsia="宋体" w:hAnsi="宋体" w:cs="宋体" w:hint="eastAsia"/>
-                <w:color w:val="000000"/>
-                <w:kern w:val="0"/>
-                <w:sz w:val="22"/>
-              </w:rPr>
-              <w:t>4096</w:t>
-            </w:r>
-          </w:p>
-        </w:tc>
-        <w:tc>
-          <w:tcPr>
-            <w:tcW w:w="900" w:type="dxa"/>
-            <w:tcBorders>
-              <w:top w:val="nil"/>
-              <w:left w:val="nil"/>
-              <w:bottom w:val="single" w:sz="4" w:space="0" w:color="auto"/>
-              <w:right w:val="single" w:sz="4" w:space="0" w:color="auto"/>
-            </w:tcBorders>
-            <w:shd w:val="clear" w:color="000000" w:fill="B8CCE4"/>
-            <w:noWrap/>
-            <w:vAlign w:val="bottom"/>
-            <w:hideMark/>
-          </w:tcPr>
-          <w:p>
-            <w:pPr>
-              <w:widowControl/>
-              <w:jc w:val="right"/>
-              <w:rPr>
-                <w:rFonts w:ascii="宋体" w:eastAsia="宋体" w:hAnsi="宋体" w:cs="宋体"/>
-                <w:color w:val="000000"/>
-                <w:kern w:val="0"/>
-                <w:sz w:val="22"/>
-              </w:rPr>
-            </w:pPr>
-            <w:r>
-              <w:rPr>
-                <w:rFonts w:ascii="宋体" w:eastAsia="宋体" w:hAnsi="宋体" w:cs="宋体" w:hint="eastAsia"/>
-                <w:color w:val="000000"/>
-                <w:kern w:val="0"/>
-                <w:sz w:val="22"/>
-              </w:rPr>
-              <w:t>405</w:t>
-            </w:r>
-          </w:p>
-        </w:tc>
-        <w:tc>
-          <w:tcPr>
-            <w:tcW w:w="900" w:type="dxa"/>
-            <w:tcBorders>
-              <w:top w:val="nil"/>
-              <w:left w:val="nil"/>
-              <w:bottom w:val="single" w:sz="4" w:space="0" w:color="auto"/>
-              <w:right w:val="single" w:sz="4" w:space="0" w:color="auto"/>
-            </w:tcBorders>
-            <w:shd w:val="clear" w:color="000000" w:fill="B8CCE4"/>
-            <w:noWrap/>
-            <w:vAlign w:val="bottom"/>
-            <w:hideMark/>
-          </w:tcPr>
-          <w:p>
-            <w:pPr>
-              <w:widowControl/>
-              <w:jc w:val="right"/>
-              <w:rPr>
-                <w:rFonts w:ascii="宋体" w:eastAsia="宋体" w:hAnsi="宋体" w:cs="宋体"/>
-                <w:color w:val="000000"/>
-                <w:kern w:val="0"/>
-                <w:sz w:val="22"/>
-              </w:rPr>
-            </w:pPr>
-            <w:r>
-              <w:rPr>
-                <w:rFonts w:ascii="宋体" w:eastAsia="宋体" w:hAnsi="宋体" w:cs="宋体" w:hint="eastAsia"/>
-                <w:color w:val="000000"/>
-                <w:kern w:val="0"/>
-                <w:sz w:val="22"/>
-              </w:rPr>
-              <w:t>488</w:t>
-            </w:r>
-          </w:p>
-        </w:tc>
-      </w:tr>
-      <w:tr>
-        <w:trPr>
-          <w:trHeight w:val="270"/>
-        </w:trPr>
-        <w:tc>
-          <w:tcPr>
-            <w:tcW w:w="1080" w:type="dxa"/>
-            <w:tcBorders>
-              <w:top w:val="nil"/>
-              <w:left w:val="single" w:sz="4" w:space="0" w:color="auto"/>
-              <w:bottom w:val="single" w:sz="4" w:space="0" w:color="auto"/>
-              <w:right w:val="single" w:sz="4" w:space="0" w:color="auto"/>
-            </w:tcBorders>
-            <w:shd w:val="clear" w:color="000000" w:fill="B8CCE4"/>
-            <w:noWrap/>
-            <w:vAlign w:val="bottom"/>
-            <w:hideMark/>
-          </w:tcPr>
-          <w:p>
-            <w:pPr>
-              <w:widowControl/>
-              <w:jc w:val="right"/>
-              <w:rPr>
-                <w:rFonts w:ascii="宋体" w:eastAsia="宋体" w:hAnsi="宋体" w:cs="宋体"/>
-                <w:color w:val="000000"/>
-                <w:kern w:val="0"/>
-                <w:sz w:val="22"/>
-              </w:rPr>
-            </w:pPr>
-            <w:r>
-              <w:rPr>
-                <w:rFonts w:ascii="宋体" w:eastAsia="宋体" w:hAnsi="宋体" w:cs="宋体" w:hint="eastAsia"/>
-                <w:color w:val="000000"/>
-                <w:kern w:val="0"/>
-                <w:sz w:val="22"/>
-              </w:rPr>
-              <w:t>8192</w:t>
-            </w:r>
-          </w:p>
-        </w:tc>
-        <w:tc>
-          <w:tcPr>
-            <w:tcW w:w="900" w:type="dxa"/>
-            <w:tcBorders>
-              <w:top w:val="nil"/>
-              <w:left w:val="nil"/>
-              <w:bottom w:val="single" w:sz="4" w:space="0" w:color="auto"/>
-              <w:right w:val="single" w:sz="4" w:space="0" w:color="auto"/>
-            </w:tcBorders>
-            <w:shd w:val="clear" w:color="000000" w:fill="B8CCE4"/>
-            <w:noWrap/>
-            <w:vAlign w:val="bottom"/>
-            <w:hideMark/>
-          </w:tcPr>
-          <w:p>
-            <w:pPr>
-              <w:widowControl/>
-              <w:jc w:val="right"/>
-              <w:rPr>
-                <w:rFonts w:ascii="宋体" w:eastAsia="宋体" w:hAnsi="宋体" w:cs="宋体"/>
-                <w:color w:val="000000"/>
-                <w:kern w:val="0"/>
-                <w:sz w:val="22"/>
-              </w:rPr>
-            </w:pPr>
-            <w:r>
-              <w:rPr>
-                <w:rFonts w:ascii="宋体" w:eastAsia="宋体" w:hAnsi="宋体" w:cs="宋体" w:hint="eastAsia"/>
-                <w:color w:val="000000"/>
-                <w:kern w:val="0"/>
-                <w:sz w:val="22"/>
-              </w:rPr>
-              <w:t>523</w:t>
-            </w:r>
-          </w:p>
-        </w:tc>
-        <w:tc>
-          <w:tcPr>
-            <w:tcW w:w="900" w:type="dxa"/>
-            <w:tcBorders>
-              <w:top w:val="nil"/>
-              <w:left w:val="nil"/>
-              <w:bottom w:val="single" w:sz="4" w:space="0" w:color="auto"/>
-              <w:right w:val="single" w:sz="4" w:space="0" w:color="auto"/>
-            </w:tcBorders>
-            <w:shd w:val="clear" w:color="000000" w:fill="B8CCE4"/>
-            <w:noWrap/>
-            <w:vAlign w:val="bottom"/>
-            <w:hideMark/>
-          </w:tcPr>
-          <w:p>
-            <w:pPr>
-              <w:widowControl/>
-              <w:jc w:val="right"/>
-              <w:rPr>
-                <w:rFonts w:ascii="宋体" w:eastAsia="宋体" w:hAnsi="宋体" w:cs="宋体"/>
-                <w:color w:val="000000"/>
-                <w:kern w:val="0"/>
-                <w:sz w:val="22"/>
-              </w:rPr>
-            </w:pPr>
-            <w:r>
-              <w:rPr>
-                <w:rFonts w:ascii="宋体" w:eastAsia="宋体" w:hAnsi="宋体" w:cs="宋体" w:hint="eastAsia"/>
-                <w:color w:val="000000"/>
-                <w:kern w:val="0"/>
-                <w:sz w:val="22"/>
-              </w:rPr>
-              <w:t>964</w:t>
-            </w:r>
-          </w:p>
-        </w:tc>
-      </w:tr>
-      <w:tr>
-        <w:trPr>
-          <w:trHeight w:val="270"/>
-        </w:trPr>
-        <w:tc>
-          <w:tcPr>
-            <w:tcW w:w="1080" w:type="dxa"/>
-            <w:tcBorders>
-              <w:top w:val="nil"/>
-              <w:left w:val="single" w:sz="4" w:space="0" w:color="auto"/>
-              <w:bottom w:val="single" w:sz="4" w:space="0" w:color="auto"/>
-              <w:right w:val="single" w:sz="4" w:space="0" w:color="auto"/>
-            </w:tcBorders>
-            <w:shd w:val="clear" w:color="000000" w:fill="B8CCE4"/>
-            <w:noWrap/>
-            <w:vAlign w:val="bottom"/>
-            <w:hideMark/>
-          </w:tcPr>
-          <w:p>
-            <w:pPr>
-              <w:widowControl/>
-              <w:jc w:val="right"/>
-              <w:rPr>
-                <w:rFonts w:ascii="宋体" w:eastAsia="宋体" w:hAnsi="宋体" w:cs="宋体"/>
-                <w:color w:val="000000"/>
-                <w:kern w:val="0"/>
-                <w:sz w:val="22"/>
-              </w:rPr>
-            </w:pPr>
-            <w:r>
-              <w:rPr>
-                <w:rFonts w:ascii="宋体" w:eastAsia="宋体" w:hAnsi="宋体" w:cs="宋体" w:hint="eastAsia"/>
-                <w:color w:val="000000"/>
-                <w:kern w:val="0"/>
-                <w:sz w:val="22"/>
-              </w:rPr>
-              <w:t>16384</w:t>
-            </w:r>
-          </w:p>
-        </w:tc>
-        <w:tc>
-          <w:tcPr>
-            <w:tcW w:w="900" w:type="dxa"/>
-            <w:tcBorders>
-              <w:top w:val="nil"/>
-              <w:left w:val="nil"/>
-              <w:bottom w:val="single" w:sz="4" w:space="0" w:color="auto"/>
-              <w:right w:val="single" w:sz="4" w:space="0" w:color="auto"/>
-            </w:tcBorders>
-            <w:shd w:val="clear" w:color="000000" w:fill="B8CCE4"/>
-            <w:noWrap/>
-            <w:vAlign w:val="bottom"/>
-            <w:hideMark/>
-          </w:tcPr>
-          <w:p>
-            <w:pPr>
-              <w:widowControl/>
-              <w:jc w:val="right"/>
-              <w:rPr>
-                <w:rFonts w:ascii="宋体" w:eastAsia="宋体" w:hAnsi="宋体" w:cs="宋体"/>
-                <w:color w:val="000000"/>
-                <w:kern w:val="0"/>
-                <w:sz w:val="22"/>
-              </w:rPr>
-            </w:pPr>
-            <w:r>
-              <w:rPr>
-                <w:rFonts w:ascii="宋体" w:eastAsia="宋体" w:hAnsi="宋体" w:cs="宋体" w:hint="eastAsia"/>
-                <w:color w:val="000000"/>
-                <w:kern w:val="0"/>
-                <w:sz w:val="22"/>
-              </w:rPr>
-              <w:t>928</w:t>
-            </w:r>
-          </w:p>
-        </w:tc>
-        <w:tc>
-          <w:tcPr>
-            <w:tcW w:w="900" w:type="dxa"/>
-            <w:tcBorders>
-              <w:top w:val="nil"/>
-              <w:left w:val="nil"/>
-              <w:bottom w:val="single" w:sz="4" w:space="0" w:color="auto"/>
-              <w:right w:val="single" w:sz="4" w:space="0" w:color="auto"/>
-            </w:tcBorders>
-            <w:shd w:val="clear" w:color="000000" w:fill="B8CCE4"/>
-            <w:noWrap/>
-            <w:vAlign w:val="bottom"/>
-            <w:hideMark/>
-          </w:tcPr>
-          <w:p>
-            <w:pPr>
-              <w:widowControl/>
-              <w:jc w:val="right"/>
-              <w:rPr>
-                <w:rFonts w:ascii="宋体" w:eastAsia="宋体" w:hAnsi="宋体" w:cs="宋体"/>
-                <w:color w:val="000000"/>
-                <w:kern w:val="0"/>
-                <w:sz w:val="22"/>
-              </w:rPr>
-            </w:pPr>
-            <w:r>
-              <w:rPr>
-                <w:rFonts w:ascii="宋体" w:eastAsia="宋体" w:hAnsi="宋体" w:cs="宋体" w:hint="eastAsia"/>
-                <w:color w:val="000000"/>
-                <w:kern w:val="0"/>
-                <w:sz w:val="22"/>
-              </w:rPr>
-              <w:t>1830</w:t>
-            </w:r>
-          </w:p>
-        </w:tc>
-      </w:tr>
-      <w:tr>
-        <w:trPr>
-          <w:trHeight w:val="270"/>
-        </w:trPr>
-        <w:tc>
-          <w:tcPr>
-            <w:tcW w:w="1080" w:type="dxa"/>
-            <w:tcBorders>
-              <w:top w:val="nil"/>
-              <w:left w:val="single" w:sz="4" w:space="0" w:color="auto"/>
-              <w:bottom w:val="single" w:sz="4" w:space="0" w:color="auto"/>
-              <w:right w:val="single" w:sz="4" w:space="0" w:color="auto"/>
-            </w:tcBorders>
-            <w:shd w:val="clear" w:color="000000" w:fill="B8CCE4"/>
-            <w:noWrap/>
-            <w:vAlign w:val="bottom"/>
-            <w:hideMark/>
-          </w:tcPr>
-          <w:p>
-            <w:pPr>
-              <w:widowControl/>
-              <w:jc w:val="right"/>
-              <w:rPr>
-                <w:rFonts w:ascii="宋体" w:eastAsia="宋体" w:hAnsi="宋体" w:cs="宋体"/>
-                <w:color w:val="000000"/>
-                <w:kern w:val="0"/>
-                <w:sz w:val="22"/>
-              </w:rPr>
-            </w:pPr>
-            <w:r>
-              <w:rPr>
-                <w:rFonts w:ascii="宋体" w:eastAsia="宋体" w:hAnsi="宋体" w:cs="宋体" w:hint="eastAsia"/>
-                <w:color w:val="000000"/>
-                <w:kern w:val="0"/>
-                <w:sz w:val="22"/>
-              </w:rPr>
-              <w:t>32768</w:t>
-            </w:r>
-          </w:p>
-        </w:tc>
-        <w:tc>
-          <w:tcPr>
-            <w:tcW w:w="900" w:type="dxa"/>
-            <w:tcBorders>
-              <w:top w:val="nil"/>
-              <w:left w:val="nil"/>
-              <w:bottom w:val="single" w:sz="4" w:space="0" w:color="auto"/>
-              <w:right w:val="single" w:sz="4" w:space="0" w:color="auto"/>
-            </w:tcBorders>
-            <w:shd w:val="clear" w:color="000000" w:fill="B8CCE4"/>
-            <w:noWrap/>
-            <w:vAlign w:val="bottom"/>
-            <w:hideMark/>
-          </w:tcPr>
-          <w:p>
-            <w:pPr>
-              <w:widowControl/>
-              <w:jc w:val="right"/>
-              <w:rPr>
-                <w:rFonts w:ascii="宋体" w:eastAsia="宋体" w:hAnsi="宋体" w:cs="宋体"/>
-                <w:color w:val="000000"/>
-                <w:kern w:val="0"/>
-                <w:sz w:val="22"/>
-              </w:rPr>
-            </w:pPr>
-            <w:r>
-              <w:rPr>
-                <w:rFonts w:ascii="宋体" w:eastAsia="宋体" w:hAnsi="宋体" w:cs="宋体" w:hint="eastAsia"/>
-                <w:color w:val="000000"/>
-                <w:kern w:val="0"/>
-                <w:sz w:val="22"/>
-              </w:rPr>
-              <w:t>2013</w:t>
-            </w:r>
-          </w:p>
-        </w:tc>
-        <w:tc>
-          <w:tcPr>
-            <w:tcW w:w="900" w:type="dxa"/>
-            <w:tcBorders>
-              <w:top w:val="nil"/>
-              <w:left w:val="nil"/>
-              <w:bottom w:val="single" w:sz="4" w:space="0" w:color="auto"/>
-              <w:right w:val="single" w:sz="4" w:space="0" w:color="auto"/>
-            </w:tcBorders>
-            <w:shd w:val="clear" w:color="000000" w:fill="B8CCE4"/>
-            <w:noWrap/>
-            <w:vAlign w:val="bottom"/>
-            <w:hideMark/>
-          </w:tcPr>
-          <w:p>
-            <w:pPr>
-              <w:widowControl/>
-              <w:jc w:val="right"/>
-              <w:rPr>
-                <w:rFonts w:ascii="宋体" w:eastAsia="宋体" w:hAnsi="宋体" w:cs="宋体"/>
-                <w:color w:val="000000"/>
-                <w:kern w:val="0"/>
-                <w:sz w:val="22"/>
-              </w:rPr>
-            </w:pPr>
-            <w:r>
-              <w:rPr>
-                <w:rFonts w:ascii="宋体" w:eastAsia="宋体" w:hAnsi="宋体" w:cs="宋体" w:hint="eastAsia"/>
-                <w:color w:val="000000"/>
-                <w:kern w:val="0"/>
-                <w:sz w:val="22"/>
-              </w:rPr>
-              <w:t>3923</w:t>
-            </w:r>
-          </w:p>
-        </w:tc>
-      </w:tr>
-      <w:tr>
-        <w:trPr>
-          <w:trHeight w:val="270"/>
-        </w:trPr>
-        <w:tc>
-          <w:tcPr>
-            <w:tcW w:w="1080" w:type="dxa"/>
-            <w:tcBorders>
-              <w:top w:val="nil"/>
-              <w:left w:val="single" w:sz="4" w:space="0" w:color="auto"/>
-              <w:bottom w:val="single" w:sz="4" w:space="0" w:color="auto"/>
-              <w:right w:val="single" w:sz="4" w:space="0" w:color="auto"/>
-            </w:tcBorders>
-            <w:shd w:val="clear" w:color="000000" w:fill="B8CCE4"/>
-            <w:noWrap/>
-            <w:vAlign w:val="bottom"/>
-            <w:hideMark/>
-          </w:tcPr>
-          <w:p>
-            <w:pPr>
-              <w:widowControl/>
-              <w:jc w:val="right"/>
-              <w:rPr>
-                <w:rFonts w:ascii="宋体" w:eastAsia="宋体" w:hAnsi="宋体" w:cs="宋体"/>
-                <w:color w:val="000000"/>
-                <w:kern w:val="0"/>
-                <w:sz w:val="22"/>
-              </w:rPr>
-            </w:pPr>
-            <w:r>
-              <w:rPr>
-                <w:rFonts w:ascii="宋体" w:eastAsia="宋体" w:hAnsi="宋体" w:cs="宋体" w:hint="eastAsia"/>
-                <w:color w:val="000000"/>
-                <w:kern w:val="0"/>
-                <w:sz w:val="22"/>
-              </w:rPr>
-              <w:t>65536</w:t>
-            </w:r>
-          </w:p>
-        </w:tc>
-        <w:tc>
-          <w:tcPr>
-            <w:tcW w:w="900" w:type="dxa"/>
-            <w:tcBorders>
-              <w:top w:val="nil"/>
-              <w:left w:val="nil"/>
-              <w:bottom w:val="single" w:sz="4" w:space="0" w:color="auto"/>
-              <w:right w:val="single" w:sz="4" w:space="0" w:color="auto"/>
-            </w:tcBorders>
-            <w:shd w:val="clear" w:color="000000" w:fill="B8CCE4"/>
-            <w:noWrap/>
-            <w:vAlign w:val="bottom"/>
-            <w:hideMark/>
-          </w:tcPr>
-          <w:p>
-            <w:pPr>
-              <w:widowControl/>
-              <w:jc w:val="right"/>
-              <w:rPr>
-                <w:rFonts w:ascii="宋体" w:eastAsia="宋体" w:hAnsi="宋体" w:cs="宋体"/>
-                <w:color w:val="000000"/>
-                <w:kern w:val="0"/>
-                <w:sz w:val="22"/>
-              </w:rPr>
-            </w:pPr>
-            <w:r>
-              <w:rPr>
-                <w:rFonts w:ascii="宋体" w:eastAsia="宋体" w:hAnsi="宋体" w:cs="宋体" w:hint="eastAsia"/>
-                <w:color w:val="000000"/>
-                <w:kern w:val="0"/>
-                <w:sz w:val="22"/>
-              </w:rPr>
-              <w:t>3604</w:t>
-            </w:r>
-          </w:p>
-        </w:tc>
-        <w:tc>
-          <w:tcPr>
-            <w:tcW w:w="900" w:type="dxa"/>
-            <w:tcBorders>
-              <w:top w:val="nil"/>
-              <w:left w:val="nil"/>
-              <w:bottom w:val="single" w:sz="4" w:space="0" w:color="auto"/>
-              <w:right w:val="single" w:sz="4" w:space="0" w:color="auto"/>
-            </w:tcBorders>
-            <w:shd w:val="clear" w:color="000000" w:fill="B8CCE4"/>
-            <w:noWrap/>
-            <w:vAlign w:val="bottom"/>
-            <w:hideMark/>
-          </w:tcPr>
-          <w:p>
-            <w:pPr>
-              <w:widowControl/>
-              <w:jc w:val="right"/>
-              <w:rPr>
-                <w:rFonts w:ascii="宋体" w:eastAsia="宋体" w:hAnsi="宋体" w:cs="宋体"/>
-                <w:color w:val="000000"/>
-                <w:kern w:val="0"/>
-                <w:sz w:val="22"/>
-              </w:rPr>
-            </w:pPr>
-            <w:r>
-              <w:rPr>
-                <w:rFonts w:ascii="宋体" w:eastAsia="宋体" w:hAnsi="宋体" w:cs="宋体" w:hint="eastAsia"/>
-                <w:color w:val="000000"/>
-                <w:kern w:val="0"/>
-                <w:sz w:val="22"/>
-              </w:rPr>
-              <w:t>7946</w:t>
-            </w:r>
-          </w:p>
-        </w:tc>
-      </w:tr>
-      <w:tr>
-        <w:trPr>
-          <w:trHeight w:val="270"/>
-        </w:trPr>
-        <w:tc>
-          <w:tcPr>
-            <w:tcW w:w="1080" w:type="dxa"/>
-            <w:tcBorders>
-              <w:top w:val="nil"/>
-              <w:left w:val="single" w:sz="4" w:space="0" w:color="auto"/>
-              <w:bottom w:val="single" w:sz="4" w:space="0" w:color="auto"/>
-              <w:right w:val="single" w:sz="4" w:space="0" w:color="auto"/>
-            </w:tcBorders>
-            <w:shd w:val="clear" w:color="000000" w:fill="B8CCE4"/>
-            <w:noWrap/>
-            <w:vAlign w:val="bottom"/>
-            <w:hideMark/>
-          </w:tcPr>
-          <w:p>
-            <w:pPr>
-              <w:widowControl/>
-              <w:jc w:val="right"/>
-              <w:rPr>
-                <w:rFonts w:ascii="宋体" w:eastAsia="宋体" w:hAnsi="宋体" w:cs="宋体"/>
-                <w:color w:val="000000"/>
-                <w:kern w:val="0"/>
-                <w:sz w:val="22"/>
-              </w:rPr>
-            </w:pPr>
-            <w:r>
-              <w:rPr>
-                <w:rFonts w:ascii="宋体" w:eastAsia="宋体" w:hAnsi="宋体" w:cs="宋体" w:hint="eastAsia"/>
-                <w:color w:val="000000"/>
-                <w:kern w:val="0"/>
-                <w:sz w:val="22"/>
-              </w:rPr>
-              <w:t>131072</w:t>
-            </w:r>
-          </w:p>
-        </w:tc>
-        <w:tc>
-          <w:tcPr>
-            <w:tcW w:w="900" w:type="dxa"/>
-            <w:tcBorders>
-              <w:top w:val="nil"/>
-              <w:left w:val="nil"/>
-              <w:bottom w:val="single" w:sz="4" w:space="0" w:color="auto"/>
-              <w:right w:val="single" w:sz="4" w:space="0" w:color="auto"/>
-            </w:tcBorders>
-            <w:shd w:val="clear" w:color="000000" w:fill="B8CCE4"/>
-            <w:noWrap/>
-            <w:vAlign w:val="bottom"/>
-            <w:hideMark/>
-          </w:tcPr>
-          <w:p>
-            <w:pPr>
-              <w:widowControl/>
-              <w:jc w:val="right"/>
-              <w:rPr>
-                <w:rFonts w:ascii="宋体" w:eastAsia="宋体" w:hAnsi="宋体" w:cs="宋体"/>
-                <w:color w:val="000000"/>
-                <w:kern w:val="0"/>
-                <w:sz w:val="22"/>
-              </w:rPr>
-            </w:pPr>
-            <w:r>
-              <w:rPr>
-                <w:rFonts w:ascii="宋体" w:eastAsia="宋体" w:hAnsi="宋体" w:cs="宋体" w:hint="eastAsia"/>
-                <w:color w:val="000000"/>
-                <w:kern w:val="0"/>
-                <w:sz w:val="22"/>
-              </w:rPr>
-              <w:t>6838</w:t>
-            </w:r>
-          </w:p>
-        </w:tc>
-        <w:tc>
-          <w:tcPr>
-            <w:tcW w:w="900" w:type="dxa"/>
-            <w:tcBorders>
-              <w:top w:val="nil"/>
-              <w:left w:val="nil"/>
-              <w:bottom w:val="single" w:sz="4" w:space="0" w:color="auto"/>
-              <w:right w:val="single" w:sz="4" w:space="0" w:color="auto"/>
-            </w:tcBorders>
-            <w:shd w:val="clear" w:color="000000" w:fill="B8CCE4"/>
-            <w:noWrap/>
-            <w:vAlign w:val="bottom"/>
-            <w:hideMark/>
-          </w:tcPr>
-          <w:p>
-            <w:pPr>
-              <w:widowControl/>
-              <w:jc w:val="right"/>
-              <w:rPr>
-                <w:rFonts w:ascii="宋体" w:eastAsia="宋体" w:hAnsi="宋体" w:cs="宋体"/>
-                <w:color w:val="000000"/>
-                <w:kern w:val="0"/>
-                <w:sz w:val="22"/>
-              </w:rPr>
-            </w:pPr>
-            <w:r>
-              <w:rPr>
-                <w:rFonts w:ascii="宋体" w:eastAsia="宋体" w:hAnsi="宋体" w:cs="宋体" w:hint="eastAsia"/>
-                <w:color w:val="000000"/>
-                <w:kern w:val="0"/>
-                <w:sz w:val="22"/>
-              </w:rPr>
-              <w:t>15832</w:t>
-            </w:r>
-          </w:p>
-        </w:tc>
-      </w:tr>
-      <w:tr>
-        <w:trPr>
-          <w:trHeight w:val="270"/>
-        </w:trPr>
-        <w:tc>
-          <w:tcPr>
-            <w:tcW w:w="1080" w:type="dxa"/>
-            <w:tcBorders>
-              <w:top w:val="nil"/>
-              <w:left w:val="single" w:sz="4" w:space="0" w:color="auto"/>
-              <w:bottom w:val="single" w:sz="4" w:space="0" w:color="auto"/>
-              <w:right w:val="single" w:sz="4" w:space="0" w:color="auto"/>
-            </w:tcBorders>
-            <w:shd w:val="clear" w:color="000000" w:fill="B8CCE4"/>
-            <w:noWrap/>
-            <w:vAlign w:val="bottom"/>
-            <w:hideMark/>
-          </w:tcPr>
-          <w:p>
-            <w:pPr>
-              <w:widowControl/>
-              <w:jc w:val="right"/>
-              <w:rPr>
-                <w:rFonts w:ascii="宋体" w:eastAsia="宋体" w:hAnsi="宋体" w:cs="宋体"/>
-                <w:color w:val="000000"/>
-                <w:kern w:val="0"/>
-                <w:sz w:val="22"/>
-              </w:rPr>
-            </w:pPr>
-            <w:r>
-              <w:rPr>
-                <w:rFonts w:ascii="宋体" w:eastAsia="宋体" w:hAnsi="宋体" w:cs="宋体" w:hint="eastAsia"/>
-                <w:color w:val="000000"/>
-                <w:kern w:val="0"/>
-                <w:sz w:val="22"/>
-              </w:rPr>
-              <w:t>262144</w:t>
-            </w:r>
-          </w:p>
-        </w:tc>
-        <w:tc>
-          <w:tcPr>
-            <w:tcW w:w="900" w:type="dxa"/>
-            <w:tcBorders>
-              <w:top w:val="nil"/>
-              <w:left w:val="nil"/>
-              <w:bottom w:val="single" w:sz="4" w:space="0" w:color="auto"/>
-              <w:right w:val="single" w:sz="4" w:space="0" w:color="auto"/>
-            </w:tcBorders>
-            <w:shd w:val="clear" w:color="000000" w:fill="B8CCE4"/>
-            <w:noWrap/>
-            <w:vAlign w:val="bottom"/>
-            <w:hideMark/>
-          </w:tcPr>
-          <w:p>
-            <w:pPr>
-              <w:widowControl/>
-              <w:jc w:val="right"/>
-              <w:rPr>
-                <w:rFonts w:ascii="宋体" w:eastAsia="宋体" w:hAnsi="宋体" w:cs="宋体"/>
-                <w:color w:val="000000"/>
-                <w:kern w:val="0"/>
-                <w:sz w:val="22"/>
-              </w:rPr>
-            </w:pPr>
-            <w:r>
-              <w:rPr>
-                <w:rFonts w:ascii="宋体" w:eastAsia="宋体" w:hAnsi="宋体" w:cs="宋体" w:hint="eastAsia"/>
-                <w:color w:val="000000"/>
-                <w:kern w:val="0"/>
-                <w:sz w:val="22"/>
-              </w:rPr>
-              <w:t>13629</w:t>
-            </w:r>
-          </w:p>
-        </w:tc>
-        <w:tc>
-          <w:tcPr>
-            <w:tcW w:w="900" w:type="dxa"/>
-            <w:tcBorders>
-              <w:top w:val="nil"/>
-              <w:left w:val="nil"/>
-              <w:bottom w:val="single" w:sz="4" w:space="0" w:color="auto"/>
-              <w:right w:val="single" w:sz="4" w:space="0" w:color="auto"/>
-            </w:tcBorders>
-            <w:shd w:val="clear" w:color="000000" w:fill="B8CCE4"/>
-            <w:noWrap/>
-            <w:vAlign w:val="bottom"/>
-            <w:hideMark/>
-          </w:tcPr>
-          <w:p>
-            <w:pPr>
-              <w:widowControl/>
-              <w:jc w:val="right"/>
-              <w:rPr>
-                <w:rFonts w:ascii="宋体" w:eastAsia="宋体" w:hAnsi="宋体" w:cs="宋体"/>
-                <w:color w:val="000000"/>
-                <w:kern w:val="0"/>
-                <w:sz w:val="22"/>
-              </w:rPr>
-            </w:pPr>
-            <w:r>
-              <w:rPr>
-                <w:rFonts w:ascii="宋体" w:eastAsia="宋体" w:hAnsi="宋体" w:cs="宋体" w:hint="eastAsia"/>
-                <w:color w:val="000000"/>
-                <w:kern w:val="0"/>
-                <w:sz w:val="22"/>
-              </w:rPr>
-              <w:t>29658</w:t>
-            </w:r>
-          </w:p>
-        </w:tc>
-      </w:tr>
-      <w:tr>
-        <w:trPr>
-          <w:trHeight w:val="270"/>
-        </w:trPr>
-        <w:tc>
-          <w:tcPr>
-            <w:tcW w:w="1080" w:type="dxa"/>
-            <w:tcBorders>
-              <w:top w:val="nil"/>
-              <w:left w:val="single" w:sz="4" w:space="0" w:color="auto"/>
-              <w:bottom w:val="single" w:sz="4" w:space="0" w:color="auto"/>
-              <w:right w:val="single" w:sz="4" w:space="0" w:color="auto"/>
-            </w:tcBorders>
-            <w:shd w:val="clear" w:color="000000" w:fill="B8CCE4"/>
-            <w:noWrap/>
-            <w:vAlign w:val="bottom"/>
-            <w:hideMark/>
-          </w:tcPr>
-          <w:p>
-            <w:pPr>
-              <w:widowControl/>
-              <w:jc w:val="right"/>
-              <w:rPr>
-                <w:rFonts w:ascii="宋体" w:eastAsia="宋体" w:hAnsi="宋体" w:cs="宋体"/>
-                <w:color w:val="000000"/>
-                <w:kern w:val="0"/>
-                <w:sz w:val="22"/>
-              </w:rPr>
-            </w:pPr>
-            <w:r>
-              <w:rPr>
-                <w:rFonts w:ascii="宋体" w:eastAsia="宋体" w:hAnsi="宋体" w:cs="宋体" w:hint="eastAsia"/>
-                <w:color w:val="000000"/>
-                <w:kern w:val="0"/>
-                <w:sz w:val="22"/>
-              </w:rPr>
-              <w:t>524288</w:t>
-            </w:r>
-          </w:p>
-        </w:tc>
-        <w:tc>
-          <w:tcPr>
-            <w:tcW w:w="900" w:type="dxa"/>
-            <w:tcBorders>
-              <w:top w:val="nil"/>
-              <w:left w:val="nil"/>
-              <w:bottom w:val="single" w:sz="4" w:space="0" w:color="auto"/>
-              <w:right w:val="single" w:sz="4" w:space="0" w:color="auto"/>
-            </w:tcBorders>
-            <w:shd w:val="clear" w:color="000000" w:fill="B8CCE4"/>
-            <w:noWrap/>
-            <w:vAlign w:val="bottom"/>
-            <w:hideMark/>
-          </w:tcPr>
-          <w:p>
-            <w:pPr>
-              <w:widowControl/>
-              <w:jc w:val="right"/>
-              <w:rPr>
-                <w:rFonts w:ascii="宋体" w:eastAsia="宋体" w:hAnsi="宋体" w:cs="宋体"/>
-                <w:color w:val="000000"/>
-                <w:kern w:val="0"/>
-                <w:sz w:val="22"/>
-              </w:rPr>
-            </w:pPr>
-            <w:r>
-              <w:rPr>
-                <w:rFonts w:ascii="宋体" w:eastAsia="宋体" w:hAnsi="宋体" w:cs="宋体" w:hint="eastAsia"/>
-                <w:color w:val="000000"/>
-                <w:kern w:val="0"/>
-                <w:sz w:val="22"/>
-              </w:rPr>
-              <w:t>27046</w:t>
-            </w:r>
-          </w:p>
-        </w:tc>
-        <w:tc>
-          <w:tcPr>
-            <w:tcW w:w="900" w:type="dxa"/>
-            <w:tcBorders>
-              <w:top w:val="nil"/>
-              <w:left w:val="nil"/>
-              <w:bottom w:val="single" w:sz="4" w:space="0" w:color="auto"/>
-              <w:right w:val="single" w:sz="4" w:space="0" w:color="auto"/>
-            </w:tcBorders>
-            <w:shd w:val="clear" w:color="000000" w:fill="B8CCE4"/>
-            <w:noWrap/>
-            <w:vAlign w:val="bottom"/>
-            <w:hideMark/>
-          </w:tcPr>
-          <w:p>
-            <w:pPr>
-              <w:widowControl/>
-              <w:jc w:val="right"/>
-              <w:rPr>
-                <w:rFonts w:ascii="宋体" w:eastAsia="宋体" w:hAnsi="宋体" w:cs="宋体"/>
-                <w:color w:val="000000"/>
-                <w:kern w:val="0"/>
-                <w:sz w:val="22"/>
-              </w:rPr>
-            </w:pPr>
-            <w:r>
-              <w:rPr>
-                <w:rFonts w:ascii="宋体" w:eastAsia="宋体" w:hAnsi="宋体" w:cs="宋体" w:hint="eastAsia"/>
-                <w:color w:val="000000"/>
-                <w:kern w:val="0"/>
-                <w:sz w:val="22"/>
-              </w:rPr>
-              <w:t>60087</w:t>
-            </w:r>
-          </w:p>
-        </w:tc>
-      </w:tr>
-      <w:tr>
-        <w:trPr>
-          <w:trHeight w:val="270"/>
-        </w:trPr>
-        <w:tc>
-          <w:tcPr>
-            <w:tcW w:w="1080" w:type="dxa"/>
-            <w:tcBorders>
-              <w:top w:val="nil"/>
-              <w:left w:val="single" w:sz="4" w:space="0" w:color="auto"/>
-              <w:bottom w:val="single" w:sz="4" w:space="0" w:color="auto"/>
-              <w:right w:val="single" w:sz="4" w:space="0" w:color="auto"/>
-            </w:tcBorders>
-            <w:shd w:val="clear" w:color="000000" w:fill="B8CCE4"/>
-            <w:noWrap/>
-            <w:vAlign w:val="bottom"/>
-            <w:hideMark/>
-          </w:tcPr>
-          <w:p>
-            <w:pPr>
-              <w:widowControl/>
-              <w:jc w:val="right"/>
-              <w:rPr>
-                <w:rFonts w:ascii="宋体" w:eastAsia="宋体" w:hAnsi="宋体" w:cs="宋体"/>
-                <w:color w:val="000000"/>
-                <w:kern w:val="0"/>
-                <w:sz w:val="22"/>
-              </w:rPr>
-            </w:pPr>
-            <w:r>
-              <w:rPr>
-                <w:rFonts w:ascii="宋体" w:eastAsia="宋体" w:hAnsi="宋体" w:cs="宋体" w:hint="eastAsia"/>
-                <w:color w:val="000000"/>
-                <w:kern w:val="0"/>
-                <w:sz w:val="22"/>
-              </w:rPr>
-              <w:t>1048576</w:t>
-            </w:r>
-          </w:p>
-        </w:tc>
-        <w:tc>
-          <w:tcPr>
-            <w:tcW w:w="900" w:type="dxa"/>
-            <w:tcBorders>
-              <w:top w:val="nil"/>
-              <w:left w:val="nil"/>
-              <w:bottom w:val="single" w:sz="4" w:space="0" w:color="auto"/>
-              <w:right w:val="single" w:sz="4" w:space="0" w:color="auto"/>
-            </w:tcBorders>
-            <w:shd w:val="clear" w:color="000000" w:fill="B8CCE4"/>
-            <w:noWrap/>
-            <w:vAlign w:val="bottom"/>
-            <w:hideMark/>
-          </w:tcPr>
-          <w:p>
-            <w:pPr>
-              <w:widowControl/>
-              <w:jc w:val="right"/>
-              <w:rPr>
-                <w:rFonts w:ascii="宋体" w:eastAsia="宋体" w:hAnsi="宋体" w:cs="宋体"/>
-                <w:color w:val="000000"/>
-                <w:kern w:val="0"/>
-                <w:sz w:val="22"/>
-              </w:rPr>
-            </w:pPr>
-            <w:r>
-              <w:rPr>
-                <w:rFonts w:ascii="宋体" w:eastAsia="宋体" w:hAnsi="宋体" w:cs="宋体" w:hint="eastAsia"/>
-                <w:color w:val="000000"/>
-                <w:kern w:val="0"/>
-                <w:sz w:val="22"/>
-              </w:rPr>
-              <w:t>55128</w:t>
-            </w:r>
-          </w:p>
-        </w:tc>
-        <w:tc>
-          <w:tcPr>
-            <w:tcW w:w="900" w:type="dxa"/>
-            <w:tcBorders>
-              <w:top w:val="nil"/>
-              <w:left w:val="nil"/>
-              <w:bottom w:val="single" w:sz="4" w:space="0" w:color="auto"/>
-              <w:right w:val="single" w:sz="4" w:space="0" w:color="auto"/>
-            </w:tcBorders>
-            <w:shd w:val="clear" w:color="000000" w:fill="B8CCE4"/>
-            <w:noWrap/>
-            <w:vAlign w:val="bottom"/>
-            <w:hideMark/>
-          </w:tcPr>
-          <w:p>
-            <w:pPr>
-              <w:widowControl/>
-              <w:jc w:val="right"/>
-              <w:rPr>
-                <w:rFonts w:ascii="宋体" w:eastAsia="宋体" w:hAnsi="宋体" w:cs="宋体"/>
-                <w:color w:val="000000"/>
-                <w:kern w:val="0"/>
-                <w:sz w:val="22"/>
-              </w:rPr>
-            </w:pPr>
-            <w:r>
-              <w:rPr>
-                <w:rFonts w:ascii="宋体" w:eastAsia="宋体" w:hAnsi="宋体" w:cs="宋体" w:hint="eastAsia"/>
-                <w:color w:val="000000"/>
-                <w:kern w:val="0"/>
-                <w:sz w:val="22"/>
-              </w:rPr>
-              <w:t>118773</w:t>
-            </w:r>
-          </w:p>
-        </w:tc>
-      </w:tr>
-    </w:tbl>
-    <w:p>
-      <w:pPr>
-        <w:pStyle w:val="a3"/>
-      </w:pPr>
-      <w:r>
-        <w:rPr>
-          <w:noProof/>
-        </w:rPr>
-        <w:drawing>
-          <wp:inline distT="0" distB="0" distL="0" distR="0" wp14:anchorId="36247B1F" wp14:editId="63355309">
-            <wp:extent cx="5274310" cy="1791068"/>
-            <wp:effectExtent l="0" t="0" r="21590" b="19050"/>
-            <wp:docPr id="24" name="图表 24"/>
-            <wp:cNvGraphicFramePr/>
-            <a:graphic xmlns:a="http://schemas.openxmlformats.org/drawingml/2006/main">
-              <a:graphicData uri="http://schemas.openxmlformats.org/drawingml/2006/chart">
-                <c:chart xmlns:c="http://schemas.openxmlformats.org/drawingml/2006/chart" xmlns:r="http://schemas.openxmlformats.org/officeDocument/2006/relationships" r:id="rId16"/>
-              </a:graphicData>
-            </a:graphic>
-          </wp:inline>
-        </w:drawing>
-      </w:r>
+      <w:bookmarkStart w:id="0" w:name="_GoBack"/>
+      <w:bookmarkEnd w:id="0"/>
     </w:p>
     <w:sectPr>
       <w:pgSz w:w="11906" w:h="16838"/>
@@ -17714,12 +15423,12 @@
         </c:dLbls>
         <c:gapWidth val="150"/>
         <c:shape val="box"/>
-        <c:axId val="331180288"/>
-        <c:axId val="331186176"/>
+        <c:axId val="202347264"/>
+        <c:axId val="202348800"/>
         <c:axId val="0"/>
       </c:bar3DChart>
       <c:catAx>
-        <c:axId val="331180288"/>
+        <c:axId val="202347264"/>
         <c:scaling>
           <c:orientation val="minMax"/>
         </c:scaling>
@@ -17728,7 +15437,7 @@
         <c:majorTickMark val="out"/>
         <c:minorTickMark val="none"/>
         <c:tickLblPos val="nextTo"/>
-        <c:crossAx val="331186176"/>
+        <c:crossAx val="202348800"/>
         <c:crosses val="autoZero"/>
         <c:auto val="1"/>
         <c:lblAlgn val="ctr"/>
@@ -17736,7 +15445,7 @@
         <c:noMultiLvlLbl val="0"/>
       </c:catAx>
       <c:valAx>
-        <c:axId val="331186176"/>
+        <c:axId val="202348800"/>
         <c:scaling>
           <c:orientation val="minMax"/>
         </c:scaling>
@@ -17747,7 +15456,7 @@
         <c:majorTickMark val="out"/>
         <c:minorTickMark val="none"/>
         <c:tickLblPos val="nextTo"/>
-        <c:crossAx val="331180288"/>
+        <c:crossAx val="202347264"/>
         <c:crosses val="autoZero"/>
         <c:crossBetween val="between"/>
       </c:valAx>
@@ -17983,11 +15692,11 @@
           <c:showBubbleSize val="0"/>
         </c:dLbls>
         <c:gapWidth val="150"/>
-        <c:axId val="428687744"/>
-        <c:axId val="428689280"/>
+        <c:axId val="134994560"/>
+        <c:axId val="201458048"/>
       </c:barChart>
       <c:catAx>
-        <c:axId val="428687744"/>
+        <c:axId val="134994560"/>
         <c:scaling>
           <c:orientation val="minMax"/>
         </c:scaling>
@@ -17996,7 +15705,7 @@
         <c:majorTickMark val="out"/>
         <c:minorTickMark val="none"/>
         <c:tickLblPos val="nextTo"/>
-        <c:crossAx val="428689280"/>
+        <c:crossAx val="201458048"/>
         <c:crosses val="autoZero"/>
         <c:auto val="1"/>
         <c:lblAlgn val="ctr"/>
@@ -18004,7 +15713,7 @@
         <c:noMultiLvlLbl val="0"/>
       </c:catAx>
       <c:valAx>
-        <c:axId val="428689280"/>
+        <c:axId val="201458048"/>
         <c:scaling>
           <c:orientation val="minMax"/>
         </c:scaling>
@@ -18015,7 +15724,7 @@
         <c:majorTickMark val="out"/>
         <c:minorTickMark val="none"/>
         <c:tickLblPos val="nextTo"/>
-        <c:crossAx val="428687744"/>
+        <c:crossAx val="134994560"/>
         <c:crosses val="autoZero"/>
         <c:crossBetween val="between"/>
       </c:valAx>
@@ -18681,11 +16390,11 @@
           <c:showBubbleSize val="0"/>
         </c:dLbls>
         <c:gapWidth val="150"/>
-        <c:axId val="428716032"/>
-        <c:axId val="428717568"/>
+        <c:axId val="205125504"/>
+        <c:axId val="205127040"/>
       </c:barChart>
       <c:catAx>
-        <c:axId val="428716032"/>
+        <c:axId val="205125504"/>
         <c:scaling>
           <c:orientation val="minMax"/>
         </c:scaling>
@@ -18695,7 +16404,7 @@
         <c:majorTickMark val="out"/>
         <c:minorTickMark val="none"/>
         <c:tickLblPos val="nextTo"/>
-        <c:crossAx val="428717568"/>
+        <c:crossAx val="205127040"/>
         <c:crosses val="autoZero"/>
         <c:auto val="1"/>
         <c:lblAlgn val="ctr"/>
@@ -18703,7 +16412,7 @@
         <c:noMultiLvlLbl val="0"/>
       </c:catAx>
       <c:valAx>
-        <c:axId val="428717568"/>
+        <c:axId val="205127040"/>
         <c:scaling>
           <c:orientation val="minMax"/>
         </c:scaling>
@@ -18714,7 +16423,7 @@
         <c:majorTickMark val="out"/>
         <c:minorTickMark val="none"/>
         <c:tickLblPos val="nextTo"/>
-        <c:crossAx val="428716032"/>
+        <c:crossAx val="205125504"/>
         <c:crosses val="autoZero"/>
         <c:crossBetween val="between"/>
       </c:valAx>
@@ -19226,11 +16935,11 @@
           <c:showBubbleSize val="0"/>
         </c:dLbls>
         <c:gapWidth val="150"/>
-        <c:axId val="429169280"/>
-        <c:axId val="429183360"/>
+        <c:axId val="205673216"/>
+        <c:axId val="205674752"/>
       </c:barChart>
       <c:catAx>
-        <c:axId val="429169280"/>
+        <c:axId val="205673216"/>
         <c:scaling>
           <c:orientation val="minMax"/>
         </c:scaling>
@@ -19240,7 +16949,7 @@
         <c:majorTickMark val="out"/>
         <c:minorTickMark val="none"/>
         <c:tickLblPos val="nextTo"/>
-        <c:crossAx val="429183360"/>
+        <c:crossAx val="205674752"/>
         <c:crosses val="autoZero"/>
         <c:auto val="1"/>
         <c:lblAlgn val="ctr"/>
@@ -19248,7 +16957,7 @@
         <c:noMultiLvlLbl val="0"/>
       </c:catAx>
       <c:valAx>
-        <c:axId val="429183360"/>
+        <c:axId val="205674752"/>
         <c:scaling>
           <c:orientation val="minMax"/>
         </c:scaling>
@@ -19259,7 +16968,7 @@
         <c:majorTickMark val="out"/>
         <c:minorTickMark val="none"/>
         <c:tickLblPos val="nextTo"/>
-        <c:crossAx val="429169280"/>
+        <c:crossAx val="205673216"/>
         <c:crosses val="autoZero"/>
         <c:crossBetween val="between"/>
       </c:valAx>
@@ -19436,12 +17145,12 @@
         </c:dLbls>
         <c:gapWidth val="150"/>
         <c:shape val="box"/>
-        <c:axId val="429626496"/>
-        <c:axId val="429628032"/>
+        <c:axId val="205597696"/>
+        <c:axId val="214213376"/>
         <c:axId val="0"/>
       </c:bar3DChart>
       <c:catAx>
-        <c:axId val="429626496"/>
+        <c:axId val="205597696"/>
         <c:scaling>
           <c:orientation val="minMax"/>
         </c:scaling>
@@ -19450,7 +17159,7 @@
         <c:majorTickMark val="out"/>
         <c:minorTickMark val="none"/>
         <c:tickLblPos val="nextTo"/>
-        <c:crossAx val="429628032"/>
+        <c:crossAx val="214213376"/>
         <c:crosses val="autoZero"/>
         <c:auto val="1"/>
         <c:lblAlgn val="ctr"/>
@@ -19458,7 +17167,7 @@
         <c:noMultiLvlLbl val="0"/>
       </c:catAx>
       <c:valAx>
-        <c:axId val="429628032"/>
+        <c:axId val="214213376"/>
         <c:scaling>
           <c:orientation val="minMax"/>
         </c:scaling>
@@ -19469,7 +17178,7 @@
         <c:majorTickMark val="out"/>
         <c:minorTickMark val="none"/>
         <c:tickLblPos val="nextTo"/>
-        <c:crossAx val="429626496"/>
+        <c:crossAx val="205597696"/>
         <c:crosses val="autoZero"/>
         <c:crossBetween val="between"/>
       </c:valAx>
@@ -19939,11 +17648,11 @@
           <c:showBubbleSize val="0"/>
         </c:dLbls>
         <c:gapWidth val="150"/>
-        <c:axId val="429705472"/>
-        <c:axId val="431300608"/>
+        <c:axId val="214139264"/>
+        <c:axId val="214140800"/>
       </c:barChart>
       <c:catAx>
-        <c:axId val="429705472"/>
+        <c:axId val="214139264"/>
         <c:scaling>
           <c:orientation val="minMax"/>
         </c:scaling>
@@ -19953,7 +17662,7 @@
         <c:majorTickMark val="out"/>
         <c:minorTickMark val="none"/>
         <c:tickLblPos val="nextTo"/>
-        <c:crossAx val="431300608"/>
+        <c:crossAx val="214140800"/>
         <c:crosses val="autoZero"/>
         <c:auto val="1"/>
         <c:lblAlgn val="ctr"/>
@@ -19961,7 +17670,7 @@
         <c:noMultiLvlLbl val="0"/>
       </c:catAx>
       <c:valAx>
-        <c:axId val="431300608"/>
+        <c:axId val="214140800"/>
         <c:scaling>
           <c:orientation val="minMax"/>
         </c:scaling>
@@ -19972,7 +17681,7 @@
         <c:majorTickMark val="out"/>
         <c:minorTickMark val="none"/>
         <c:tickLblPos val="nextTo"/>
-        <c:crossAx val="429705472"/>
+        <c:crossAx val="214139264"/>
         <c:crosses val="autoZero"/>
         <c:crossBetween val="between"/>
       </c:valAx>
@@ -20317,12 +18026,12 @@
         </c:dLbls>
         <c:gapWidth val="150"/>
         <c:shape val="box"/>
-        <c:axId val="431356160"/>
-        <c:axId val="431362048"/>
+        <c:axId val="214933888"/>
+        <c:axId val="214935424"/>
         <c:axId val="0"/>
       </c:bar3DChart>
       <c:catAx>
-        <c:axId val="431356160"/>
+        <c:axId val="214933888"/>
         <c:scaling>
           <c:orientation val="minMax"/>
         </c:scaling>
@@ -20332,7 +18041,7 @@
         <c:majorTickMark val="out"/>
         <c:minorTickMark val="none"/>
         <c:tickLblPos val="nextTo"/>
-        <c:crossAx val="431362048"/>
+        <c:crossAx val="214935424"/>
         <c:crosses val="autoZero"/>
         <c:auto val="1"/>
         <c:lblAlgn val="ctr"/>
@@ -20340,7 +18049,7 @@
         <c:noMultiLvlLbl val="0"/>
       </c:catAx>
       <c:valAx>
-        <c:axId val="431362048"/>
+        <c:axId val="214935424"/>
         <c:scaling>
           <c:orientation val="minMax"/>
         </c:scaling>
@@ -20351,426 +18060,7 @@
         <c:majorTickMark val="out"/>
         <c:minorTickMark val="none"/>
         <c:tickLblPos val="nextTo"/>
-        <c:crossAx val="431356160"/>
-        <c:crosses val="autoZero"/>
-        <c:crossBetween val="between"/>
-      </c:valAx>
-    </c:plotArea>
-    <c:legend>
-      <c:legendPos val="r"/>
-      <c:overlay val="0"/>
-    </c:legend>
-    <c:plotVisOnly val="1"/>
-    <c:dispBlanksAs val="gap"/>
-    <c:showDLblsOverMax val="0"/>
-  </c:chart>
-  <c:externalData r:id="rId2">
-    <c:autoUpdate val="0"/>
-  </c:externalData>
-</c:chartSpace>
-</file>
-
-<file path=word/charts/chart8.xml><?xml version="1.0" encoding="utf-8"?>
-<c:chartSpace xmlns:c="http://schemas.openxmlformats.org/drawingml/2006/chart" xmlns:a="http://schemas.openxmlformats.org/drawingml/2006/main" xmlns:r="http://schemas.openxmlformats.org/officeDocument/2006/relationships">
-  <c:date1904 val="0"/>
-  <c:lang val="zh-CN"/>
-  <c:roundedCorners val="0"/>
-  <mc:AlternateContent xmlns:mc="http://schemas.openxmlformats.org/markup-compatibility/2006">
-    <mc:Choice xmlns:c14="http://schemas.microsoft.com/office/drawing/2007/8/2/chart" Requires="c14">
-      <c14:style val="102"/>
-    </mc:Choice>
-    <mc:Fallback>
-      <c:style val="2"/>
-    </mc:Fallback>
-  </mc:AlternateContent>
-  <c:clrMapOvr bg1="lt1" tx1="dk1" bg2="lt2" tx2="dk2" accent1="accent1" accent2="accent2" accent3="accent3" accent4="accent4" accent5="accent5" accent6="accent6" hlink="hlink" folHlink="folHlink"/>
-  <c:chart>
-    <c:autoTitleDeleted val="0"/>
-    <c:view3D>
-      <c:rotX val="15"/>
-      <c:rotY val="20"/>
-      <c:rAngAx val="1"/>
-    </c:view3D>
-    <c:floor>
-      <c:thickness val="0"/>
-    </c:floor>
-    <c:sideWall>
-      <c:thickness val="0"/>
-    </c:sideWall>
-    <c:backWall>
-      <c:thickness val="0"/>
-    </c:backWall>
-    <c:plotArea>
-      <c:layout/>
-      <c:bar3DChart>
-        <c:barDir val="col"/>
-        <c:grouping val="clustered"/>
-        <c:varyColors val="0"/>
-        <c:ser>
-          <c:idx val="0"/>
-          <c:order val="0"/>
-          <c:tx>
-            <c:strRef>
-              <c:f>MM!$B$1</c:f>
-              <c:strCache>
-                <c:ptCount val="1"/>
-                <c:pt idx="0">
-                  <c:v>server</c:v>
-                </c:pt>
-              </c:strCache>
-            </c:strRef>
-          </c:tx>
-          <c:invertIfNegative val="0"/>
-          <c:cat>
-            <c:numRef>
-              <c:f>MM!$A$2:$A$22</c:f>
-              <c:numCache>
-                <c:formatCode>General</c:formatCode>
-                <c:ptCount val="21"/>
-                <c:pt idx="0">
-                  <c:v>1</c:v>
-                </c:pt>
-                <c:pt idx="1">
-                  <c:v>2</c:v>
-                </c:pt>
-                <c:pt idx="2">
-                  <c:v>4</c:v>
-                </c:pt>
-                <c:pt idx="3">
-                  <c:v>8</c:v>
-                </c:pt>
-                <c:pt idx="4">
-                  <c:v>16</c:v>
-                </c:pt>
-                <c:pt idx="5">
-                  <c:v>32</c:v>
-                </c:pt>
-                <c:pt idx="6">
-                  <c:v>64</c:v>
-                </c:pt>
-                <c:pt idx="7">
-                  <c:v>128</c:v>
-                </c:pt>
-                <c:pt idx="8">
-                  <c:v>256</c:v>
-                </c:pt>
-                <c:pt idx="9">
-                  <c:v>512</c:v>
-                </c:pt>
-                <c:pt idx="10">
-                  <c:v>1024</c:v>
-                </c:pt>
-                <c:pt idx="11">
-                  <c:v>2048</c:v>
-                </c:pt>
-                <c:pt idx="12">
-                  <c:v>4096</c:v>
-                </c:pt>
-                <c:pt idx="13">
-                  <c:v>8192</c:v>
-                </c:pt>
-                <c:pt idx="14">
-                  <c:v>16384</c:v>
-                </c:pt>
-                <c:pt idx="15">
-                  <c:v>32768</c:v>
-                </c:pt>
-                <c:pt idx="16">
-                  <c:v>65536</c:v>
-                </c:pt>
-                <c:pt idx="17">
-                  <c:v>131072</c:v>
-                </c:pt>
-                <c:pt idx="18">
-                  <c:v>262144</c:v>
-                </c:pt>
-                <c:pt idx="19">
-                  <c:v>524288</c:v>
-                </c:pt>
-                <c:pt idx="20">
-                  <c:v>1048576</c:v>
-                </c:pt>
-              </c:numCache>
-            </c:numRef>
-          </c:cat>
-          <c:val>
-            <c:numRef>
-              <c:f>MM!$B$2:$B$22</c:f>
-              <c:numCache>
-                <c:formatCode>General</c:formatCode>
-                <c:ptCount val="21"/>
-                <c:pt idx="0">
-                  <c:v>18</c:v>
-                </c:pt>
-                <c:pt idx="1">
-                  <c:v>18</c:v>
-                </c:pt>
-                <c:pt idx="2">
-                  <c:v>19</c:v>
-                </c:pt>
-                <c:pt idx="3">
-                  <c:v>18</c:v>
-                </c:pt>
-                <c:pt idx="4">
-                  <c:v>20</c:v>
-                </c:pt>
-                <c:pt idx="5">
-                  <c:v>20</c:v>
-                </c:pt>
-                <c:pt idx="6">
-                  <c:v>28</c:v>
-                </c:pt>
-                <c:pt idx="7">
-                  <c:v>38</c:v>
-                </c:pt>
-                <c:pt idx="8">
-                  <c:v>103</c:v>
-                </c:pt>
-                <c:pt idx="9">
-                  <c:v>200</c:v>
-                </c:pt>
-                <c:pt idx="10">
-                  <c:v>249</c:v>
-                </c:pt>
-                <c:pt idx="11">
-                  <c:v>292</c:v>
-                </c:pt>
-                <c:pt idx="12">
-                  <c:v>405</c:v>
-                </c:pt>
-                <c:pt idx="13">
-                  <c:v>523</c:v>
-                </c:pt>
-                <c:pt idx="14">
-                  <c:v>928</c:v>
-                </c:pt>
-                <c:pt idx="15">
-                  <c:v>2013</c:v>
-                </c:pt>
-                <c:pt idx="16">
-                  <c:v>3604</c:v>
-                </c:pt>
-                <c:pt idx="17">
-                  <c:v>6838</c:v>
-                </c:pt>
-                <c:pt idx="18">
-                  <c:v>13629</c:v>
-                </c:pt>
-                <c:pt idx="19">
-                  <c:v>27046</c:v>
-                </c:pt>
-                <c:pt idx="20">
-                  <c:v>55128</c:v>
-                </c:pt>
-              </c:numCache>
-            </c:numRef>
-          </c:val>
-        </c:ser>
-        <c:ser>
-          <c:idx val="1"/>
-          <c:order val="1"/>
-          <c:tx>
-            <c:strRef>
-              <c:f>MM!$C$1</c:f>
-              <c:strCache>
-                <c:ptCount val="1"/>
-                <c:pt idx="0">
-                  <c:v>client</c:v>
-                </c:pt>
-              </c:strCache>
-            </c:strRef>
-          </c:tx>
-          <c:invertIfNegative val="0"/>
-          <c:cat>
-            <c:numRef>
-              <c:f>MM!$A$2:$A$22</c:f>
-              <c:numCache>
-                <c:formatCode>General</c:formatCode>
-                <c:ptCount val="21"/>
-                <c:pt idx="0">
-                  <c:v>1</c:v>
-                </c:pt>
-                <c:pt idx="1">
-                  <c:v>2</c:v>
-                </c:pt>
-                <c:pt idx="2">
-                  <c:v>4</c:v>
-                </c:pt>
-                <c:pt idx="3">
-                  <c:v>8</c:v>
-                </c:pt>
-                <c:pt idx="4">
-                  <c:v>16</c:v>
-                </c:pt>
-                <c:pt idx="5">
-                  <c:v>32</c:v>
-                </c:pt>
-                <c:pt idx="6">
-                  <c:v>64</c:v>
-                </c:pt>
-                <c:pt idx="7">
-                  <c:v>128</c:v>
-                </c:pt>
-                <c:pt idx="8">
-                  <c:v>256</c:v>
-                </c:pt>
-                <c:pt idx="9">
-                  <c:v>512</c:v>
-                </c:pt>
-                <c:pt idx="10">
-                  <c:v>1024</c:v>
-                </c:pt>
-                <c:pt idx="11">
-                  <c:v>2048</c:v>
-                </c:pt>
-                <c:pt idx="12">
-                  <c:v>4096</c:v>
-                </c:pt>
-                <c:pt idx="13">
-                  <c:v>8192</c:v>
-                </c:pt>
-                <c:pt idx="14">
-                  <c:v>16384</c:v>
-                </c:pt>
-                <c:pt idx="15">
-                  <c:v>32768</c:v>
-                </c:pt>
-                <c:pt idx="16">
-                  <c:v>65536</c:v>
-                </c:pt>
-                <c:pt idx="17">
-                  <c:v>131072</c:v>
-                </c:pt>
-                <c:pt idx="18">
-                  <c:v>262144</c:v>
-                </c:pt>
-                <c:pt idx="19">
-                  <c:v>524288</c:v>
-                </c:pt>
-                <c:pt idx="20">
-                  <c:v>1048576</c:v>
-                </c:pt>
-              </c:numCache>
-            </c:numRef>
-          </c:cat>
-          <c:val>
-            <c:numRef>
-              <c:f>MM!$C$2:$C$22</c:f>
-              <c:numCache>
-                <c:formatCode>General</c:formatCode>
-                <c:ptCount val="21"/>
-                <c:pt idx="0">
-                  <c:v>9</c:v>
-                </c:pt>
-                <c:pt idx="1">
-                  <c:v>9</c:v>
-                </c:pt>
-                <c:pt idx="2">
-                  <c:v>9</c:v>
-                </c:pt>
-                <c:pt idx="3">
-                  <c:v>10</c:v>
-                </c:pt>
-                <c:pt idx="4">
-                  <c:v>11</c:v>
-                </c:pt>
-                <c:pt idx="5">
-                  <c:v>13</c:v>
-                </c:pt>
-                <c:pt idx="6">
-                  <c:v>16</c:v>
-                </c:pt>
-                <c:pt idx="7">
-                  <c:v>23</c:v>
-                </c:pt>
-                <c:pt idx="8">
-                  <c:v>37</c:v>
-                </c:pt>
-                <c:pt idx="9">
-                  <c:v>70</c:v>
-                </c:pt>
-                <c:pt idx="10">
-                  <c:v>128</c:v>
-                </c:pt>
-                <c:pt idx="11">
-                  <c:v>288</c:v>
-                </c:pt>
-                <c:pt idx="12">
-                  <c:v>488</c:v>
-                </c:pt>
-                <c:pt idx="13">
-                  <c:v>964</c:v>
-                </c:pt>
-                <c:pt idx="14">
-                  <c:v>1830</c:v>
-                </c:pt>
-                <c:pt idx="15">
-                  <c:v>3923</c:v>
-                </c:pt>
-                <c:pt idx="16">
-                  <c:v>7946</c:v>
-                </c:pt>
-                <c:pt idx="17">
-                  <c:v>15832</c:v>
-                </c:pt>
-                <c:pt idx="18">
-                  <c:v>29658</c:v>
-                </c:pt>
-                <c:pt idx="19">
-                  <c:v>60087</c:v>
-                </c:pt>
-                <c:pt idx="20">
-                  <c:v>118773</c:v>
-                </c:pt>
-              </c:numCache>
-            </c:numRef>
-          </c:val>
-        </c:ser>
-        <c:dLbls>
-          <c:showLegendKey val="0"/>
-          <c:showVal val="0"/>
-          <c:showCatName val="0"/>
-          <c:showSerName val="0"/>
-          <c:showPercent val="0"/>
-          <c:showBubbleSize val="0"/>
-        </c:dLbls>
-        <c:gapWidth val="150"/>
-        <c:shape val="box"/>
-        <c:axId val="336447744"/>
-        <c:axId val="336449536"/>
-        <c:axId val="0"/>
-      </c:bar3DChart>
-      <c:catAx>
-        <c:axId val="336447744"/>
-        <c:scaling>
-          <c:orientation val="minMax"/>
-        </c:scaling>
-        <c:delete val="0"/>
-        <c:axPos val="b"/>
-        <c:numFmt formatCode="General" sourceLinked="1"/>
-        <c:majorTickMark val="out"/>
-        <c:minorTickMark val="none"/>
-        <c:tickLblPos val="nextTo"/>
-        <c:crossAx val="336449536"/>
-        <c:crosses val="autoZero"/>
-        <c:auto val="1"/>
-        <c:lblAlgn val="ctr"/>
-        <c:lblOffset val="100"/>
-        <c:noMultiLvlLbl val="0"/>
-      </c:catAx>
-      <c:valAx>
-        <c:axId val="336449536"/>
-        <c:scaling>
-          <c:orientation val="minMax"/>
-        </c:scaling>
-        <c:delete val="0"/>
-        <c:axPos val="l"/>
-        <c:majorGridlines/>
-        <c:numFmt formatCode="General" sourceLinked="1"/>
-        <c:majorTickMark val="out"/>
-        <c:minorTickMark val="none"/>
-        <c:tickLblPos val="nextTo"/>
-        <c:crossAx val="336447744"/>
+        <c:crossAx val="214933888"/>
         <c:crosses val="autoZero"/>
         <c:crossBetween val="between"/>
       </c:valAx>
@@ -23039,285 +20329,4 @@
     </a:bgFillStyleLst>
   </a:fmtScheme>
 </a:themeOverride>
-</file>
-
-<file path=word/theme/themeOverride8.xml><?xml version="1.0" encoding="utf-8"?>
-<a:themeOverride xmlns:a="http://schemas.openxmlformats.org/drawingml/2006/main">
-  <a:clrScheme name="Office">
-    <a:dk1>
-      <a:sysClr val="windowText" lastClr="000000"/>
-    </a:dk1>
-    <a:lt1>
-      <a:sysClr val="window" lastClr="FFFFFF"/>
-    </a:lt1>
-    <a:dk2>
-      <a:srgbClr val="1F497D"/>
-    </a:dk2>
-    <a:lt2>
-      <a:srgbClr val="EEECE1"/>
-    </a:lt2>
-    <a:accent1>
-      <a:srgbClr val="4F81BD"/>
-    </a:accent1>
-    <a:accent2>
-      <a:srgbClr val="C0504D"/>
-    </a:accent2>
-    <a:accent3>
-      <a:srgbClr val="9BBB59"/>
-    </a:accent3>
-    <a:accent4>
-      <a:srgbClr val="8064A2"/>
-    </a:accent4>
-    <a:accent5>
-      <a:srgbClr val="4BACC6"/>
-    </a:accent5>
-    <a:accent6>
-      <a:srgbClr val="F79646"/>
-    </a:accent6>
-    <a:hlink>
-      <a:srgbClr val="0000FF"/>
-    </a:hlink>
-    <a:folHlink>
-      <a:srgbClr val="800080"/>
-    </a:folHlink>
-  </a:clrScheme>
-  <a:fontScheme name="Office">
-    <a:majorFont>
-      <a:latin typeface="Cambria"/>
-      <a:ea typeface=""/>
-      <a:cs typeface=""/>
-      <a:font script="Jpan" typeface="ＭＳ Ｐゴシック"/>
-      <a:font script="Hang" typeface="맑은 고딕"/>
-      <a:font script="Hans" typeface="宋体"/>
-      <a:font script="Hant" typeface="新細明體"/>
-      <a:font script="Arab" typeface="Times New Roman"/>
-      <a:font script="Hebr" typeface="Times New Roman"/>
-      <a:font script="Thai" typeface="Tahoma"/>
-      <a:font script="Ethi" typeface="Nyala"/>
-      <a:font script="Beng" typeface="Vrinda"/>
-      <a:font script="Gujr" typeface="Shruti"/>
-      <a:font script="Khmr" typeface="MoolBoran"/>
-      <a:font script="Knda" typeface="Tunga"/>
-      <a:font script="Guru" typeface="Raavi"/>
-      <a:font script="Cans" typeface="Euphemia"/>
-      <a:font script="Cher" typeface="Plantagenet Cherokee"/>
-      <a:font script="Yiii" typeface="Microsoft Yi Baiti"/>
-      <a:font script="Tibt" typeface="Microsoft Himalaya"/>
-      <a:font script="Thaa" typeface="MV Boli"/>
-      <a:font script="Deva" typeface="Mangal"/>
-      <a:font script="Telu" typeface="Gautami"/>
-      <a:font script="Taml" typeface="Latha"/>
-      <a:font script="Syrc" typeface="Estrangelo Edessa"/>
-      <a:font script="Orya" typeface="Kalinga"/>
-      <a:font script="Mlym" typeface="Kartika"/>
-      <a:font script="Laoo" typeface="DokChampa"/>
-      <a:font script="Sinh" typeface="Iskoola Pota"/>
-      <a:font script="Mong" typeface="Mongolian Baiti"/>
-      <a:font script="Viet" typeface="Times New Roman"/>
-      <a:font script="Uigh" typeface="Microsoft Uighur"/>
-      <a:font script="Geor" typeface="Sylfaen"/>
-    </a:majorFont>
-    <a:minorFont>
-      <a:latin typeface="Calibri"/>
-      <a:ea typeface=""/>
-      <a:cs typeface=""/>
-      <a:font script="Jpan" typeface="ＭＳ Ｐゴシック"/>
-      <a:font script="Hang" typeface="맑은 고딕"/>
-      <a:font script="Hans" typeface="宋体"/>
-      <a:font script="Hant" typeface="新細明體"/>
-      <a:font script="Arab" typeface="Arial"/>
-      <a:font script="Hebr" typeface="Arial"/>
-      <a:font script="Thai" typeface="Tahoma"/>
-      <a:font script="Ethi" typeface="Nyala"/>
-      <a:font script="Beng" typeface="Vrinda"/>
-      <a:font script="Gujr" typeface="Shruti"/>
-      <a:font script="Khmr" typeface="DaunPenh"/>
-      <a:font script="Knda" typeface="Tunga"/>
-      <a:font script="Guru" typeface="Raavi"/>
-      <a:font script="Cans" typeface="Euphemia"/>
-      <a:font script="Cher" typeface="Plantagenet Cherokee"/>
-      <a:font script="Yiii" typeface="Microsoft Yi Baiti"/>
-      <a:font script="Tibt" typeface="Microsoft Himalaya"/>
-      <a:font script="Thaa" typeface="MV Boli"/>
-      <a:font script="Deva" typeface="Mangal"/>
-      <a:font script="Telu" typeface="Gautami"/>
-      <a:font script="Taml" typeface="Latha"/>
-      <a:font script="Syrc" typeface="Estrangelo Edessa"/>
-      <a:font script="Orya" typeface="Kalinga"/>
-      <a:font script="Mlym" typeface="Kartika"/>
-      <a:font script="Laoo" typeface="DokChampa"/>
-      <a:font script="Sinh" typeface="Iskoola Pota"/>
-      <a:font script="Mong" typeface="Mongolian Baiti"/>
-      <a:font script="Viet" typeface="Arial"/>
-      <a:font script="Uigh" typeface="Microsoft Uighur"/>
-      <a:font script="Geor" typeface="Sylfaen"/>
-    </a:minorFont>
-  </a:fontScheme>
-  <a:fmtScheme name="Office">
-    <a:fillStyleLst>
-      <a:solidFill>
-        <a:schemeClr val="phClr"/>
-      </a:solidFill>
-      <a:gradFill rotWithShape="1">
-        <a:gsLst>
-          <a:gs pos="0">
-            <a:schemeClr val="phClr">
-              <a:tint val="50000"/>
-              <a:satMod val="300000"/>
-            </a:schemeClr>
-          </a:gs>
-          <a:gs pos="35000">
-            <a:schemeClr val="phClr">
-              <a:tint val="37000"/>
-              <a:satMod val="300000"/>
-            </a:schemeClr>
-          </a:gs>
-          <a:gs pos="100000">
-            <a:schemeClr val="phClr">
-              <a:tint val="15000"/>
-              <a:satMod val="350000"/>
-            </a:schemeClr>
-          </a:gs>
-        </a:gsLst>
-        <a:lin ang="16200000" scaled="1"/>
-      </a:gradFill>
-      <a:gradFill rotWithShape="1">
-        <a:gsLst>
-          <a:gs pos="0">
-            <a:schemeClr val="phClr">
-              <a:shade val="51000"/>
-              <a:satMod val="130000"/>
-            </a:schemeClr>
-          </a:gs>
-          <a:gs pos="80000">
-            <a:schemeClr val="phClr">
-              <a:shade val="93000"/>
-              <a:satMod val="130000"/>
-            </a:schemeClr>
-          </a:gs>
-          <a:gs pos="100000">
-            <a:schemeClr val="phClr">
-              <a:shade val="94000"/>
-              <a:satMod val="135000"/>
-            </a:schemeClr>
-          </a:gs>
-        </a:gsLst>
-        <a:lin ang="16200000" scaled="0"/>
-      </a:gradFill>
-    </a:fillStyleLst>
-    <a:lnStyleLst>
-      <a:ln w="9525" cap="flat" cmpd="sng" algn="ctr">
-        <a:solidFill>
-          <a:schemeClr val="phClr">
-            <a:shade val="95000"/>
-            <a:satMod val="105000"/>
-          </a:schemeClr>
-        </a:solidFill>
-        <a:prstDash val="solid"/>
-      </a:ln>
-      <a:ln w="25400" cap="flat" cmpd="sng" algn="ctr">
-        <a:solidFill>
-          <a:schemeClr val="phClr"/>
-        </a:solidFill>
-        <a:prstDash val="solid"/>
-      </a:ln>
-      <a:ln w="38100" cap="flat" cmpd="sng" algn="ctr">
-        <a:solidFill>
-          <a:schemeClr val="phClr"/>
-        </a:solidFill>
-        <a:prstDash val="solid"/>
-      </a:ln>
-    </a:lnStyleLst>
-    <a:effectStyleLst>
-      <a:effectStyle>
-        <a:effectLst>
-          <a:outerShdw blurRad="40000" dist="20000" dir="5400000" rotWithShape="0">
-            <a:srgbClr val="000000">
-              <a:alpha val="38000"/>
-            </a:srgbClr>
-          </a:outerShdw>
-        </a:effectLst>
-      </a:effectStyle>
-      <a:effectStyle>
-        <a:effectLst>
-          <a:outerShdw blurRad="40000" dist="23000" dir="5400000" rotWithShape="0">
-            <a:srgbClr val="000000">
-              <a:alpha val="35000"/>
-            </a:srgbClr>
-          </a:outerShdw>
-        </a:effectLst>
-      </a:effectStyle>
-      <a:effectStyle>
-        <a:effectLst>
-          <a:outerShdw blurRad="40000" dist="23000" dir="5400000" rotWithShape="0">
-            <a:srgbClr val="000000">
-              <a:alpha val="35000"/>
-            </a:srgbClr>
-          </a:outerShdw>
-        </a:effectLst>
-        <a:scene3d>
-          <a:camera prst="orthographicFront">
-            <a:rot lat="0" lon="0" rev="0"/>
-          </a:camera>
-          <a:lightRig rig="threePt" dir="t">
-            <a:rot lat="0" lon="0" rev="1200000"/>
-          </a:lightRig>
-        </a:scene3d>
-        <a:sp3d>
-          <a:bevelT w="63500" h="25400"/>
-        </a:sp3d>
-      </a:effectStyle>
-    </a:effectStyleLst>
-    <a:bgFillStyleLst>
-      <a:solidFill>
-        <a:schemeClr val="phClr"/>
-      </a:solidFill>
-      <a:gradFill rotWithShape="1">
-        <a:gsLst>
-          <a:gs pos="0">
-            <a:schemeClr val="phClr">
-              <a:tint val="40000"/>
-              <a:satMod val="350000"/>
-            </a:schemeClr>
-          </a:gs>
-          <a:gs pos="40000">
-            <a:schemeClr val="phClr">
-              <a:tint val="45000"/>
-              <a:shade val="99000"/>
-              <a:satMod val="350000"/>
-            </a:schemeClr>
-          </a:gs>
-          <a:gs pos="100000">
-            <a:schemeClr val="phClr">
-              <a:shade val="20000"/>
-              <a:satMod val="255000"/>
-            </a:schemeClr>
-          </a:gs>
-        </a:gsLst>
-        <a:path path="circle">
-          <a:fillToRect l="50000" t="-80000" r="50000" b="180000"/>
-        </a:path>
-      </a:gradFill>
-      <a:gradFill rotWithShape="1">
-        <a:gsLst>
-          <a:gs pos="0">
-            <a:schemeClr val="phClr">
-              <a:tint val="80000"/>
-              <a:satMod val="300000"/>
-            </a:schemeClr>
-          </a:gs>
-          <a:gs pos="100000">
-            <a:schemeClr val="phClr">
-              <a:shade val="30000"/>
-              <a:satMod val="200000"/>
-            </a:schemeClr>
-          </a:gs>
-        </a:gsLst>
-        <a:path path="circle">
-          <a:fillToRect l="50000" t="50000" r="50000" b="50000"/>
-        </a:path>
-      </a:gradFill>
-    </a:bgFillStyleLst>
-  </a:fmtScheme>
-</a:themeOverride>
 </file>